--- a/4.4 Caso de Teste - UC-03 Consultar usuário.docx
+++ b/4.4 Caso de Teste - UC-03 Consultar usuário.docx
@@ -3,6 +3,8 @@
 <w:document xmlns:wpc="http://schemas.microsoft.com/office/word/2010/wordprocessingCanvas" xmlns:mc="http://schemas.openxmlformats.org/markup-compatibility/2006" xmlns:o="urn:schemas-microsoft-com:office:office" xmlns:r="http://schemas.openxmlformats.org/officeDocument/2006/relationships" xmlns:m="http://schemas.openxmlformats.org/officeDocument/2006/math" xmlns:v="urn:schemas-microsoft-com:vml" xmlns:wp14="http://schemas.microsoft.com/office/word/2010/wordprocessingDrawing" xmlns:wp="http://schemas.openxmlformats.org/drawingml/2006/wordprocessingDrawing" xmlns:w10="urn:schemas-microsoft-com:office:word" xmlns:w="http://schemas.openxmlformats.org/wordprocessingml/2006/main" xmlns:w14="http://schemas.microsoft.com/office/word/2010/wordml" xmlns:wpg="http://schemas.microsoft.com/office/word/2010/wordprocessingGroup" xmlns:wpi="http://schemas.microsoft.com/office/word/2010/wordprocessingInk" xmlns:wne="http://schemas.microsoft.com/office/word/2006/wordml" xmlns:wps="http://schemas.microsoft.com/office/word/2010/wordprocessingShape" mc:Ignorable="w14 wp14">
   <w:body>
     <w:p>
+      <w:bookmarkStart w:id="0" w:name="_GoBack"/>
+      <w:bookmarkEnd w:id="0"/>
       <w:r>
         <w:rPr>
           <w:noProof/>
@@ -1333,8 +1335,6 @@
               </w:rPr>
               <w:t>ABC</w:t>
             </w:r>
-            <w:bookmarkStart w:id="0" w:name="_GoBack"/>
-            <w:bookmarkEnd w:id="0"/>
           </w:p>
         </w:tc>
         <w:tc>
@@ -2481,6 +2481,12 @@
             <w:rPr>
               <w:b/>
             </w:rPr>
+            <w:t xml:space="preserve">UC. </w:t>
+          </w:r>
+          <w:r>
+            <w:rPr>
+              <w:b/>
+            </w:rPr>
             <w:t>03</w:t>
           </w:r>
         </w:p>
@@ -2522,19 +2528,7 @@
             <w:rPr>
               <w:b/>
             </w:rPr>
-            <w:t>C</w:t>
-          </w:r>
-          <w:r>
-            <w:rPr>
-              <w:b/>
-            </w:rPr>
-            <w:t>onsultar</w:t>
-          </w:r>
-          <w:r>
-            <w:rPr>
-              <w:b/>
-            </w:rPr>
-            <w:t xml:space="preserve"> usuário</w:t>
+            <w:t>CONSULTAR USUÁRIO</w:t>
           </w:r>
         </w:p>
       </w:tc>

--- a/4.4 Caso de Teste - UC-03 Consultar usuário.docx
+++ b/4.4 Caso de Teste - UC-03 Consultar usuário.docx
@@ -3,8 +3,6 @@
 <w:document xmlns:wpc="http://schemas.microsoft.com/office/word/2010/wordprocessingCanvas" xmlns:mc="http://schemas.openxmlformats.org/markup-compatibility/2006" xmlns:o="urn:schemas-microsoft-com:office:office" xmlns:r="http://schemas.openxmlformats.org/officeDocument/2006/relationships" xmlns:m="http://schemas.openxmlformats.org/officeDocument/2006/math" xmlns:v="urn:schemas-microsoft-com:vml" xmlns:wp14="http://schemas.microsoft.com/office/word/2010/wordprocessingDrawing" xmlns:wp="http://schemas.openxmlformats.org/drawingml/2006/wordprocessingDrawing" xmlns:w10="urn:schemas-microsoft-com:office:word" xmlns:w="http://schemas.openxmlformats.org/wordprocessingml/2006/main" xmlns:w14="http://schemas.microsoft.com/office/word/2010/wordml" xmlns:wpg="http://schemas.microsoft.com/office/word/2010/wordprocessingGroup" xmlns:wpi="http://schemas.microsoft.com/office/word/2010/wordprocessingInk" xmlns:wne="http://schemas.microsoft.com/office/word/2006/wordml" xmlns:wps="http://schemas.microsoft.com/office/word/2010/wordprocessingShape" mc:Ignorable="w14 wp14">
   <w:body>
     <w:p>
-      <w:bookmarkStart w:id="0" w:name="_GoBack"/>
-      <w:bookmarkEnd w:id="0"/>
       <w:r>
         <w:rPr>
           <w:noProof/>
@@ -160,7 +158,6 @@
                 <w:rFonts w:ascii="Arial" w:hAnsi="Arial" w:cs="Arial"/>
                 <w:b/>
                 <w:bCs/>
-                <w:sz w:val="24"/>
               </w:rPr>
               <w:t>01</w:t>
             </w:r>
@@ -330,16 +327,12 @@
               <w:rPr>
                 <w:rFonts w:ascii="Arial" w:hAnsi="Arial" w:cs="Arial"/>
                 <w:b/>
-                <w:sz w:val="18"/>
-                <w:szCs w:val="18"/>
-              </w:rPr>
-            </w:pPr>
-            <w:r>
-              <w:rPr>
-                <w:rFonts w:ascii="Arial" w:hAnsi="Arial" w:cs="Arial"/>
-                <w:b/>
-                <w:sz w:val="18"/>
-                <w:szCs w:val="18"/>
+              </w:rPr>
+            </w:pPr>
+            <w:r>
+              <w:rPr>
+                <w:rFonts w:ascii="Arial" w:hAnsi="Arial" w:cs="Arial"/>
+                <w:b/>
               </w:rPr>
               <w:t>ENTRADA1</w:t>
             </w:r>
@@ -360,16 +353,12 @@
               <w:rPr>
                 <w:rFonts w:ascii="Arial" w:hAnsi="Arial" w:cs="Arial"/>
                 <w:b/>
-                <w:sz w:val="18"/>
-                <w:szCs w:val="18"/>
-              </w:rPr>
-            </w:pPr>
-            <w:r>
-              <w:rPr>
-                <w:rFonts w:ascii="Arial" w:hAnsi="Arial" w:cs="Arial"/>
-                <w:b/>
-                <w:sz w:val="18"/>
-                <w:szCs w:val="18"/>
+              </w:rPr>
+            </w:pPr>
+            <w:r>
+              <w:rPr>
+                <w:rFonts w:ascii="Arial" w:hAnsi="Arial" w:cs="Arial"/>
+                <w:b/>
               </w:rPr>
               <w:t>ENTRADA2</w:t>
             </w:r>
@@ -390,16 +379,12 @@
               <w:rPr>
                 <w:rFonts w:ascii="Arial" w:hAnsi="Arial" w:cs="Arial"/>
                 <w:b/>
-                <w:sz w:val="18"/>
-                <w:szCs w:val="18"/>
-              </w:rPr>
-            </w:pPr>
-            <w:r>
-              <w:rPr>
-                <w:rFonts w:ascii="Arial" w:hAnsi="Arial" w:cs="Arial"/>
-                <w:b/>
-                <w:sz w:val="18"/>
-                <w:szCs w:val="18"/>
+              </w:rPr>
+            </w:pPr>
+            <w:r>
+              <w:rPr>
+                <w:rFonts w:ascii="Arial" w:hAnsi="Arial" w:cs="Arial"/>
+                <w:b/>
               </w:rPr>
               <w:t>ENTRADA3</w:t>
             </w:r>
@@ -420,38 +405,23 @@
               <w:rPr>
                 <w:rFonts w:ascii="Arial" w:hAnsi="Arial" w:cs="Arial"/>
                 <w:b/>
-                <w:sz w:val="18"/>
-                <w:szCs w:val="18"/>
-              </w:rPr>
-            </w:pPr>
-            <w:r>
-              <w:rPr>
-                <w:rFonts w:ascii="Arial" w:hAnsi="Arial" w:cs="Arial"/>
-                <w:b/>
-                <w:sz w:val="18"/>
-                <w:szCs w:val="18"/>
-              </w:rPr>
-              <w:t>ENTRADA</w:t>
-            </w:r>
-            <w:r>
-              <w:rPr>
-                <w:rFonts w:ascii="Arial" w:hAnsi="Arial" w:cs="Arial"/>
-                <w:b/>
-                <w:sz w:val="18"/>
-                <w:szCs w:val="18"/>
-              </w:rPr>
-              <w:t>4</w:t>
-            </w:r>
-          </w:p>
-          <w:p>
-            <w:pPr>
-              <w:pStyle w:val="Cabealho"/>
-              <w:jc w:val="center"/>
-              <w:rPr>
-                <w:rFonts w:ascii="Arial" w:hAnsi="Arial" w:cs="Arial"/>
-                <w:b/>
-                <w:sz w:val="18"/>
-                <w:szCs w:val="18"/>
+              </w:rPr>
+            </w:pPr>
+            <w:r>
+              <w:rPr>
+                <w:rFonts w:ascii="Arial" w:hAnsi="Arial" w:cs="Arial"/>
+                <w:b/>
+              </w:rPr>
+              <w:t>ENTRADA4</w:t>
+            </w:r>
+          </w:p>
+          <w:p>
+            <w:pPr>
+              <w:pStyle w:val="Cabealho"/>
+              <w:jc w:val="center"/>
+              <w:rPr>
+                <w:rFonts w:ascii="Arial" w:hAnsi="Arial" w:cs="Arial"/>
+                <w:b/>
               </w:rPr>
             </w:pPr>
           </w:p>
@@ -477,17 +447,13 @@
                 <w:rFonts w:ascii="Arial" w:hAnsi="Arial" w:cs="Arial"/>
                 <w:b/>
                 <w:bCs/>
-                <w:sz w:val="18"/>
-                <w:szCs w:val="18"/>
-              </w:rPr>
-            </w:pPr>
-            <w:r>
-              <w:rPr>
-                <w:rFonts w:ascii="Arial" w:hAnsi="Arial" w:cs="Arial"/>
-                <w:b/>
-                <w:bCs/>
-                <w:sz w:val="18"/>
-                <w:szCs w:val="18"/>
+              </w:rPr>
+            </w:pPr>
+            <w:r>
+              <w:rPr>
+                <w:rFonts w:ascii="Arial" w:hAnsi="Arial" w:cs="Arial"/>
+                <w:b/>
+                <w:bCs/>
               </w:rPr>
               <w:t>CÓDIGO</w:t>
             </w:r>
@@ -508,17 +474,13 @@
                 <w:rFonts w:ascii="Arial" w:hAnsi="Arial" w:cs="Arial"/>
                 <w:b/>
                 <w:bCs/>
-                <w:sz w:val="18"/>
-                <w:szCs w:val="18"/>
-              </w:rPr>
-            </w:pPr>
-            <w:r>
-              <w:rPr>
-                <w:rFonts w:ascii="Arial" w:hAnsi="Arial" w:cs="Arial"/>
-                <w:b/>
-                <w:bCs/>
-                <w:sz w:val="18"/>
-                <w:szCs w:val="18"/>
+              </w:rPr>
+            </w:pPr>
+            <w:r>
+              <w:rPr>
+                <w:rFonts w:ascii="Arial" w:hAnsi="Arial" w:cs="Arial"/>
+                <w:b/>
+                <w:bCs/>
               </w:rPr>
               <w:t>STATUS</w:t>
             </w:r>
@@ -539,17 +501,13 @@
                 <w:rFonts w:ascii="Arial" w:hAnsi="Arial" w:cs="Arial"/>
                 <w:b/>
                 <w:bCs/>
-                <w:sz w:val="18"/>
-                <w:szCs w:val="18"/>
-              </w:rPr>
-            </w:pPr>
-            <w:r>
-              <w:rPr>
-                <w:rFonts w:ascii="Arial" w:hAnsi="Arial" w:cs="Arial"/>
-                <w:b/>
-                <w:bCs/>
-                <w:sz w:val="18"/>
-                <w:szCs w:val="18"/>
+              </w:rPr>
+            </w:pPr>
+            <w:r>
+              <w:rPr>
+                <w:rFonts w:ascii="Arial" w:hAnsi="Arial" w:cs="Arial"/>
+                <w:b/>
+                <w:bCs/>
               </w:rPr>
               <w:t>PERFIL</w:t>
             </w:r>
@@ -569,17 +527,13 @@
                 <w:rFonts w:ascii="Arial" w:hAnsi="Arial" w:cs="Arial"/>
                 <w:b/>
                 <w:bCs/>
-                <w:sz w:val="18"/>
-                <w:szCs w:val="18"/>
-              </w:rPr>
-            </w:pPr>
-            <w:r>
-              <w:rPr>
-                <w:rFonts w:ascii="Arial" w:hAnsi="Arial" w:cs="Arial"/>
-                <w:b/>
-                <w:bCs/>
-                <w:sz w:val="18"/>
-                <w:szCs w:val="18"/>
+              </w:rPr>
+            </w:pPr>
+            <w:r>
+              <w:rPr>
+                <w:rFonts w:ascii="Arial" w:hAnsi="Arial" w:cs="Arial"/>
+                <w:b/>
+                <w:bCs/>
               </w:rPr>
               <w:t>BOTÃO PESQUISAR</w:t>
             </w:r>
@@ -751,16 +705,12 @@
               <w:rPr>
                 <w:rFonts w:ascii="Arial" w:hAnsi="Arial" w:cs="Arial"/>
                 <w:b/>
-                <w:sz w:val="18"/>
-                <w:szCs w:val="18"/>
-              </w:rPr>
-            </w:pPr>
-            <w:r>
-              <w:rPr>
-                <w:rFonts w:ascii="Arial" w:hAnsi="Arial" w:cs="Arial"/>
-                <w:b/>
-                <w:sz w:val="18"/>
-                <w:szCs w:val="18"/>
+              </w:rPr>
+            </w:pPr>
+            <w:r>
+              <w:rPr>
+                <w:rFonts w:ascii="Arial" w:hAnsi="Arial" w:cs="Arial"/>
+                <w:b/>
               </w:rPr>
               <w:t>TESTE No.</w:t>
             </w:r>
@@ -781,16 +731,12 @@
               <w:rPr>
                 <w:rFonts w:ascii="Arial" w:hAnsi="Arial" w:cs="Arial"/>
                 <w:b/>
-                <w:sz w:val="18"/>
-                <w:szCs w:val="18"/>
-              </w:rPr>
-            </w:pPr>
-            <w:r>
-              <w:rPr>
-                <w:rFonts w:ascii="Arial" w:hAnsi="Arial" w:cs="Arial"/>
-                <w:b/>
-                <w:sz w:val="18"/>
-                <w:szCs w:val="18"/>
+              </w:rPr>
+            </w:pPr>
+            <w:r>
+              <w:rPr>
+                <w:rFonts w:ascii="Arial" w:hAnsi="Arial" w:cs="Arial"/>
+                <w:b/>
               </w:rPr>
               <w:t>CODIGO</w:t>
             </w:r>
@@ -811,16 +757,12 @@
               <w:rPr>
                 <w:rFonts w:ascii="Arial" w:hAnsi="Arial" w:cs="Arial"/>
                 <w:b/>
-                <w:sz w:val="18"/>
-                <w:szCs w:val="18"/>
-              </w:rPr>
-            </w:pPr>
-            <w:r>
-              <w:rPr>
-                <w:rFonts w:ascii="Arial" w:hAnsi="Arial" w:cs="Arial"/>
-                <w:b/>
-                <w:sz w:val="18"/>
-                <w:szCs w:val="18"/>
+              </w:rPr>
+            </w:pPr>
+            <w:r>
+              <w:rPr>
+                <w:rFonts w:ascii="Arial" w:hAnsi="Arial" w:cs="Arial"/>
+                <w:b/>
               </w:rPr>
               <w:t>STATUS</w:t>
             </w:r>
@@ -841,16 +783,12 @@
               <w:rPr>
                 <w:rFonts w:ascii="Arial" w:hAnsi="Arial" w:cs="Arial"/>
                 <w:b/>
-                <w:sz w:val="18"/>
-                <w:szCs w:val="18"/>
-              </w:rPr>
-            </w:pPr>
-            <w:r>
-              <w:rPr>
-                <w:rFonts w:ascii="Arial" w:hAnsi="Arial" w:cs="Arial"/>
-                <w:b/>
-                <w:sz w:val="18"/>
-                <w:szCs w:val="18"/>
+              </w:rPr>
+            </w:pPr>
+            <w:r>
+              <w:rPr>
+                <w:rFonts w:ascii="Arial" w:hAnsi="Arial" w:cs="Arial"/>
+                <w:b/>
               </w:rPr>
               <w:t>PERFIL</w:t>
             </w:r>
@@ -870,16 +808,12 @@
               <w:rPr>
                 <w:rFonts w:ascii="Arial" w:hAnsi="Arial" w:cs="Arial"/>
                 <w:b/>
-                <w:sz w:val="18"/>
-                <w:szCs w:val="18"/>
-              </w:rPr>
-            </w:pPr>
-            <w:r>
-              <w:rPr>
-                <w:rFonts w:ascii="Arial" w:hAnsi="Arial" w:cs="Arial"/>
-                <w:b/>
-                <w:sz w:val="18"/>
-                <w:szCs w:val="18"/>
+              </w:rPr>
+            </w:pPr>
+            <w:r>
+              <w:rPr>
+                <w:rFonts w:ascii="Arial" w:hAnsi="Arial" w:cs="Arial"/>
+                <w:b/>
               </w:rPr>
               <w:t>BOTÃO</w:t>
             </w:r>
@@ -900,16 +834,12 @@
               <w:rPr>
                 <w:rFonts w:ascii="Arial" w:hAnsi="Arial" w:cs="Arial"/>
                 <w:b/>
-                <w:sz w:val="18"/>
-                <w:szCs w:val="18"/>
-              </w:rPr>
-            </w:pPr>
-            <w:r>
-              <w:rPr>
-                <w:rFonts w:ascii="Arial" w:hAnsi="Arial" w:cs="Arial"/>
-                <w:b/>
-                <w:sz w:val="18"/>
-                <w:szCs w:val="18"/>
+              </w:rPr>
+            </w:pPr>
+            <w:r>
+              <w:rPr>
+                <w:rFonts w:ascii="Arial" w:hAnsi="Arial" w:cs="Arial"/>
+                <w:b/>
               </w:rPr>
               <w:t>SAÍDA</w:t>
             </w:r>
@@ -921,16 +851,12 @@
               <w:rPr>
                 <w:rFonts w:ascii="Arial" w:hAnsi="Arial" w:cs="Arial"/>
                 <w:b/>
-                <w:sz w:val="18"/>
-                <w:szCs w:val="18"/>
-              </w:rPr>
-            </w:pPr>
-            <w:r>
-              <w:rPr>
-                <w:rFonts w:ascii="Arial" w:hAnsi="Arial" w:cs="Arial"/>
-                <w:b/>
-                <w:sz w:val="18"/>
-                <w:szCs w:val="18"/>
+              </w:rPr>
+            </w:pPr>
+            <w:r>
+              <w:rPr>
+                <w:rFonts w:ascii="Arial" w:hAnsi="Arial" w:cs="Arial"/>
+                <w:b/>
               </w:rPr>
               <w:t>ESPERADA</w:t>
             </w:r>
@@ -979,17 +905,13 @@
                 <w:rFonts w:ascii="Arial" w:hAnsi="Arial" w:cs="Arial"/>
                 <w:b/>
                 <w:bCs/>
-                <w:sz w:val="18"/>
-                <w:szCs w:val="18"/>
-              </w:rPr>
-            </w:pPr>
-            <w:r>
-              <w:rPr>
-                <w:rFonts w:ascii="Arial" w:hAnsi="Arial" w:cs="Arial"/>
-                <w:b/>
-                <w:bCs/>
-                <w:sz w:val="18"/>
-                <w:szCs w:val="18"/>
+              </w:rPr>
+            </w:pPr>
+            <w:r>
+              <w:rPr>
+                <w:rFonts w:ascii="Arial" w:hAnsi="Arial" w:cs="Arial"/>
+                <w:b/>
+                <w:bCs/>
               </w:rPr>
               <w:t>COD123</w:t>
             </w:r>
@@ -1007,17 +929,13 @@
                 <w:rFonts w:ascii="Arial" w:hAnsi="Arial" w:cs="Arial"/>
                 <w:b/>
                 <w:bCs/>
-                <w:sz w:val="18"/>
-                <w:szCs w:val="18"/>
-              </w:rPr>
-            </w:pPr>
-            <w:r>
-              <w:rPr>
-                <w:rFonts w:ascii="Arial" w:hAnsi="Arial" w:cs="Arial"/>
-                <w:b/>
-                <w:bCs/>
-                <w:sz w:val="18"/>
-                <w:szCs w:val="18"/>
+              </w:rPr>
+            </w:pPr>
+            <w:r>
+              <w:rPr>
+                <w:rFonts w:ascii="Arial" w:hAnsi="Arial" w:cs="Arial"/>
+                <w:b/>
+                <w:bCs/>
               </w:rPr>
               <w:t>ATIVO</w:t>
             </w:r>
@@ -1035,17 +953,13 @@
                 <w:rFonts w:ascii="Arial" w:hAnsi="Arial" w:cs="Arial"/>
                 <w:b/>
                 <w:bCs/>
-                <w:sz w:val="18"/>
-                <w:szCs w:val="18"/>
-              </w:rPr>
-            </w:pPr>
-            <w:r>
-              <w:rPr>
-                <w:rFonts w:ascii="Arial" w:hAnsi="Arial" w:cs="Arial"/>
-                <w:b/>
-                <w:bCs/>
-                <w:sz w:val="18"/>
-                <w:szCs w:val="18"/>
+              </w:rPr>
+            </w:pPr>
+            <w:r>
+              <w:rPr>
+                <w:rFonts w:ascii="Arial" w:hAnsi="Arial" w:cs="Arial"/>
+                <w:b/>
+                <w:bCs/>
               </w:rPr>
               <w:t>ADMINISTRADOR</w:t>
             </w:r>
@@ -1063,17 +977,13 @@
                 <w:rFonts w:ascii="Arial" w:hAnsi="Arial" w:cs="Arial"/>
                 <w:b/>
                 <w:bCs/>
-                <w:sz w:val="18"/>
-                <w:szCs w:val="18"/>
-              </w:rPr>
-            </w:pPr>
-            <w:r>
-              <w:rPr>
-                <w:rFonts w:ascii="Arial" w:hAnsi="Arial" w:cs="Arial"/>
-                <w:b/>
-                <w:bCs/>
-                <w:sz w:val="18"/>
-                <w:szCs w:val="18"/>
+              </w:rPr>
+            </w:pPr>
+            <w:r>
+              <w:rPr>
+                <w:rFonts w:ascii="Arial" w:hAnsi="Arial" w:cs="Arial"/>
+                <w:b/>
+                <w:bCs/>
               </w:rPr>
               <w:t>PESQUISAR</w:t>
             </w:r>
@@ -1091,17 +1001,13 @@
                 <w:rFonts w:ascii="Arial" w:hAnsi="Arial" w:cs="Arial"/>
                 <w:b/>
                 <w:bCs/>
-                <w:sz w:val="18"/>
-                <w:szCs w:val="18"/>
-              </w:rPr>
-            </w:pPr>
-            <w:r>
-              <w:rPr>
-                <w:rFonts w:ascii="Arial" w:hAnsi="Arial" w:cs="Arial"/>
-                <w:b/>
-                <w:bCs/>
-                <w:sz w:val="18"/>
-                <w:szCs w:val="18"/>
+              </w:rPr>
+            </w:pPr>
+            <w:r>
+              <w:rPr>
+                <w:rFonts w:ascii="Arial" w:hAnsi="Arial" w:cs="Arial"/>
+                <w:b/>
+                <w:bCs/>
               </w:rPr>
               <w:t>LISTA DOS USUÁRIOS FILTRADOS</w:t>
             </w:r>
@@ -1150,17 +1056,13 @@
                 <w:rFonts w:ascii="Arial" w:hAnsi="Arial" w:cs="Arial"/>
                 <w:b/>
                 <w:bCs/>
-                <w:sz w:val="18"/>
-                <w:szCs w:val="18"/>
-              </w:rPr>
-            </w:pPr>
-            <w:r>
-              <w:rPr>
-                <w:rFonts w:ascii="Arial" w:hAnsi="Arial" w:cs="Arial"/>
-                <w:b/>
-                <w:bCs/>
-                <w:sz w:val="18"/>
-                <w:szCs w:val="18"/>
+              </w:rPr>
+            </w:pPr>
+            <w:r>
+              <w:rPr>
+                <w:rFonts w:ascii="Arial" w:hAnsi="Arial" w:cs="Arial"/>
+                <w:b/>
+                <w:bCs/>
               </w:rPr>
               <w:t>-</w:t>
             </w:r>
@@ -1178,17 +1080,13 @@
                 <w:rFonts w:ascii="Arial" w:hAnsi="Arial" w:cs="Arial"/>
                 <w:b/>
                 <w:bCs/>
-                <w:sz w:val="18"/>
-                <w:szCs w:val="18"/>
-              </w:rPr>
-            </w:pPr>
-            <w:r>
-              <w:rPr>
-                <w:rFonts w:ascii="Arial" w:hAnsi="Arial" w:cs="Arial"/>
-                <w:b/>
-                <w:bCs/>
-                <w:sz w:val="18"/>
-                <w:szCs w:val="18"/>
+              </w:rPr>
+            </w:pPr>
+            <w:r>
+              <w:rPr>
+                <w:rFonts w:ascii="Arial" w:hAnsi="Arial" w:cs="Arial"/>
+                <w:b/>
+                <w:bCs/>
               </w:rPr>
               <w:t>-</w:t>
             </w:r>
@@ -1206,17 +1104,13 @@
                 <w:rFonts w:ascii="Arial" w:hAnsi="Arial" w:cs="Arial"/>
                 <w:b/>
                 <w:bCs/>
-                <w:sz w:val="18"/>
-                <w:szCs w:val="18"/>
-              </w:rPr>
-            </w:pPr>
-            <w:r>
-              <w:rPr>
-                <w:rFonts w:ascii="Arial" w:hAnsi="Arial" w:cs="Arial"/>
-                <w:b/>
-                <w:bCs/>
-                <w:sz w:val="18"/>
-                <w:szCs w:val="18"/>
+              </w:rPr>
+            </w:pPr>
+            <w:r>
+              <w:rPr>
+                <w:rFonts w:ascii="Arial" w:hAnsi="Arial" w:cs="Arial"/>
+                <w:b/>
+                <w:bCs/>
               </w:rPr>
               <w:t>-</w:t>
             </w:r>
@@ -1234,17 +1128,13 @@
                 <w:rFonts w:ascii="Arial" w:hAnsi="Arial" w:cs="Arial"/>
                 <w:b/>
                 <w:bCs/>
-                <w:sz w:val="18"/>
-                <w:szCs w:val="18"/>
-              </w:rPr>
-            </w:pPr>
-            <w:r>
-              <w:rPr>
-                <w:rFonts w:ascii="Arial" w:hAnsi="Arial" w:cs="Arial"/>
-                <w:b/>
-                <w:bCs/>
-                <w:sz w:val="18"/>
-                <w:szCs w:val="18"/>
+              </w:rPr>
+            </w:pPr>
+            <w:r>
+              <w:rPr>
+                <w:rFonts w:ascii="Arial" w:hAnsi="Arial" w:cs="Arial"/>
+                <w:b/>
+                <w:bCs/>
               </w:rPr>
               <w:t>PESQUISAR</w:t>
             </w:r>
@@ -1262,17 +1152,13 @@
                 <w:rFonts w:ascii="Arial" w:hAnsi="Arial" w:cs="Arial"/>
                 <w:b/>
                 <w:bCs/>
-                <w:sz w:val="18"/>
-                <w:szCs w:val="18"/>
-              </w:rPr>
-            </w:pPr>
-            <w:r>
-              <w:rPr>
-                <w:rFonts w:ascii="Arial" w:hAnsi="Arial" w:cs="Arial"/>
-                <w:b/>
-                <w:bCs/>
-                <w:sz w:val="18"/>
-                <w:szCs w:val="18"/>
+              </w:rPr>
+            </w:pPr>
+            <w:r>
+              <w:rPr>
+                <w:rFonts w:ascii="Arial" w:hAnsi="Arial" w:cs="Arial"/>
+                <w:b/>
+                <w:bCs/>
               </w:rPr>
               <w:t>LISTA DOS USUÁRIOS</w:t>
             </w:r>
@@ -1321,17 +1207,13 @@
                 <w:rFonts w:ascii="Arial" w:hAnsi="Arial" w:cs="Arial"/>
                 <w:b/>
                 <w:bCs/>
-                <w:sz w:val="18"/>
-                <w:szCs w:val="18"/>
-              </w:rPr>
-            </w:pPr>
-            <w:r>
-              <w:rPr>
-                <w:rFonts w:ascii="Arial" w:hAnsi="Arial" w:cs="Arial"/>
-                <w:b/>
-                <w:bCs/>
-                <w:sz w:val="18"/>
-                <w:szCs w:val="18"/>
+              </w:rPr>
+            </w:pPr>
+            <w:r>
+              <w:rPr>
+                <w:rFonts w:ascii="Arial" w:hAnsi="Arial" w:cs="Arial"/>
+                <w:b/>
+                <w:bCs/>
               </w:rPr>
               <w:t>ABC</w:t>
             </w:r>
@@ -1349,17 +1231,13 @@
                 <w:rFonts w:ascii="Arial" w:hAnsi="Arial" w:cs="Arial"/>
                 <w:b/>
                 <w:bCs/>
-                <w:sz w:val="18"/>
-                <w:szCs w:val="18"/>
-              </w:rPr>
-            </w:pPr>
-            <w:r>
-              <w:rPr>
-                <w:rFonts w:ascii="Arial" w:hAnsi="Arial" w:cs="Arial"/>
-                <w:b/>
-                <w:bCs/>
-                <w:sz w:val="18"/>
-                <w:szCs w:val="18"/>
+              </w:rPr>
+            </w:pPr>
+            <w:r>
+              <w:rPr>
+                <w:rFonts w:ascii="Arial" w:hAnsi="Arial" w:cs="Arial"/>
+                <w:b/>
+                <w:bCs/>
               </w:rPr>
               <w:t>-</w:t>
             </w:r>
@@ -1377,17 +1255,13 @@
                 <w:rFonts w:ascii="Arial" w:hAnsi="Arial" w:cs="Arial"/>
                 <w:b/>
                 <w:bCs/>
-                <w:sz w:val="18"/>
-                <w:szCs w:val="18"/>
-              </w:rPr>
-            </w:pPr>
-            <w:r>
-              <w:rPr>
-                <w:rFonts w:ascii="Arial" w:hAnsi="Arial" w:cs="Arial"/>
-                <w:b/>
-                <w:bCs/>
-                <w:sz w:val="18"/>
-                <w:szCs w:val="18"/>
+              </w:rPr>
+            </w:pPr>
+            <w:r>
+              <w:rPr>
+                <w:rFonts w:ascii="Arial" w:hAnsi="Arial" w:cs="Arial"/>
+                <w:b/>
+                <w:bCs/>
               </w:rPr>
               <w:t>-</w:t>
             </w:r>
@@ -1405,17 +1279,13 @@
                 <w:rFonts w:ascii="Arial" w:hAnsi="Arial" w:cs="Arial"/>
                 <w:b/>
                 <w:bCs/>
-                <w:sz w:val="18"/>
-                <w:szCs w:val="18"/>
-              </w:rPr>
-            </w:pPr>
-            <w:r>
-              <w:rPr>
-                <w:rFonts w:ascii="Arial" w:hAnsi="Arial" w:cs="Arial"/>
-                <w:b/>
-                <w:bCs/>
-                <w:sz w:val="18"/>
-                <w:szCs w:val="18"/>
+              </w:rPr>
+            </w:pPr>
+            <w:r>
+              <w:rPr>
+                <w:rFonts w:ascii="Arial" w:hAnsi="Arial" w:cs="Arial"/>
+                <w:b/>
+                <w:bCs/>
               </w:rPr>
               <w:t>PESQUISAR</w:t>
             </w:r>
@@ -1433,17 +1303,13 @@
                 <w:rFonts w:ascii="Arial" w:hAnsi="Arial" w:cs="Arial"/>
                 <w:b/>
                 <w:bCs/>
-                <w:sz w:val="18"/>
-                <w:szCs w:val="18"/>
-              </w:rPr>
-            </w:pPr>
-            <w:r>
-              <w:rPr>
-                <w:rFonts w:ascii="Arial" w:hAnsi="Arial" w:cs="Arial"/>
-                <w:b/>
-                <w:bCs/>
-                <w:sz w:val="18"/>
-                <w:szCs w:val="18"/>
+              </w:rPr>
+            </w:pPr>
+            <w:r>
+              <w:rPr>
+                <w:rFonts w:ascii="Arial" w:hAnsi="Arial" w:cs="Arial"/>
+                <w:b/>
+                <w:bCs/>
               </w:rPr>
               <w:t>ERRO CÓDIGO INEXISTENTE</w:t>
             </w:r>
@@ -1492,17 +1358,13 @@
                 <w:rFonts w:ascii="Arial" w:hAnsi="Arial" w:cs="Arial"/>
                 <w:b/>
                 <w:bCs/>
-                <w:sz w:val="18"/>
-                <w:szCs w:val="18"/>
-              </w:rPr>
-            </w:pPr>
-            <w:r>
-              <w:rPr>
-                <w:rFonts w:ascii="Arial" w:hAnsi="Arial" w:cs="Arial"/>
-                <w:b/>
-                <w:bCs/>
-                <w:sz w:val="18"/>
-                <w:szCs w:val="18"/>
+              </w:rPr>
+            </w:pPr>
+            <w:r>
+              <w:rPr>
+                <w:rFonts w:ascii="Arial" w:hAnsi="Arial" w:cs="Arial"/>
+                <w:b/>
+                <w:bCs/>
               </w:rPr>
               <w:t>-</w:t>
             </w:r>
@@ -1520,17 +1382,13 @@
                 <w:rFonts w:ascii="Arial" w:hAnsi="Arial" w:cs="Arial"/>
                 <w:b/>
                 <w:bCs/>
-                <w:sz w:val="18"/>
-                <w:szCs w:val="18"/>
-              </w:rPr>
-            </w:pPr>
-            <w:r>
-              <w:rPr>
-                <w:rFonts w:ascii="Arial" w:hAnsi="Arial" w:cs="Arial"/>
-                <w:b/>
-                <w:bCs/>
-                <w:sz w:val="18"/>
-                <w:szCs w:val="18"/>
+              </w:rPr>
+            </w:pPr>
+            <w:r>
+              <w:rPr>
+                <w:rFonts w:ascii="Arial" w:hAnsi="Arial" w:cs="Arial"/>
+                <w:b/>
+                <w:bCs/>
               </w:rPr>
               <w:t>ATIVO</w:t>
             </w:r>
@@ -1548,17 +1406,13 @@
                 <w:rFonts w:ascii="Arial" w:hAnsi="Arial" w:cs="Arial"/>
                 <w:b/>
                 <w:bCs/>
-                <w:sz w:val="18"/>
-                <w:szCs w:val="18"/>
-              </w:rPr>
-            </w:pPr>
-            <w:r>
-              <w:rPr>
-                <w:rFonts w:ascii="Arial" w:hAnsi="Arial" w:cs="Arial"/>
-                <w:b/>
-                <w:bCs/>
-                <w:sz w:val="18"/>
-                <w:szCs w:val="18"/>
+              </w:rPr>
+            </w:pPr>
+            <w:r>
+              <w:rPr>
+                <w:rFonts w:ascii="Arial" w:hAnsi="Arial" w:cs="Arial"/>
+                <w:b/>
+                <w:bCs/>
               </w:rPr>
               <w:t>GESTOR</w:t>
             </w:r>
@@ -1576,17 +1430,13 @@
                 <w:rFonts w:ascii="Arial" w:hAnsi="Arial" w:cs="Arial"/>
                 <w:b/>
                 <w:bCs/>
-                <w:sz w:val="18"/>
-                <w:szCs w:val="18"/>
-              </w:rPr>
-            </w:pPr>
-            <w:r>
-              <w:rPr>
-                <w:rFonts w:ascii="Arial" w:hAnsi="Arial" w:cs="Arial"/>
-                <w:b/>
-                <w:bCs/>
-                <w:sz w:val="18"/>
-                <w:szCs w:val="18"/>
+              </w:rPr>
+            </w:pPr>
+            <w:r>
+              <w:rPr>
+                <w:rFonts w:ascii="Arial" w:hAnsi="Arial" w:cs="Arial"/>
+                <w:b/>
+                <w:bCs/>
               </w:rPr>
               <w:t>PESQUISAR</w:t>
             </w:r>
@@ -1604,17 +1454,13 @@
                 <w:rFonts w:ascii="Arial" w:hAnsi="Arial" w:cs="Arial"/>
                 <w:b/>
                 <w:bCs/>
-                <w:sz w:val="18"/>
-                <w:szCs w:val="18"/>
-              </w:rPr>
-            </w:pPr>
-            <w:r>
-              <w:rPr>
-                <w:rFonts w:ascii="Arial" w:hAnsi="Arial" w:cs="Arial"/>
-                <w:b/>
-                <w:bCs/>
-                <w:sz w:val="18"/>
-                <w:szCs w:val="18"/>
+              </w:rPr>
+            </w:pPr>
+            <w:r>
+              <w:rPr>
+                <w:rFonts w:ascii="Arial" w:hAnsi="Arial" w:cs="Arial"/>
+                <w:b/>
+                <w:bCs/>
               </w:rPr>
               <w:t>ERRO INEXISTENCIA DE CADASTRO COM O FILTRO SOLICITADO</w:t>
             </w:r>
@@ -1663,17 +1509,13 @@
                 <w:rFonts w:ascii="Arial" w:hAnsi="Arial" w:cs="Arial"/>
                 <w:b/>
                 <w:bCs/>
-                <w:sz w:val="18"/>
-                <w:szCs w:val="18"/>
-              </w:rPr>
-            </w:pPr>
-            <w:r>
-              <w:rPr>
-                <w:rFonts w:ascii="Arial" w:hAnsi="Arial" w:cs="Arial"/>
-                <w:b/>
-                <w:bCs/>
-                <w:sz w:val="18"/>
-                <w:szCs w:val="18"/>
+              </w:rPr>
+            </w:pPr>
+            <w:r>
+              <w:rPr>
+                <w:rFonts w:ascii="Arial" w:hAnsi="Arial" w:cs="Arial"/>
+                <w:b/>
+                <w:bCs/>
               </w:rPr>
               <w:t>@#$</w:t>
             </w:r>
@@ -1691,17 +1533,13 @@
                 <w:rFonts w:ascii="Arial" w:hAnsi="Arial" w:cs="Arial"/>
                 <w:b/>
                 <w:bCs/>
-                <w:sz w:val="18"/>
-                <w:szCs w:val="18"/>
-              </w:rPr>
-            </w:pPr>
-            <w:r>
-              <w:rPr>
-                <w:rFonts w:ascii="Arial" w:hAnsi="Arial" w:cs="Arial"/>
-                <w:b/>
-                <w:bCs/>
-                <w:sz w:val="18"/>
-                <w:szCs w:val="18"/>
+              </w:rPr>
+            </w:pPr>
+            <w:r>
+              <w:rPr>
+                <w:rFonts w:ascii="Arial" w:hAnsi="Arial" w:cs="Arial"/>
+                <w:b/>
+                <w:bCs/>
               </w:rPr>
               <w:t>-</w:t>
             </w:r>
@@ -1719,17 +1557,13 @@
                 <w:rFonts w:ascii="Arial" w:hAnsi="Arial" w:cs="Arial"/>
                 <w:b/>
                 <w:bCs/>
-                <w:sz w:val="18"/>
-                <w:szCs w:val="18"/>
-              </w:rPr>
-            </w:pPr>
-            <w:r>
-              <w:rPr>
-                <w:rFonts w:ascii="Arial" w:hAnsi="Arial" w:cs="Arial"/>
-                <w:b/>
-                <w:bCs/>
-                <w:sz w:val="18"/>
-                <w:szCs w:val="18"/>
+              </w:rPr>
+            </w:pPr>
+            <w:r>
+              <w:rPr>
+                <w:rFonts w:ascii="Arial" w:hAnsi="Arial" w:cs="Arial"/>
+                <w:b/>
+                <w:bCs/>
               </w:rPr>
               <w:t>-</w:t>
             </w:r>
@@ -1747,17 +1581,13 @@
                 <w:rFonts w:ascii="Arial" w:hAnsi="Arial" w:cs="Arial"/>
                 <w:b/>
                 <w:bCs/>
-                <w:sz w:val="18"/>
-                <w:szCs w:val="18"/>
-              </w:rPr>
-            </w:pPr>
-            <w:r>
-              <w:rPr>
-                <w:rFonts w:ascii="Arial" w:hAnsi="Arial" w:cs="Arial"/>
-                <w:b/>
-                <w:bCs/>
-                <w:sz w:val="18"/>
-                <w:szCs w:val="18"/>
+              </w:rPr>
+            </w:pPr>
+            <w:r>
+              <w:rPr>
+                <w:rFonts w:ascii="Arial" w:hAnsi="Arial" w:cs="Arial"/>
+                <w:b/>
+                <w:bCs/>
               </w:rPr>
               <w:t>PESQUISAR</w:t>
             </w:r>
@@ -1775,17 +1605,13 @@
                 <w:rFonts w:ascii="Arial" w:hAnsi="Arial" w:cs="Arial"/>
                 <w:b/>
                 <w:bCs/>
-                <w:sz w:val="18"/>
-                <w:szCs w:val="18"/>
-              </w:rPr>
-            </w:pPr>
-            <w:r>
-              <w:rPr>
-                <w:rFonts w:ascii="Arial" w:hAnsi="Arial" w:cs="Arial"/>
-                <w:b/>
-                <w:bCs/>
-                <w:sz w:val="18"/>
-                <w:szCs w:val="18"/>
+              </w:rPr>
+            </w:pPr>
+            <w:r>
+              <w:rPr>
+                <w:rFonts w:ascii="Arial" w:hAnsi="Arial" w:cs="Arial"/>
+                <w:b/>
+                <w:bCs/>
               </w:rPr>
               <w:t>ERRO CAMPO CODIGO INVÁLIDO</w:t>
             </w:r>
@@ -1793,10 +1619,10 @@
         </w:tc>
       </w:tr>
     </w:tbl>
-    <w:p/>
-    <w:p/>
-    <w:p/>
-    <w:p/>
+    <w:p>
+      <w:bookmarkStart w:id="0" w:name="_GoBack"/>
+      <w:bookmarkEnd w:id="0"/>
+    </w:p>
     <w:tbl>
       <w:tblPr>
         <w:tblW w:w="0" w:type="auto"/>
@@ -1847,6 +1673,7 @@
                 <w:rFonts w:ascii="Arial" w:hAnsi="Arial" w:cs="Arial"/>
                 <w:b/>
               </w:rPr>
+              <w:lastRenderedPageBreak/>
               <w:t>Aplicado em</w:t>
             </w:r>
           </w:p>

--- a/4.4 Caso de Teste - UC-03 Consultar usuário.docx
+++ b/4.4 Caso de Teste - UC-03 Consultar usuário.docx
@@ -3,53 +3,8 @@
 <w:document xmlns:wpc="http://schemas.microsoft.com/office/word/2010/wordprocessingCanvas" xmlns:mc="http://schemas.openxmlformats.org/markup-compatibility/2006" xmlns:o="urn:schemas-microsoft-com:office:office" xmlns:r="http://schemas.openxmlformats.org/officeDocument/2006/relationships" xmlns:m="http://schemas.openxmlformats.org/officeDocument/2006/math" xmlns:v="urn:schemas-microsoft-com:vml" xmlns:wp14="http://schemas.microsoft.com/office/word/2010/wordprocessingDrawing" xmlns:wp="http://schemas.openxmlformats.org/drawingml/2006/wordprocessingDrawing" xmlns:w10="urn:schemas-microsoft-com:office:word" xmlns:w="http://schemas.openxmlformats.org/wordprocessingml/2006/main" xmlns:w14="http://schemas.microsoft.com/office/word/2010/wordml" xmlns:wpg="http://schemas.microsoft.com/office/word/2010/wordprocessingGroup" xmlns:wpi="http://schemas.microsoft.com/office/word/2010/wordprocessingInk" xmlns:wne="http://schemas.microsoft.com/office/word/2006/wordml" xmlns:wps="http://schemas.microsoft.com/office/word/2010/wordprocessingShape" mc:Ignorable="w14 wp14">
   <w:body>
     <w:p>
-      <w:r>
-        <w:rPr>
-          <w:noProof/>
-          <w:lang w:eastAsia="pt-BR"/>
-        </w:rPr>
-        <w:drawing>
-          <wp:inline distT="0" distB="0" distL="0" distR="0">
-            <wp:extent cx="5760085" cy="4123055"/>
-            <wp:effectExtent l="0" t="0" r="0" b="0"/>
-            <wp:docPr id="2" name="Imagem 2"/>
-            <wp:cNvGraphicFramePr>
-              <a:graphicFrameLocks xmlns:a="http://schemas.openxmlformats.org/drawingml/2006/main" noChangeAspect="1"/>
-            </wp:cNvGraphicFramePr>
-            <a:graphic xmlns:a="http://schemas.openxmlformats.org/drawingml/2006/main">
-              <a:graphicData uri="http://schemas.openxmlformats.org/drawingml/2006/picture">
-                <pic:pic xmlns:pic="http://schemas.openxmlformats.org/drawingml/2006/picture">
-                  <pic:nvPicPr>
-                    <pic:cNvPr id="0" name="UC-03 Protótipo.png"/>
-                    <pic:cNvPicPr/>
-                  </pic:nvPicPr>
-                  <pic:blipFill>
-                    <a:blip r:embed="rId8">
-                      <a:extLst>
-                        <a:ext uri="{28A0092B-C50C-407E-A947-70E740481C1C}">
-                          <a14:useLocalDpi xmlns:a14="http://schemas.microsoft.com/office/drawing/2010/main" val="0"/>
-                        </a:ext>
-                      </a:extLst>
-                    </a:blip>
-                    <a:stretch>
-                      <a:fillRect/>
-                    </a:stretch>
-                  </pic:blipFill>
-                  <pic:spPr>
-                    <a:xfrm>
-                      <a:off x="0" y="0"/>
-                      <a:ext cx="5760085" cy="4123055"/>
-                    </a:xfrm>
-                    <a:prstGeom prst="rect">
-                      <a:avLst/>
-                    </a:prstGeom>
-                  </pic:spPr>
-                </pic:pic>
-              </a:graphicData>
-            </a:graphic>
-          </wp:inline>
-        </w:drawing>
-      </w:r>
+      <w:bookmarkStart w:id="0" w:name="_GoBack"/>
+      <w:bookmarkEnd w:id="0"/>
     </w:p>
     <w:tbl>
       <w:tblPr>
@@ -1619,10 +1574,7 @@
         </w:tc>
       </w:tr>
     </w:tbl>
-    <w:p>
-      <w:bookmarkStart w:id="0" w:name="_GoBack"/>
-      <w:bookmarkEnd w:id="0"/>
-    </w:p>
+    <w:p/>
     <w:tbl>
       <w:tblPr>
         <w:tblW w:w="0" w:type="auto"/>
@@ -1673,7 +1625,6 @@
                 <w:rFonts w:ascii="Arial" w:hAnsi="Arial" w:cs="Arial"/>
                 <w:b/>
               </w:rPr>
-              <w:lastRenderedPageBreak/>
               <w:t>Aplicado em</w:t>
             </w:r>
           </w:p>
@@ -2071,8 +2022,8 @@
     </w:tbl>
     <w:p/>
     <w:sectPr>
-      <w:headerReference w:type="default" r:id="rId9"/>
-      <w:footerReference w:type="default" r:id="rId10"/>
+      <w:headerReference w:type="default" r:id="rId8"/>
+      <w:footerReference w:type="default" r:id="rId9"/>
       <w:pgSz w:w="11906" w:h="16838"/>
       <w:pgMar w:top="1134" w:right="1134" w:bottom="1134" w:left="1701" w:header="709" w:footer="709" w:gutter="0"/>
       <w:cols w:space="708"/>

--- a/4.4 Caso de Teste - UC-03 Consultar usuário.docx
+++ b/4.4 Caso de Teste - UC-03 Consultar usuário.docx
@@ -2,10 +2,7 @@
 <file path=word/document.xml><?xml version="1.0" encoding="utf-8"?>
 <w:document xmlns:wpc="http://schemas.microsoft.com/office/word/2010/wordprocessingCanvas" xmlns:mc="http://schemas.openxmlformats.org/markup-compatibility/2006" xmlns:o="urn:schemas-microsoft-com:office:office" xmlns:r="http://schemas.openxmlformats.org/officeDocument/2006/relationships" xmlns:m="http://schemas.openxmlformats.org/officeDocument/2006/math" xmlns:v="urn:schemas-microsoft-com:vml" xmlns:wp14="http://schemas.microsoft.com/office/word/2010/wordprocessingDrawing" xmlns:wp="http://schemas.openxmlformats.org/drawingml/2006/wordprocessingDrawing" xmlns:w10="urn:schemas-microsoft-com:office:word" xmlns:w="http://schemas.openxmlformats.org/wordprocessingml/2006/main" xmlns:w14="http://schemas.microsoft.com/office/word/2010/wordml" xmlns:wpg="http://schemas.microsoft.com/office/word/2010/wordprocessingGroup" xmlns:wpi="http://schemas.microsoft.com/office/word/2010/wordprocessingInk" xmlns:wne="http://schemas.microsoft.com/office/word/2006/wordml" xmlns:wps="http://schemas.microsoft.com/office/word/2010/wordprocessingShape" mc:Ignorable="w14 wp14">
   <w:body>
-    <w:p>
-      <w:bookmarkStart w:id="0" w:name="_GoBack"/>
-      <w:bookmarkEnd w:id="0"/>
-    </w:p>
+    <w:p/>
     <w:tbl>
       <w:tblPr>
         <w:tblW w:w="0" w:type="auto"/>
@@ -141,16 +138,7 @@
                 <w:b/>
                 <w:bCs/>
               </w:rPr>
-              <w:t xml:space="preserve">Teste </w:t>
-            </w:r>
-            <w:proofErr w:type="gramStart"/>
-            <w:r>
-              <w:rPr>
-                <w:rFonts w:ascii="Arial" w:hAnsi="Arial" w:cs="Arial"/>
-                <w:b/>
-                <w:bCs/>
-              </w:rPr>
-              <w:t>do</w:t>
+              <w:t>Teste do</w:t>
             </w:r>
             <w:r>
               <w:rPr>
@@ -174,6 +162,24 @@
                 <w:b/>
                 <w:bCs/>
               </w:rPr>
+              <w:t>:</w:t>
+            </w:r>
+          </w:p>
+          <w:p>
+            <w:pPr>
+              <w:pStyle w:val="Cabealho"/>
+              <w:rPr>
+                <w:rFonts w:ascii="Arial" w:hAnsi="Arial" w:cs="Arial"/>
+                <w:b/>
+                <w:bCs/>
+              </w:rPr>
+            </w:pPr>
+            <w:r>
+              <w:rPr>
+                <w:rFonts w:ascii="Arial" w:hAnsi="Arial" w:cs="Arial"/>
+                <w:b/>
+                <w:bCs/>
+              </w:rPr>
               <w:t xml:space="preserve"> </w:t>
             </w:r>
             <w:r>
@@ -184,15 +190,8 @@
               </w:rPr>
               <w:t>PESQUISAR</w:t>
             </w:r>
-            <w:proofErr w:type="gramEnd"/>
-            <w:r>
-              <w:rPr>
-                <w:rFonts w:ascii="Arial" w:hAnsi="Arial" w:cs="Arial"/>
-                <w:b/>
-                <w:bCs/>
-              </w:rPr>
-              <w:t>.</w:t>
-            </w:r>
+            <w:bookmarkStart w:id="0" w:name="_GoBack"/>
+            <w:bookmarkEnd w:id="0"/>
           </w:p>
         </w:tc>
       </w:tr>
@@ -289,8 +288,24 @@
                 <w:rFonts w:ascii="Arial" w:hAnsi="Arial" w:cs="Arial"/>
                 <w:b/>
               </w:rPr>
-              <w:t>ENTRADA1</w:t>
-            </w:r>
+              <w:t>ENTRADA</w:t>
+            </w:r>
+            <w:r>
+              <w:rPr>
+                <w:rFonts w:ascii="Arial" w:hAnsi="Arial" w:cs="Arial"/>
+                <w:b/>
+              </w:rPr>
+              <w:t xml:space="preserve"> </w:t>
+            </w:r>
+            <w:proofErr w:type="gramStart"/>
+            <w:r>
+              <w:rPr>
+                <w:rFonts w:ascii="Arial" w:hAnsi="Arial" w:cs="Arial"/>
+                <w:b/>
+              </w:rPr>
+              <w:t>1</w:t>
+            </w:r>
+            <w:proofErr w:type="gramEnd"/>
           </w:p>
         </w:tc>
         <w:tc>
@@ -315,8 +330,24 @@
                 <w:rFonts w:ascii="Arial" w:hAnsi="Arial" w:cs="Arial"/>
                 <w:b/>
               </w:rPr>
-              <w:t>ENTRADA2</w:t>
-            </w:r>
+              <w:t>ENTRADA</w:t>
+            </w:r>
+            <w:r>
+              <w:rPr>
+                <w:rFonts w:ascii="Arial" w:hAnsi="Arial" w:cs="Arial"/>
+                <w:b/>
+              </w:rPr>
+              <w:t xml:space="preserve"> </w:t>
+            </w:r>
+            <w:proofErr w:type="gramStart"/>
+            <w:r>
+              <w:rPr>
+                <w:rFonts w:ascii="Arial" w:hAnsi="Arial" w:cs="Arial"/>
+                <w:b/>
+              </w:rPr>
+              <w:t>2</w:t>
+            </w:r>
+            <w:proofErr w:type="gramEnd"/>
           </w:p>
         </w:tc>
         <w:tc>
@@ -341,8 +372,24 @@
                 <w:rFonts w:ascii="Arial" w:hAnsi="Arial" w:cs="Arial"/>
                 <w:b/>
               </w:rPr>
-              <w:t>ENTRADA3</w:t>
-            </w:r>
+              <w:t>ENTRADA</w:t>
+            </w:r>
+            <w:r>
+              <w:rPr>
+                <w:rFonts w:ascii="Arial" w:hAnsi="Arial" w:cs="Arial"/>
+                <w:b/>
+              </w:rPr>
+              <w:t xml:space="preserve"> </w:t>
+            </w:r>
+            <w:proofErr w:type="gramStart"/>
+            <w:r>
+              <w:rPr>
+                <w:rFonts w:ascii="Arial" w:hAnsi="Arial" w:cs="Arial"/>
+                <w:b/>
+              </w:rPr>
+              <w:t>3</w:t>
+            </w:r>
+            <w:proofErr w:type="gramEnd"/>
           </w:p>
         </w:tc>
         <w:tc>
@@ -367,8 +414,24 @@
                 <w:rFonts w:ascii="Arial" w:hAnsi="Arial" w:cs="Arial"/>
                 <w:b/>
               </w:rPr>
-              <w:t>ENTRADA4</w:t>
-            </w:r>
+              <w:t>ENTRADA</w:t>
+            </w:r>
+            <w:r>
+              <w:rPr>
+                <w:rFonts w:ascii="Arial" w:hAnsi="Arial" w:cs="Arial"/>
+                <w:b/>
+              </w:rPr>
+              <w:t xml:space="preserve"> </w:t>
+            </w:r>
+            <w:proofErr w:type="gramStart"/>
+            <w:r>
+              <w:rPr>
+                <w:rFonts w:ascii="Arial" w:hAnsi="Arial" w:cs="Arial"/>
+                <w:b/>
+              </w:rPr>
+              <w:t>4</w:t>
+            </w:r>
+            <w:proofErr w:type="gramEnd"/>
           </w:p>
           <w:p>
             <w:pPr>
@@ -404,6 +467,17 @@
                 <w:bCs/>
               </w:rPr>
             </w:pPr>
+          </w:p>
+          <w:p>
+            <w:pPr>
+              <w:pStyle w:val="Cabealho"/>
+              <w:jc w:val="center"/>
+              <w:rPr>
+                <w:rFonts w:ascii="Arial" w:hAnsi="Arial" w:cs="Arial"/>
+                <w:b/>
+                <w:bCs/>
+              </w:rPr>
+            </w:pPr>
             <w:r>
               <w:rPr>
                 <w:rFonts w:ascii="Arial" w:hAnsi="Arial" w:cs="Arial"/>
@@ -412,6 +486,17 @@
               </w:rPr>
               <w:t>CÓDIGO</w:t>
             </w:r>
+          </w:p>
+          <w:p>
+            <w:pPr>
+              <w:pStyle w:val="Cabealho"/>
+              <w:jc w:val="center"/>
+              <w:rPr>
+                <w:rFonts w:ascii="Arial" w:hAnsi="Arial" w:cs="Arial"/>
+                <w:b/>
+                <w:bCs/>
+              </w:rPr>
+            </w:pPr>
           </w:p>
         </w:tc>
         <w:tc>
@@ -431,6 +516,17 @@
                 <w:bCs/>
               </w:rPr>
             </w:pPr>
+          </w:p>
+          <w:p>
+            <w:pPr>
+              <w:pStyle w:val="Cabealho"/>
+              <w:jc w:val="center"/>
+              <w:rPr>
+                <w:rFonts w:ascii="Arial" w:hAnsi="Arial" w:cs="Arial"/>
+                <w:b/>
+                <w:bCs/>
+              </w:rPr>
+            </w:pPr>
             <w:r>
               <w:rPr>
                 <w:rFonts w:ascii="Arial" w:hAnsi="Arial" w:cs="Arial"/>
@@ -458,6 +554,17 @@
                 <w:bCs/>
               </w:rPr>
             </w:pPr>
+          </w:p>
+          <w:p>
+            <w:pPr>
+              <w:pStyle w:val="Cabealho"/>
+              <w:jc w:val="center"/>
+              <w:rPr>
+                <w:rFonts w:ascii="Arial" w:hAnsi="Arial" w:cs="Arial"/>
+                <w:b/>
+                <w:bCs/>
+              </w:rPr>
+            </w:pPr>
             <w:r>
               <w:rPr>
                 <w:rFonts w:ascii="Arial" w:hAnsi="Arial" w:cs="Arial"/>
@@ -475,6 +582,16 @@
               <w:bottom w:val="single" w:sz="4" w:space="0" w:color="auto"/>
             </w:tcBorders>
           </w:tcPr>
+          <w:p>
+            <w:pPr>
+              <w:spacing w:after="0" w:line="240" w:lineRule="auto"/>
+              <w:rPr>
+                <w:rFonts w:ascii="Arial" w:hAnsi="Arial" w:cs="Arial"/>
+                <w:b/>
+                <w:bCs/>
+              </w:rPr>
+            </w:pPr>
+          </w:p>
           <w:p>
             <w:pPr>
               <w:spacing w:after="0" w:line="240" w:lineRule="auto"/>
@@ -565,39 +682,59 @@
                 <w:b/>
                 <w:bCs/>
               </w:rPr>
-              <w:t>LISTA DOS USUÁRIOS</w:t>
-            </w:r>
-            <w:r>
-              <w:rPr>
-                <w:rFonts w:ascii="Arial" w:hAnsi="Arial" w:cs="Arial"/>
-                <w:b/>
-                <w:bCs/>
-              </w:rPr>
-              <w:t xml:space="preserve"> e</w:t>
-            </w:r>
-            <w:r>
-              <w:rPr>
-                <w:rFonts w:ascii="Arial" w:hAnsi="Arial" w:cs="Arial"/>
-                <w:b/>
-                <w:bCs/>
-              </w:rPr>
-              <w:t xml:space="preserve"> </w:t>
-            </w:r>
-            <w:r>
-              <w:rPr>
-                <w:rFonts w:ascii="Arial" w:hAnsi="Arial" w:cs="Arial"/>
-                <w:b/>
-                <w:bCs/>
-              </w:rPr>
-              <w:t>MENSAGEM DE ERRO</w:t>
-            </w:r>
-            <w:r>
-              <w:rPr>
-                <w:rFonts w:ascii="Arial" w:hAnsi="Arial" w:cs="Arial"/>
-                <w:b/>
-                <w:bCs/>
-              </w:rPr>
-              <w:t>.</w:t>
+              <w:t>LISTA D</w:t>
+            </w:r>
+            <w:r>
+              <w:rPr>
+                <w:rFonts w:ascii="Arial" w:hAnsi="Arial" w:cs="Arial"/>
+                <w:b/>
+                <w:bCs/>
+              </w:rPr>
+              <w:t>E TODOS OS</w:t>
+            </w:r>
+            <w:r>
+              <w:rPr>
+                <w:rFonts w:ascii="Arial" w:hAnsi="Arial" w:cs="Arial"/>
+                <w:b/>
+                <w:bCs/>
+              </w:rPr>
+              <w:t xml:space="preserve"> USUÁRIOS</w:t>
+            </w:r>
+          </w:p>
+          <w:p>
+            <w:pPr>
+              <w:pStyle w:val="Cabealho"/>
+              <w:rPr>
+                <w:rFonts w:ascii="Arial" w:hAnsi="Arial" w:cs="Arial"/>
+                <w:b/>
+                <w:bCs/>
+              </w:rPr>
+            </w:pPr>
+            <w:r>
+              <w:rPr>
+                <w:rFonts w:ascii="Arial" w:hAnsi="Arial" w:cs="Arial"/>
+                <w:b/>
+                <w:bCs/>
+              </w:rPr>
+              <w:t>LISTA DOS USUÁRIOS FILTRADOS</w:t>
+            </w:r>
+          </w:p>
+          <w:p>
+            <w:pPr>
+              <w:pStyle w:val="Cabealho"/>
+              <w:rPr>
+                <w:rFonts w:ascii="Arial" w:hAnsi="Arial" w:cs="Arial"/>
+                <w:b/>
+                <w:bCs/>
+              </w:rPr>
+            </w:pPr>
+            <w:r>
+              <w:rPr>
+                <w:rFonts w:ascii="Arial" w:hAnsi="Arial" w:cs="Arial"/>
+                <w:b/>
+                <w:bCs/>
+              </w:rPr>
+              <w:t>VALIDAÇÃO DE DADOS INVÁLIDOS</w:t>
             </w:r>
           </w:p>
         </w:tc>
@@ -638,11 +775,11 @@
       </w:tblPr>
       <w:tblGrid>
         <w:gridCol w:w="851"/>
+        <w:gridCol w:w="1134"/>
         <w:gridCol w:w="992"/>
-        <w:gridCol w:w="1134"/>
-        <w:gridCol w:w="1843"/>
-        <w:gridCol w:w="1418"/>
-        <w:gridCol w:w="3059"/>
+        <w:gridCol w:w="2127"/>
+        <w:gridCol w:w="1559"/>
+        <w:gridCol w:w="2634"/>
       </w:tblGrid>
       <w:tr>
         <w:tc>
@@ -660,14 +797,48 @@
               <w:rPr>
                 <w:rFonts w:ascii="Arial" w:hAnsi="Arial" w:cs="Arial"/>
                 <w:b/>
-              </w:rPr>
-            </w:pPr>
-            <w:r>
-              <w:rPr>
-                <w:rFonts w:ascii="Arial" w:hAnsi="Arial" w:cs="Arial"/>
-                <w:b/>
+                <w:sz w:val="18"/>
+                <w:szCs w:val="18"/>
+              </w:rPr>
+            </w:pPr>
+            <w:r>
+              <w:rPr>
+                <w:rFonts w:ascii="Arial" w:hAnsi="Arial" w:cs="Arial"/>
+                <w:b/>
+                <w:sz w:val="18"/>
+                <w:szCs w:val="18"/>
               </w:rPr>
               <w:t>TESTE No.</w:t>
+            </w:r>
+          </w:p>
+        </w:tc>
+        <w:tc>
+          <w:tcPr>
+            <w:tcW w:w="1134" w:type="dxa"/>
+            <w:tcBorders>
+              <w:bottom w:val="single" w:sz="4" w:space="0" w:color="auto"/>
+            </w:tcBorders>
+            <w:shd w:val="clear" w:color="auto" w:fill="BFBFBF" w:themeFill="background1" w:themeFillShade="BF"/>
+          </w:tcPr>
+          <w:p>
+            <w:pPr>
+              <w:pStyle w:val="Cabealho"/>
+              <w:jc w:val="center"/>
+              <w:rPr>
+                <w:rFonts w:ascii="Arial" w:hAnsi="Arial" w:cs="Arial"/>
+                <w:b/>
+                <w:sz w:val="18"/>
+                <w:szCs w:val="18"/>
+              </w:rPr>
+            </w:pPr>
+            <w:r>
+              <w:rPr>
+                <w:rFonts w:ascii="Arial" w:hAnsi="Arial" w:cs="Arial"/>
+                <w:b/>
+                <w:sz w:val="18"/>
+                <w:szCs w:val="18"/>
+              </w:rPr>
+              <w:t>CODIGO</w:t>
             </w:r>
           </w:p>
         </w:tc>
@@ -686,20 +857,24 @@
               <w:rPr>
                 <w:rFonts w:ascii="Arial" w:hAnsi="Arial" w:cs="Arial"/>
                 <w:b/>
-              </w:rPr>
-            </w:pPr>
-            <w:r>
-              <w:rPr>
-                <w:rFonts w:ascii="Arial" w:hAnsi="Arial" w:cs="Arial"/>
-                <w:b/>
-              </w:rPr>
-              <w:t>CODIGO</w:t>
-            </w:r>
-          </w:p>
-        </w:tc>
-        <w:tc>
-          <w:tcPr>
-            <w:tcW w:w="1134" w:type="dxa"/>
+                <w:sz w:val="18"/>
+                <w:szCs w:val="18"/>
+              </w:rPr>
+            </w:pPr>
+            <w:r>
+              <w:rPr>
+                <w:rFonts w:ascii="Arial" w:hAnsi="Arial" w:cs="Arial"/>
+                <w:b/>
+                <w:sz w:val="18"/>
+                <w:szCs w:val="18"/>
+              </w:rPr>
+              <w:t>STATUS</w:t>
+            </w:r>
+          </w:p>
+        </w:tc>
+        <w:tc>
+          <w:tcPr>
+            <w:tcW w:w="2127" w:type="dxa"/>
             <w:tcBorders>
               <w:bottom w:val="single" w:sz="4" w:space="0" w:color="auto"/>
             </w:tcBorders>
@@ -712,20 +887,24 @@
               <w:rPr>
                 <w:rFonts w:ascii="Arial" w:hAnsi="Arial" w:cs="Arial"/>
                 <w:b/>
-              </w:rPr>
-            </w:pPr>
-            <w:r>
-              <w:rPr>
-                <w:rFonts w:ascii="Arial" w:hAnsi="Arial" w:cs="Arial"/>
-                <w:b/>
-              </w:rPr>
-              <w:t>STATUS</w:t>
-            </w:r>
-          </w:p>
-        </w:tc>
-        <w:tc>
-          <w:tcPr>
-            <w:tcW w:w="1843" w:type="dxa"/>
+                <w:sz w:val="18"/>
+                <w:szCs w:val="18"/>
+              </w:rPr>
+            </w:pPr>
+            <w:r>
+              <w:rPr>
+                <w:rFonts w:ascii="Arial" w:hAnsi="Arial" w:cs="Arial"/>
+                <w:b/>
+                <w:sz w:val="18"/>
+                <w:szCs w:val="18"/>
+              </w:rPr>
+              <w:t>PERFIL</w:t>
+            </w:r>
+          </w:p>
+        </w:tc>
+        <w:tc>
+          <w:tcPr>
+            <w:tcW w:w="1559" w:type="dxa"/>
             <w:tcBorders>
               <w:bottom w:val="single" w:sz="4" w:space="0" w:color="auto"/>
             </w:tcBorders>
@@ -734,24 +913,27 @@
           <w:p>
             <w:pPr>
               <w:pStyle w:val="Cabealho"/>
-              <w:jc w:val="center"/>
-              <w:rPr>
-                <w:rFonts w:ascii="Arial" w:hAnsi="Arial" w:cs="Arial"/>
-                <w:b/>
-              </w:rPr>
-            </w:pPr>
-            <w:r>
-              <w:rPr>
-                <w:rFonts w:ascii="Arial" w:hAnsi="Arial" w:cs="Arial"/>
-                <w:b/>
-              </w:rPr>
-              <w:t>PERFIL</w:t>
-            </w:r>
-          </w:p>
-        </w:tc>
-        <w:tc>
-          <w:tcPr>
-            <w:tcW w:w="1418" w:type="dxa"/>
+              <w:rPr>
+                <w:rFonts w:ascii="Arial" w:hAnsi="Arial" w:cs="Arial"/>
+                <w:b/>
+                <w:sz w:val="18"/>
+                <w:szCs w:val="18"/>
+              </w:rPr>
+            </w:pPr>
+            <w:r>
+              <w:rPr>
+                <w:rFonts w:ascii="Arial" w:hAnsi="Arial" w:cs="Arial"/>
+                <w:b/>
+                <w:sz w:val="18"/>
+                <w:szCs w:val="18"/>
+              </w:rPr>
+              <w:t>BOTÃO</w:t>
+            </w:r>
+          </w:p>
+        </w:tc>
+        <w:tc>
+          <w:tcPr>
+            <w:tcW w:w="2634" w:type="dxa"/>
             <w:tcBorders>
               <w:bottom w:val="single" w:sz="4" w:space="0" w:color="auto"/>
             </w:tcBorders>
@@ -760,41 +942,20 @@
           <w:p>
             <w:pPr>
               <w:pStyle w:val="Cabealho"/>
-              <w:rPr>
-                <w:rFonts w:ascii="Arial" w:hAnsi="Arial" w:cs="Arial"/>
-                <w:b/>
-              </w:rPr>
-            </w:pPr>
-            <w:r>
-              <w:rPr>
-                <w:rFonts w:ascii="Arial" w:hAnsi="Arial" w:cs="Arial"/>
-                <w:b/>
-              </w:rPr>
-              <w:t>BOTÃO</w:t>
-            </w:r>
-          </w:p>
-        </w:tc>
-        <w:tc>
-          <w:tcPr>
-            <w:tcW w:w="3059" w:type="dxa"/>
-            <w:tcBorders>
-              <w:bottom w:val="single" w:sz="4" w:space="0" w:color="auto"/>
-            </w:tcBorders>
-            <w:shd w:val="clear" w:color="auto" w:fill="BFBFBF" w:themeFill="background1" w:themeFillShade="BF"/>
-          </w:tcPr>
-          <w:p>
-            <w:pPr>
-              <w:pStyle w:val="Cabealho"/>
-              <w:jc w:val="center"/>
-              <w:rPr>
-                <w:rFonts w:ascii="Arial" w:hAnsi="Arial" w:cs="Arial"/>
-                <w:b/>
-              </w:rPr>
-            </w:pPr>
-            <w:r>
-              <w:rPr>
-                <w:rFonts w:ascii="Arial" w:hAnsi="Arial" w:cs="Arial"/>
-                <w:b/>
+              <w:jc w:val="center"/>
+              <w:rPr>
+                <w:rFonts w:ascii="Arial" w:hAnsi="Arial" w:cs="Arial"/>
+                <w:b/>
+                <w:sz w:val="18"/>
+                <w:szCs w:val="18"/>
+              </w:rPr>
+            </w:pPr>
+            <w:r>
+              <w:rPr>
+                <w:rFonts w:ascii="Arial" w:hAnsi="Arial" w:cs="Arial"/>
+                <w:b/>
+                <w:sz w:val="18"/>
+                <w:szCs w:val="18"/>
               </w:rPr>
               <w:t>SAÍDA</w:t>
             </w:r>
@@ -806,12 +967,16 @@
               <w:rPr>
                 <w:rFonts w:ascii="Arial" w:hAnsi="Arial" w:cs="Arial"/>
                 <w:b/>
-              </w:rPr>
-            </w:pPr>
-            <w:r>
-              <w:rPr>
-                <w:rFonts w:ascii="Arial" w:hAnsi="Arial" w:cs="Arial"/>
-                <w:b/>
+                <w:sz w:val="18"/>
+                <w:szCs w:val="18"/>
+              </w:rPr>
+            </w:pPr>
+            <w:r>
+              <w:rPr>
+                <w:rFonts w:ascii="Arial" w:hAnsi="Arial" w:cs="Arial"/>
+                <w:b/>
+                <w:sz w:val="18"/>
+                <w:szCs w:val="18"/>
               </w:rPr>
               <w:t>ESPERADA</w:t>
             </w:r>
@@ -832,16 +997,18 @@
               <w:jc w:val="center"/>
               <w:rPr>
                 <w:rFonts w:ascii="Arial" w:hAnsi="Arial" w:cs="Arial"/>
-                <w:b/>
-                <w:bCs/>
+                <w:bCs/>
+                <w:sz w:val="18"/>
+                <w:szCs w:val="18"/>
               </w:rPr>
             </w:pPr>
             <w:proofErr w:type="gramStart"/>
             <w:r>
               <w:rPr>
                 <w:rFonts w:ascii="Arial" w:hAnsi="Arial" w:cs="Arial"/>
-                <w:b/>
-                <w:bCs/>
+                <w:bCs/>
+                <w:sz w:val="18"/>
+                <w:szCs w:val="18"/>
               </w:rPr>
               <w:t>1</w:t>
             </w:r>
@@ -850,6 +1017,32 @@
         </w:tc>
         <w:tc>
           <w:tcPr>
+            <w:tcW w:w="1134" w:type="dxa"/>
+          </w:tcPr>
+          <w:p>
+            <w:pPr>
+              <w:pStyle w:val="Cabealho"/>
+              <w:jc w:val="center"/>
+              <w:rPr>
+                <w:rFonts w:ascii="Arial" w:hAnsi="Arial" w:cs="Arial"/>
+                <w:bCs/>
+                <w:sz w:val="18"/>
+                <w:szCs w:val="18"/>
+              </w:rPr>
+            </w:pPr>
+            <w:r>
+              <w:rPr>
+                <w:rFonts w:ascii="Arial" w:hAnsi="Arial" w:cs="Arial"/>
+                <w:bCs/>
+                <w:sz w:val="18"/>
+                <w:szCs w:val="18"/>
+              </w:rPr>
+              <w:t>COD123</w:t>
+            </w:r>
+          </w:p>
+        </w:tc>
+        <w:tc>
+          <w:tcPr>
             <w:tcW w:w="992" w:type="dxa"/>
           </w:tcPr>
           <w:p>
@@ -858,39 +1051,17 @@
               <w:jc w:val="center"/>
               <w:rPr>
                 <w:rFonts w:ascii="Arial" w:hAnsi="Arial" w:cs="Arial"/>
-                <w:b/>
-                <w:bCs/>
-              </w:rPr>
-            </w:pPr>
-            <w:r>
-              <w:rPr>
-                <w:rFonts w:ascii="Arial" w:hAnsi="Arial" w:cs="Arial"/>
-                <w:b/>
-                <w:bCs/>
-              </w:rPr>
-              <w:t>COD123</w:t>
-            </w:r>
-          </w:p>
-        </w:tc>
-        <w:tc>
-          <w:tcPr>
-            <w:tcW w:w="1134" w:type="dxa"/>
-          </w:tcPr>
-          <w:p>
-            <w:pPr>
-              <w:pStyle w:val="Cabealho"/>
-              <w:jc w:val="center"/>
-              <w:rPr>
-                <w:rFonts w:ascii="Arial" w:hAnsi="Arial" w:cs="Arial"/>
-                <w:b/>
-                <w:bCs/>
-              </w:rPr>
-            </w:pPr>
-            <w:r>
-              <w:rPr>
-                <w:rFonts w:ascii="Arial" w:hAnsi="Arial" w:cs="Arial"/>
-                <w:b/>
-                <w:bCs/>
+                <w:bCs/>
+                <w:sz w:val="18"/>
+                <w:szCs w:val="18"/>
+              </w:rPr>
+            </w:pPr>
+            <w:r>
+              <w:rPr>
+                <w:rFonts w:ascii="Arial" w:hAnsi="Arial" w:cs="Arial"/>
+                <w:bCs/>
+                <w:sz w:val="18"/>
+                <w:szCs w:val="18"/>
               </w:rPr>
               <w:t>ATIVO</w:t>
             </w:r>
@@ -898,23 +1069,25 @@
         </w:tc>
         <w:tc>
           <w:tcPr>
-            <w:tcW w:w="1843" w:type="dxa"/>
-          </w:tcPr>
-          <w:p>
-            <w:pPr>
-              <w:pStyle w:val="Cabealho"/>
-              <w:jc w:val="center"/>
-              <w:rPr>
-                <w:rFonts w:ascii="Arial" w:hAnsi="Arial" w:cs="Arial"/>
-                <w:b/>
-                <w:bCs/>
-              </w:rPr>
-            </w:pPr>
-            <w:r>
-              <w:rPr>
-                <w:rFonts w:ascii="Arial" w:hAnsi="Arial" w:cs="Arial"/>
-                <w:b/>
-                <w:bCs/>
+            <w:tcW w:w="2127" w:type="dxa"/>
+          </w:tcPr>
+          <w:p>
+            <w:pPr>
+              <w:pStyle w:val="Cabealho"/>
+              <w:jc w:val="center"/>
+              <w:rPr>
+                <w:rFonts w:ascii="Arial" w:hAnsi="Arial" w:cs="Arial"/>
+                <w:bCs/>
+                <w:sz w:val="18"/>
+                <w:szCs w:val="18"/>
+              </w:rPr>
+            </w:pPr>
+            <w:r>
+              <w:rPr>
+                <w:rFonts w:ascii="Arial" w:hAnsi="Arial" w:cs="Arial"/>
+                <w:bCs/>
+                <w:sz w:val="18"/>
+                <w:szCs w:val="18"/>
               </w:rPr>
               <w:t>ADMINISTRADOR</w:t>
             </w:r>
@@ -922,23 +1095,25 @@
         </w:tc>
         <w:tc>
           <w:tcPr>
-            <w:tcW w:w="1418" w:type="dxa"/>
-          </w:tcPr>
-          <w:p>
-            <w:pPr>
-              <w:pStyle w:val="Cabealho"/>
-              <w:jc w:val="center"/>
-              <w:rPr>
-                <w:rFonts w:ascii="Arial" w:hAnsi="Arial" w:cs="Arial"/>
-                <w:b/>
-                <w:bCs/>
-              </w:rPr>
-            </w:pPr>
-            <w:r>
-              <w:rPr>
-                <w:rFonts w:ascii="Arial" w:hAnsi="Arial" w:cs="Arial"/>
-                <w:b/>
-                <w:bCs/>
+            <w:tcW w:w="1559" w:type="dxa"/>
+          </w:tcPr>
+          <w:p>
+            <w:pPr>
+              <w:pStyle w:val="Cabealho"/>
+              <w:jc w:val="center"/>
+              <w:rPr>
+                <w:rFonts w:ascii="Arial" w:hAnsi="Arial" w:cs="Arial"/>
+                <w:bCs/>
+                <w:sz w:val="18"/>
+                <w:szCs w:val="18"/>
+              </w:rPr>
+            </w:pPr>
+            <w:r>
+              <w:rPr>
+                <w:rFonts w:ascii="Arial" w:hAnsi="Arial" w:cs="Arial"/>
+                <w:bCs/>
+                <w:sz w:val="18"/>
+                <w:szCs w:val="18"/>
               </w:rPr>
               <w:t>PESQUISAR</w:t>
             </w:r>
@@ -946,23 +1121,25 @@
         </w:tc>
         <w:tc>
           <w:tcPr>
-            <w:tcW w:w="3059" w:type="dxa"/>
-          </w:tcPr>
-          <w:p>
-            <w:pPr>
-              <w:pStyle w:val="Cabealho"/>
-              <w:jc w:val="center"/>
-              <w:rPr>
-                <w:rFonts w:ascii="Arial" w:hAnsi="Arial" w:cs="Arial"/>
-                <w:b/>
-                <w:bCs/>
-              </w:rPr>
-            </w:pPr>
-            <w:r>
-              <w:rPr>
-                <w:rFonts w:ascii="Arial" w:hAnsi="Arial" w:cs="Arial"/>
-                <w:b/>
-                <w:bCs/>
+            <w:tcW w:w="2634" w:type="dxa"/>
+          </w:tcPr>
+          <w:p>
+            <w:pPr>
+              <w:pStyle w:val="Cabealho"/>
+              <w:jc w:val="center"/>
+              <w:rPr>
+                <w:rFonts w:ascii="Arial" w:hAnsi="Arial" w:cs="Arial"/>
+                <w:bCs/>
+                <w:sz w:val="18"/>
+                <w:szCs w:val="18"/>
+              </w:rPr>
+            </w:pPr>
+            <w:r>
+              <w:rPr>
+                <w:rFonts w:ascii="Arial" w:hAnsi="Arial" w:cs="Arial"/>
+                <w:bCs/>
+                <w:sz w:val="18"/>
+                <w:szCs w:val="18"/>
               </w:rPr>
               <w:t>LISTA DOS USUÁRIOS FILTRADOS</w:t>
             </w:r>
@@ -983,16 +1160,18 @@
               <w:jc w:val="center"/>
               <w:rPr>
                 <w:rFonts w:ascii="Arial" w:hAnsi="Arial" w:cs="Arial"/>
-                <w:b/>
-                <w:bCs/>
+                <w:bCs/>
+                <w:sz w:val="18"/>
+                <w:szCs w:val="18"/>
               </w:rPr>
             </w:pPr>
             <w:proofErr w:type="gramStart"/>
             <w:r>
               <w:rPr>
                 <w:rFonts w:ascii="Arial" w:hAnsi="Arial" w:cs="Arial"/>
-                <w:b/>
-                <w:bCs/>
+                <w:bCs/>
+                <w:sz w:val="18"/>
+                <w:szCs w:val="18"/>
               </w:rPr>
               <w:t>2</w:t>
             </w:r>
@@ -1001,6 +1180,32 @@
         </w:tc>
         <w:tc>
           <w:tcPr>
+            <w:tcW w:w="1134" w:type="dxa"/>
+          </w:tcPr>
+          <w:p>
+            <w:pPr>
+              <w:pStyle w:val="Cabealho"/>
+              <w:jc w:val="center"/>
+              <w:rPr>
+                <w:rFonts w:ascii="Arial" w:hAnsi="Arial" w:cs="Arial"/>
+                <w:bCs/>
+                <w:sz w:val="18"/>
+                <w:szCs w:val="18"/>
+              </w:rPr>
+            </w:pPr>
+            <w:r>
+              <w:rPr>
+                <w:rFonts w:ascii="Arial" w:hAnsi="Arial" w:cs="Arial"/>
+                <w:bCs/>
+                <w:sz w:val="18"/>
+                <w:szCs w:val="18"/>
+              </w:rPr>
+              <w:t>VAZIO</w:t>
+            </w:r>
+          </w:p>
+        </w:tc>
+        <w:tc>
+          <w:tcPr>
             <w:tcW w:w="992" w:type="dxa"/>
           </w:tcPr>
           <w:p>
@@ -1009,87 +1214,69 @@
               <w:jc w:val="center"/>
               <w:rPr>
                 <w:rFonts w:ascii="Arial" w:hAnsi="Arial" w:cs="Arial"/>
-                <w:b/>
-                <w:bCs/>
-              </w:rPr>
-            </w:pPr>
-            <w:r>
-              <w:rPr>
-                <w:rFonts w:ascii="Arial" w:hAnsi="Arial" w:cs="Arial"/>
-                <w:b/>
-                <w:bCs/>
-              </w:rPr>
-              <w:t>-</w:t>
-            </w:r>
-          </w:p>
-        </w:tc>
-        <w:tc>
-          <w:tcPr>
-            <w:tcW w:w="1134" w:type="dxa"/>
-          </w:tcPr>
-          <w:p>
-            <w:pPr>
-              <w:pStyle w:val="Cabealho"/>
-              <w:jc w:val="center"/>
-              <w:rPr>
-                <w:rFonts w:ascii="Arial" w:hAnsi="Arial" w:cs="Arial"/>
-                <w:b/>
-                <w:bCs/>
-              </w:rPr>
-            </w:pPr>
-            <w:r>
-              <w:rPr>
-                <w:rFonts w:ascii="Arial" w:hAnsi="Arial" w:cs="Arial"/>
-                <w:b/>
-                <w:bCs/>
-              </w:rPr>
-              <w:t>-</w:t>
-            </w:r>
-          </w:p>
-        </w:tc>
-        <w:tc>
-          <w:tcPr>
-            <w:tcW w:w="1843" w:type="dxa"/>
-          </w:tcPr>
-          <w:p>
-            <w:pPr>
-              <w:pStyle w:val="Cabealho"/>
-              <w:jc w:val="center"/>
-              <w:rPr>
-                <w:rFonts w:ascii="Arial" w:hAnsi="Arial" w:cs="Arial"/>
-                <w:b/>
-                <w:bCs/>
-              </w:rPr>
-            </w:pPr>
-            <w:r>
-              <w:rPr>
-                <w:rFonts w:ascii="Arial" w:hAnsi="Arial" w:cs="Arial"/>
-                <w:b/>
-                <w:bCs/>
-              </w:rPr>
-              <w:t>-</w:t>
-            </w:r>
-          </w:p>
-        </w:tc>
-        <w:tc>
-          <w:tcPr>
-            <w:tcW w:w="1418" w:type="dxa"/>
-          </w:tcPr>
-          <w:p>
-            <w:pPr>
-              <w:pStyle w:val="Cabealho"/>
-              <w:jc w:val="center"/>
-              <w:rPr>
-                <w:rFonts w:ascii="Arial" w:hAnsi="Arial" w:cs="Arial"/>
-                <w:b/>
-                <w:bCs/>
-              </w:rPr>
-            </w:pPr>
-            <w:r>
-              <w:rPr>
-                <w:rFonts w:ascii="Arial" w:hAnsi="Arial" w:cs="Arial"/>
-                <w:b/>
-                <w:bCs/>
+                <w:bCs/>
+                <w:sz w:val="18"/>
+                <w:szCs w:val="18"/>
+              </w:rPr>
+            </w:pPr>
+            <w:r>
+              <w:rPr>
+                <w:rFonts w:ascii="Arial" w:hAnsi="Arial" w:cs="Arial"/>
+                <w:bCs/>
+                <w:sz w:val="18"/>
+                <w:szCs w:val="18"/>
+              </w:rPr>
+              <w:t>VAZIO</w:t>
+            </w:r>
+          </w:p>
+        </w:tc>
+        <w:tc>
+          <w:tcPr>
+            <w:tcW w:w="2127" w:type="dxa"/>
+          </w:tcPr>
+          <w:p>
+            <w:pPr>
+              <w:pStyle w:val="Cabealho"/>
+              <w:jc w:val="center"/>
+              <w:rPr>
+                <w:rFonts w:ascii="Arial" w:hAnsi="Arial" w:cs="Arial"/>
+                <w:bCs/>
+                <w:sz w:val="18"/>
+                <w:szCs w:val="18"/>
+              </w:rPr>
+            </w:pPr>
+            <w:r>
+              <w:rPr>
+                <w:rFonts w:ascii="Arial" w:hAnsi="Arial" w:cs="Arial"/>
+                <w:bCs/>
+                <w:sz w:val="18"/>
+                <w:szCs w:val="18"/>
+              </w:rPr>
+              <w:t>VAZIO</w:t>
+            </w:r>
+          </w:p>
+        </w:tc>
+        <w:tc>
+          <w:tcPr>
+            <w:tcW w:w="1559" w:type="dxa"/>
+          </w:tcPr>
+          <w:p>
+            <w:pPr>
+              <w:pStyle w:val="Cabealho"/>
+              <w:jc w:val="center"/>
+              <w:rPr>
+                <w:rFonts w:ascii="Arial" w:hAnsi="Arial" w:cs="Arial"/>
+                <w:bCs/>
+                <w:sz w:val="18"/>
+                <w:szCs w:val="18"/>
+              </w:rPr>
+            </w:pPr>
+            <w:r>
+              <w:rPr>
+                <w:rFonts w:ascii="Arial" w:hAnsi="Arial" w:cs="Arial"/>
+                <w:bCs/>
+                <w:sz w:val="18"/>
+                <w:szCs w:val="18"/>
               </w:rPr>
               <w:t>PESQUISAR</w:t>
             </w:r>
@@ -1097,25 +1284,36 @@
         </w:tc>
         <w:tc>
           <w:tcPr>
-            <w:tcW w:w="3059" w:type="dxa"/>
-          </w:tcPr>
-          <w:p>
-            <w:pPr>
-              <w:pStyle w:val="Cabealho"/>
-              <w:jc w:val="center"/>
-              <w:rPr>
-                <w:rFonts w:ascii="Arial" w:hAnsi="Arial" w:cs="Arial"/>
-                <w:b/>
-                <w:bCs/>
-              </w:rPr>
-            </w:pPr>
-            <w:r>
-              <w:rPr>
-                <w:rFonts w:ascii="Arial" w:hAnsi="Arial" w:cs="Arial"/>
-                <w:b/>
-                <w:bCs/>
-              </w:rPr>
-              <w:t>LISTA DOS USUÁRIOS</w:t>
+            <w:tcW w:w="2634" w:type="dxa"/>
+          </w:tcPr>
+          <w:p>
+            <w:pPr>
+              <w:pStyle w:val="Cabealho"/>
+              <w:jc w:val="center"/>
+              <w:rPr>
+                <w:rFonts w:ascii="Arial" w:hAnsi="Arial" w:cs="Arial"/>
+                <w:bCs/>
+                <w:sz w:val="18"/>
+                <w:szCs w:val="18"/>
+              </w:rPr>
+            </w:pPr>
+            <w:r>
+              <w:rPr>
+                <w:rFonts w:ascii="Arial" w:hAnsi="Arial" w:cs="Arial"/>
+                <w:bCs/>
+                <w:sz w:val="18"/>
+                <w:szCs w:val="18"/>
+              </w:rPr>
+              <w:t>LISTA DE TODOS OS</w:t>
+            </w:r>
+            <w:r>
+              <w:rPr>
+                <w:rFonts w:ascii="Arial" w:hAnsi="Arial" w:cs="Arial"/>
+                <w:bCs/>
+                <w:sz w:val="18"/>
+                <w:szCs w:val="18"/>
+              </w:rPr>
+              <w:t xml:space="preserve"> USUÁRIOS</w:t>
             </w:r>
           </w:p>
         </w:tc>
@@ -1134,16 +1332,18 @@
               <w:jc w:val="center"/>
               <w:rPr>
                 <w:rFonts w:ascii="Arial" w:hAnsi="Arial" w:cs="Arial"/>
-                <w:b/>
-                <w:bCs/>
+                <w:bCs/>
+                <w:sz w:val="18"/>
+                <w:szCs w:val="18"/>
               </w:rPr>
             </w:pPr>
             <w:proofErr w:type="gramStart"/>
             <w:r>
               <w:rPr>
                 <w:rFonts w:ascii="Arial" w:hAnsi="Arial" w:cs="Arial"/>
-                <w:b/>
-                <w:bCs/>
+                <w:bCs/>
+                <w:sz w:val="18"/>
+                <w:szCs w:val="18"/>
               </w:rPr>
               <w:t>3</w:t>
             </w:r>
@@ -1152,6 +1352,32 @@
         </w:tc>
         <w:tc>
           <w:tcPr>
+            <w:tcW w:w="1134" w:type="dxa"/>
+          </w:tcPr>
+          <w:p>
+            <w:pPr>
+              <w:pStyle w:val="Cabealho"/>
+              <w:jc w:val="center"/>
+              <w:rPr>
+                <w:rFonts w:ascii="Arial" w:hAnsi="Arial" w:cs="Arial"/>
+                <w:bCs/>
+                <w:sz w:val="18"/>
+                <w:szCs w:val="18"/>
+              </w:rPr>
+            </w:pPr>
+            <w:r>
+              <w:rPr>
+                <w:rFonts w:ascii="Arial" w:hAnsi="Arial" w:cs="Arial"/>
+                <w:bCs/>
+                <w:sz w:val="18"/>
+                <w:szCs w:val="18"/>
+              </w:rPr>
+              <w:t>ABC</w:t>
+            </w:r>
+          </w:p>
+        </w:tc>
+        <w:tc>
+          <w:tcPr>
             <w:tcW w:w="992" w:type="dxa"/>
           </w:tcPr>
           <w:p>
@@ -1160,87 +1386,69 @@
               <w:jc w:val="center"/>
               <w:rPr>
                 <w:rFonts w:ascii="Arial" w:hAnsi="Arial" w:cs="Arial"/>
-                <w:b/>
-                <w:bCs/>
-              </w:rPr>
-            </w:pPr>
-            <w:r>
-              <w:rPr>
-                <w:rFonts w:ascii="Arial" w:hAnsi="Arial" w:cs="Arial"/>
-                <w:b/>
-                <w:bCs/>
-              </w:rPr>
-              <w:t>ABC</w:t>
-            </w:r>
-          </w:p>
-        </w:tc>
-        <w:tc>
-          <w:tcPr>
-            <w:tcW w:w="1134" w:type="dxa"/>
-          </w:tcPr>
-          <w:p>
-            <w:pPr>
-              <w:pStyle w:val="Cabealho"/>
-              <w:jc w:val="center"/>
-              <w:rPr>
-                <w:rFonts w:ascii="Arial" w:hAnsi="Arial" w:cs="Arial"/>
-                <w:b/>
-                <w:bCs/>
-              </w:rPr>
-            </w:pPr>
-            <w:r>
-              <w:rPr>
-                <w:rFonts w:ascii="Arial" w:hAnsi="Arial" w:cs="Arial"/>
-                <w:b/>
-                <w:bCs/>
-              </w:rPr>
-              <w:t>-</w:t>
-            </w:r>
-          </w:p>
-        </w:tc>
-        <w:tc>
-          <w:tcPr>
-            <w:tcW w:w="1843" w:type="dxa"/>
-          </w:tcPr>
-          <w:p>
-            <w:pPr>
-              <w:pStyle w:val="Cabealho"/>
-              <w:jc w:val="center"/>
-              <w:rPr>
-                <w:rFonts w:ascii="Arial" w:hAnsi="Arial" w:cs="Arial"/>
-                <w:b/>
-                <w:bCs/>
-              </w:rPr>
-            </w:pPr>
-            <w:r>
-              <w:rPr>
-                <w:rFonts w:ascii="Arial" w:hAnsi="Arial" w:cs="Arial"/>
-                <w:b/>
-                <w:bCs/>
-              </w:rPr>
-              <w:t>-</w:t>
-            </w:r>
-          </w:p>
-        </w:tc>
-        <w:tc>
-          <w:tcPr>
-            <w:tcW w:w="1418" w:type="dxa"/>
-          </w:tcPr>
-          <w:p>
-            <w:pPr>
-              <w:pStyle w:val="Cabealho"/>
-              <w:jc w:val="center"/>
-              <w:rPr>
-                <w:rFonts w:ascii="Arial" w:hAnsi="Arial" w:cs="Arial"/>
-                <w:b/>
-                <w:bCs/>
-              </w:rPr>
-            </w:pPr>
-            <w:r>
-              <w:rPr>
-                <w:rFonts w:ascii="Arial" w:hAnsi="Arial" w:cs="Arial"/>
-                <w:b/>
-                <w:bCs/>
+                <w:bCs/>
+                <w:sz w:val="18"/>
+                <w:szCs w:val="18"/>
+              </w:rPr>
+            </w:pPr>
+            <w:r>
+              <w:rPr>
+                <w:rFonts w:ascii="Arial" w:hAnsi="Arial" w:cs="Arial"/>
+                <w:bCs/>
+                <w:sz w:val="18"/>
+                <w:szCs w:val="18"/>
+              </w:rPr>
+              <w:t>VAZIO</w:t>
+            </w:r>
+          </w:p>
+        </w:tc>
+        <w:tc>
+          <w:tcPr>
+            <w:tcW w:w="2127" w:type="dxa"/>
+          </w:tcPr>
+          <w:p>
+            <w:pPr>
+              <w:pStyle w:val="Cabealho"/>
+              <w:jc w:val="center"/>
+              <w:rPr>
+                <w:rFonts w:ascii="Arial" w:hAnsi="Arial" w:cs="Arial"/>
+                <w:bCs/>
+                <w:sz w:val="18"/>
+                <w:szCs w:val="18"/>
+              </w:rPr>
+            </w:pPr>
+            <w:r>
+              <w:rPr>
+                <w:rFonts w:ascii="Arial" w:hAnsi="Arial" w:cs="Arial"/>
+                <w:bCs/>
+                <w:sz w:val="18"/>
+                <w:szCs w:val="18"/>
+              </w:rPr>
+              <w:t>VAZIO</w:t>
+            </w:r>
+          </w:p>
+        </w:tc>
+        <w:tc>
+          <w:tcPr>
+            <w:tcW w:w="1559" w:type="dxa"/>
+          </w:tcPr>
+          <w:p>
+            <w:pPr>
+              <w:pStyle w:val="Cabealho"/>
+              <w:jc w:val="center"/>
+              <w:rPr>
+                <w:rFonts w:ascii="Arial" w:hAnsi="Arial" w:cs="Arial"/>
+                <w:bCs/>
+                <w:sz w:val="18"/>
+                <w:szCs w:val="18"/>
+              </w:rPr>
+            </w:pPr>
+            <w:r>
+              <w:rPr>
+                <w:rFonts w:ascii="Arial" w:hAnsi="Arial" w:cs="Arial"/>
+                <w:bCs/>
+                <w:sz w:val="18"/>
+                <w:szCs w:val="18"/>
               </w:rPr>
               <w:t>PESQUISAR</w:t>
             </w:r>
@@ -1248,25 +1456,36 @@
         </w:tc>
         <w:tc>
           <w:tcPr>
-            <w:tcW w:w="3059" w:type="dxa"/>
-          </w:tcPr>
-          <w:p>
-            <w:pPr>
-              <w:pStyle w:val="Cabealho"/>
-              <w:jc w:val="center"/>
-              <w:rPr>
-                <w:rFonts w:ascii="Arial" w:hAnsi="Arial" w:cs="Arial"/>
-                <w:b/>
-                <w:bCs/>
-              </w:rPr>
-            </w:pPr>
-            <w:r>
-              <w:rPr>
-                <w:rFonts w:ascii="Arial" w:hAnsi="Arial" w:cs="Arial"/>
-                <w:b/>
-                <w:bCs/>
-              </w:rPr>
-              <w:t>ERRO CÓDIGO INEXISTENTE</w:t>
+            <w:tcW w:w="2634" w:type="dxa"/>
+          </w:tcPr>
+          <w:p>
+            <w:pPr>
+              <w:pStyle w:val="Cabealho"/>
+              <w:jc w:val="center"/>
+              <w:rPr>
+                <w:rFonts w:ascii="Arial" w:hAnsi="Arial" w:cs="Arial"/>
+                <w:bCs/>
+                <w:sz w:val="18"/>
+                <w:szCs w:val="18"/>
+              </w:rPr>
+            </w:pPr>
+            <w:r>
+              <w:rPr>
+                <w:rFonts w:ascii="Arial" w:hAnsi="Arial" w:cs="Arial"/>
+                <w:bCs/>
+                <w:sz w:val="18"/>
+                <w:szCs w:val="18"/>
+              </w:rPr>
+              <w:t xml:space="preserve">ERRO: </w:t>
+            </w:r>
+            <w:r>
+              <w:rPr>
+                <w:rFonts w:ascii="Arial" w:hAnsi="Arial" w:cs="Arial"/>
+                <w:bCs/>
+                <w:sz w:val="18"/>
+                <w:szCs w:val="18"/>
+              </w:rPr>
+              <w:t>CÓDIGO INEXISTENTE</w:t>
             </w:r>
           </w:p>
         </w:tc>
@@ -1285,16 +1504,18 @@
               <w:jc w:val="center"/>
               <w:rPr>
                 <w:rFonts w:ascii="Arial" w:hAnsi="Arial" w:cs="Arial"/>
-                <w:b/>
-                <w:bCs/>
+                <w:bCs/>
+                <w:sz w:val="18"/>
+                <w:szCs w:val="18"/>
               </w:rPr>
             </w:pPr>
             <w:proofErr w:type="gramStart"/>
             <w:r>
               <w:rPr>
                 <w:rFonts w:ascii="Arial" w:hAnsi="Arial" w:cs="Arial"/>
-                <w:b/>
-                <w:bCs/>
+                <w:bCs/>
+                <w:sz w:val="18"/>
+                <w:szCs w:val="18"/>
               </w:rPr>
               <w:t>4</w:t>
             </w:r>
@@ -1303,6 +1524,32 @@
         </w:tc>
         <w:tc>
           <w:tcPr>
+            <w:tcW w:w="1134" w:type="dxa"/>
+          </w:tcPr>
+          <w:p>
+            <w:pPr>
+              <w:pStyle w:val="Cabealho"/>
+              <w:jc w:val="center"/>
+              <w:rPr>
+                <w:rFonts w:ascii="Arial" w:hAnsi="Arial" w:cs="Arial"/>
+                <w:bCs/>
+                <w:sz w:val="18"/>
+                <w:szCs w:val="18"/>
+              </w:rPr>
+            </w:pPr>
+            <w:r>
+              <w:rPr>
+                <w:rFonts w:ascii="Arial" w:hAnsi="Arial" w:cs="Arial"/>
+                <w:bCs/>
+                <w:sz w:val="18"/>
+                <w:szCs w:val="18"/>
+              </w:rPr>
+              <w:t>VAZIO</w:t>
+            </w:r>
+          </w:p>
+        </w:tc>
+        <w:tc>
+          <w:tcPr>
             <w:tcW w:w="992" w:type="dxa"/>
           </w:tcPr>
           <w:p>
@@ -1311,39 +1558,17 @@
               <w:jc w:val="center"/>
               <w:rPr>
                 <w:rFonts w:ascii="Arial" w:hAnsi="Arial" w:cs="Arial"/>
-                <w:b/>
-                <w:bCs/>
-              </w:rPr>
-            </w:pPr>
-            <w:r>
-              <w:rPr>
-                <w:rFonts w:ascii="Arial" w:hAnsi="Arial" w:cs="Arial"/>
-                <w:b/>
-                <w:bCs/>
-              </w:rPr>
-              <w:t>-</w:t>
-            </w:r>
-          </w:p>
-        </w:tc>
-        <w:tc>
-          <w:tcPr>
-            <w:tcW w:w="1134" w:type="dxa"/>
-          </w:tcPr>
-          <w:p>
-            <w:pPr>
-              <w:pStyle w:val="Cabealho"/>
-              <w:jc w:val="center"/>
-              <w:rPr>
-                <w:rFonts w:ascii="Arial" w:hAnsi="Arial" w:cs="Arial"/>
-                <w:b/>
-                <w:bCs/>
-              </w:rPr>
-            </w:pPr>
-            <w:r>
-              <w:rPr>
-                <w:rFonts w:ascii="Arial" w:hAnsi="Arial" w:cs="Arial"/>
-                <w:b/>
-                <w:bCs/>
+                <w:bCs/>
+                <w:sz w:val="18"/>
+                <w:szCs w:val="18"/>
+              </w:rPr>
+            </w:pPr>
+            <w:r>
+              <w:rPr>
+                <w:rFonts w:ascii="Arial" w:hAnsi="Arial" w:cs="Arial"/>
+                <w:bCs/>
+                <w:sz w:val="18"/>
+                <w:szCs w:val="18"/>
               </w:rPr>
               <w:t>ATIVO</w:t>
             </w:r>
@@ -1351,23 +1576,25 @@
         </w:tc>
         <w:tc>
           <w:tcPr>
-            <w:tcW w:w="1843" w:type="dxa"/>
-          </w:tcPr>
-          <w:p>
-            <w:pPr>
-              <w:pStyle w:val="Cabealho"/>
-              <w:jc w:val="center"/>
-              <w:rPr>
-                <w:rFonts w:ascii="Arial" w:hAnsi="Arial" w:cs="Arial"/>
-                <w:b/>
-                <w:bCs/>
-              </w:rPr>
-            </w:pPr>
-            <w:r>
-              <w:rPr>
-                <w:rFonts w:ascii="Arial" w:hAnsi="Arial" w:cs="Arial"/>
-                <w:b/>
-                <w:bCs/>
+            <w:tcW w:w="2127" w:type="dxa"/>
+          </w:tcPr>
+          <w:p>
+            <w:pPr>
+              <w:pStyle w:val="Cabealho"/>
+              <w:jc w:val="center"/>
+              <w:rPr>
+                <w:rFonts w:ascii="Arial" w:hAnsi="Arial" w:cs="Arial"/>
+                <w:bCs/>
+                <w:sz w:val="18"/>
+                <w:szCs w:val="18"/>
+              </w:rPr>
+            </w:pPr>
+            <w:r>
+              <w:rPr>
+                <w:rFonts w:ascii="Arial" w:hAnsi="Arial" w:cs="Arial"/>
+                <w:bCs/>
+                <w:sz w:val="18"/>
+                <w:szCs w:val="18"/>
               </w:rPr>
               <w:t>GESTOR</w:t>
             </w:r>
@@ -1375,23 +1602,25 @@
         </w:tc>
         <w:tc>
           <w:tcPr>
-            <w:tcW w:w="1418" w:type="dxa"/>
-          </w:tcPr>
-          <w:p>
-            <w:pPr>
-              <w:pStyle w:val="Cabealho"/>
-              <w:jc w:val="center"/>
-              <w:rPr>
-                <w:rFonts w:ascii="Arial" w:hAnsi="Arial" w:cs="Arial"/>
-                <w:b/>
-                <w:bCs/>
-              </w:rPr>
-            </w:pPr>
-            <w:r>
-              <w:rPr>
-                <w:rFonts w:ascii="Arial" w:hAnsi="Arial" w:cs="Arial"/>
-                <w:b/>
-                <w:bCs/>
+            <w:tcW w:w="1559" w:type="dxa"/>
+          </w:tcPr>
+          <w:p>
+            <w:pPr>
+              <w:pStyle w:val="Cabealho"/>
+              <w:jc w:val="center"/>
+              <w:rPr>
+                <w:rFonts w:ascii="Arial" w:hAnsi="Arial" w:cs="Arial"/>
+                <w:bCs/>
+                <w:sz w:val="18"/>
+                <w:szCs w:val="18"/>
+              </w:rPr>
+            </w:pPr>
+            <w:r>
+              <w:rPr>
+                <w:rFonts w:ascii="Arial" w:hAnsi="Arial" w:cs="Arial"/>
+                <w:bCs/>
+                <w:sz w:val="18"/>
+                <w:szCs w:val="18"/>
               </w:rPr>
               <w:t>PESQUISAR</w:t>
             </w:r>
@@ -1399,25 +1628,45 @@
         </w:tc>
         <w:tc>
           <w:tcPr>
-            <w:tcW w:w="3059" w:type="dxa"/>
-          </w:tcPr>
-          <w:p>
-            <w:pPr>
-              <w:pStyle w:val="Cabealho"/>
-              <w:jc w:val="center"/>
-              <w:rPr>
-                <w:rFonts w:ascii="Arial" w:hAnsi="Arial" w:cs="Arial"/>
-                <w:b/>
-                <w:bCs/>
-              </w:rPr>
-            </w:pPr>
-            <w:r>
-              <w:rPr>
-                <w:rFonts w:ascii="Arial" w:hAnsi="Arial" w:cs="Arial"/>
-                <w:b/>
-                <w:bCs/>
-              </w:rPr>
-              <w:t>ERRO INEXISTENCIA DE CADASTRO COM O FILTRO SOLICITADO</w:t>
+            <w:tcW w:w="2634" w:type="dxa"/>
+          </w:tcPr>
+          <w:p>
+            <w:pPr>
+              <w:pStyle w:val="Cabealho"/>
+              <w:jc w:val="center"/>
+              <w:rPr>
+                <w:rFonts w:ascii="Arial" w:hAnsi="Arial" w:cs="Arial"/>
+                <w:bCs/>
+                <w:sz w:val="18"/>
+                <w:szCs w:val="18"/>
+              </w:rPr>
+            </w:pPr>
+            <w:r>
+              <w:rPr>
+                <w:rFonts w:ascii="Arial" w:hAnsi="Arial" w:cs="Arial"/>
+                <w:bCs/>
+                <w:sz w:val="18"/>
+                <w:szCs w:val="18"/>
+              </w:rPr>
+              <w:t>ERRO</w:t>
+            </w:r>
+            <w:r>
+              <w:rPr>
+                <w:rFonts w:ascii="Arial" w:hAnsi="Arial" w:cs="Arial"/>
+                <w:bCs/>
+                <w:sz w:val="18"/>
+                <w:szCs w:val="18"/>
+              </w:rPr>
+              <w:t>:</w:t>
+            </w:r>
+            <w:r>
+              <w:rPr>
+                <w:rFonts w:ascii="Arial" w:hAnsi="Arial" w:cs="Arial"/>
+                <w:bCs/>
+                <w:sz w:val="18"/>
+                <w:szCs w:val="18"/>
+              </w:rPr>
+              <w:t xml:space="preserve"> INEXISTENCIA DE CADASTRO COM O FILTRO SOLICITADO</w:t>
             </w:r>
           </w:p>
         </w:tc>
@@ -1436,16 +1685,18 @@
               <w:jc w:val="center"/>
               <w:rPr>
                 <w:rFonts w:ascii="Arial" w:hAnsi="Arial" w:cs="Arial"/>
-                <w:b/>
-                <w:bCs/>
+                <w:bCs/>
+                <w:sz w:val="18"/>
+                <w:szCs w:val="18"/>
               </w:rPr>
             </w:pPr>
             <w:proofErr w:type="gramStart"/>
             <w:r>
               <w:rPr>
                 <w:rFonts w:ascii="Arial" w:hAnsi="Arial" w:cs="Arial"/>
-                <w:b/>
-                <w:bCs/>
+                <w:bCs/>
+                <w:sz w:val="18"/>
+                <w:szCs w:val="18"/>
               </w:rPr>
               <w:t>5</w:t>
             </w:r>
@@ -1454,6 +1705,32 @@
         </w:tc>
         <w:tc>
           <w:tcPr>
+            <w:tcW w:w="1134" w:type="dxa"/>
+          </w:tcPr>
+          <w:p>
+            <w:pPr>
+              <w:pStyle w:val="Cabealho"/>
+              <w:jc w:val="center"/>
+              <w:rPr>
+                <w:rFonts w:ascii="Arial" w:hAnsi="Arial" w:cs="Arial"/>
+                <w:bCs/>
+                <w:sz w:val="18"/>
+                <w:szCs w:val="18"/>
+              </w:rPr>
+            </w:pPr>
+            <w:r>
+              <w:rPr>
+                <w:rFonts w:ascii="Arial" w:hAnsi="Arial" w:cs="Arial"/>
+                <w:bCs/>
+                <w:sz w:val="18"/>
+                <w:szCs w:val="18"/>
+              </w:rPr>
+              <w:t>@#$</w:t>
+            </w:r>
+          </w:p>
+        </w:tc>
+        <w:tc>
+          <w:tcPr>
             <w:tcW w:w="992" w:type="dxa"/>
           </w:tcPr>
           <w:p>
@@ -1462,87 +1739,69 @@
               <w:jc w:val="center"/>
               <w:rPr>
                 <w:rFonts w:ascii="Arial" w:hAnsi="Arial" w:cs="Arial"/>
-                <w:b/>
-                <w:bCs/>
-              </w:rPr>
-            </w:pPr>
-            <w:r>
-              <w:rPr>
-                <w:rFonts w:ascii="Arial" w:hAnsi="Arial" w:cs="Arial"/>
-                <w:b/>
-                <w:bCs/>
-              </w:rPr>
-              <w:t>@#$</w:t>
-            </w:r>
-          </w:p>
-        </w:tc>
-        <w:tc>
-          <w:tcPr>
-            <w:tcW w:w="1134" w:type="dxa"/>
-          </w:tcPr>
-          <w:p>
-            <w:pPr>
-              <w:pStyle w:val="Cabealho"/>
-              <w:jc w:val="center"/>
-              <w:rPr>
-                <w:rFonts w:ascii="Arial" w:hAnsi="Arial" w:cs="Arial"/>
-                <w:b/>
-                <w:bCs/>
-              </w:rPr>
-            </w:pPr>
-            <w:r>
-              <w:rPr>
-                <w:rFonts w:ascii="Arial" w:hAnsi="Arial" w:cs="Arial"/>
-                <w:b/>
-                <w:bCs/>
-              </w:rPr>
-              <w:t>-</w:t>
-            </w:r>
-          </w:p>
-        </w:tc>
-        <w:tc>
-          <w:tcPr>
-            <w:tcW w:w="1843" w:type="dxa"/>
-          </w:tcPr>
-          <w:p>
-            <w:pPr>
-              <w:pStyle w:val="Cabealho"/>
-              <w:jc w:val="center"/>
-              <w:rPr>
-                <w:rFonts w:ascii="Arial" w:hAnsi="Arial" w:cs="Arial"/>
-                <w:b/>
-                <w:bCs/>
-              </w:rPr>
-            </w:pPr>
-            <w:r>
-              <w:rPr>
-                <w:rFonts w:ascii="Arial" w:hAnsi="Arial" w:cs="Arial"/>
-                <w:b/>
-                <w:bCs/>
-              </w:rPr>
-              <w:t>-</w:t>
-            </w:r>
-          </w:p>
-        </w:tc>
-        <w:tc>
-          <w:tcPr>
-            <w:tcW w:w="1418" w:type="dxa"/>
-          </w:tcPr>
-          <w:p>
-            <w:pPr>
-              <w:pStyle w:val="Cabealho"/>
-              <w:jc w:val="center"/>
-              <w:rPr>
-                <w:rFonts w:ascii="Arial" w:hAnsi="Arial" w:cs="Arial"/>
-                <w:b/>
-                <w:bCs/>
-              </w:rPr>
-            </w:pPr>
-            <w:r>
-              <w:rPr>
-                <w:rFonts w:ascii="Arial" w:hAnsi="Arial" w:cs="Arial"/>
-                <w:b/>
-                <w:bCs/>
+                <w:bCs/>
+                <w:sz w:val="18"/>
+                <w:szCs w:val="18"/>
+              </w:rPr>
+            </w:pPr>
+            <w:r>
+              <w:rPr>
+                <w:rFonts w:ascii="Arial" w:hAnsi="Arial" w:cs="Arial"/>
+                <w:bCs/>
+                <w:sz w:val="18"/>
+                <w:szCs w:val="18"/>
+              </w:rPr>
+              <w:t>VAZIO</w:t>
+            </w:r>
+          </w:p>
+        </w:tc>
+        <w:tc>
+          <w:tcPr>
+            <w:tcW w:w="2127" w:type="dxa"/>
+          </w:tcPr>
+          <w:p>
+            <w:pPr>
+              <w:pStyle w:val="Cabealho"/>
+              <w:jc w:val="center"/>
+              <w:rPr>
+                <w:rFonts w:ascii="Arial" w:hAnsi="Arial" w:cs="Arial"/>
+                <w:bCs/>
+                <w:sz w:val="18"/>
+                <w:szCs w:val="18"/>
+              </w:rPr>
+            </w:pPr>
+            <w:r>
+              <w:rPr>
+                <w:rFonts w:ascii="Arial" w:hAnsi="Arial" w:cs="Arial"/>
+                <w:bCs/>
+                <w:sz w:val="18"/>
+                <w:szCs w:val="18"/>
+              </w:rPr>
+              <w:t>VAZIO</w:t>
+            </w:r>
+          </w:p>
+        </w:tc>
+        <w:tc>
+          <w:tcPr>
+            <w:tcW w:w="1559" w:type="dxa"/>
+          </w:tcPr>
+          <w:p>
+            <w:pPr>
+              <w:pStyle w:val="Cabealho"/>
+              <w:jc w:val="center"/>
+              <w:rPr>
+                <w:rFonts w:ascii="Arial" w:hAnsi="Arial" w:cs="Arial"/>
+                <w:bCs/>
+                <w:sz w:val="18"/>
+                <w:szCs w:val="18"/>
+              </w:rPr>
+            </w:pPr>
+            <w:r>
+              <w:rPr>
+                <w:rFonts w:ascii="Arial" w:hAnsi="Arial" w:cs="Arial"/>
+                <w:bCs/>
+                <w:sz w:val="18"/>
+                <w:szCs w:val="18"/>
               </w:rPr>
               <w:t>PESQUISAR</w:t>
             </w:r>
@@ -1550,25 +1809,27 @@
         </w:tc>
         <w:tc>
           <w:tcPr>
-            <w:tcW w:w="3059" w:type="dxa"/>
-          </w:tcPr>
-          <w:p>
-            <w:pPr>
-              <w:pStyle w:val="Cabealho"/>
-              <w:jc w:val="center"/>
-              <w:rPr>
-                <w:rFonts w:ascii="Arial" w:hAnsi="Arial" w:cs="Arial"/>
-                <w:b/>
-                <w:bCs/>
-              </w:rPr>
-            </w:pPr>
-            <w:r>
-              <w:rPr>
-                <w:rFonts w:ascii="Arial" w:hAnsi="Arial" w:cs="Arial"/>
-                <w:b/>
-                <w:bCs/>
-              </w:rPr>
-              <w:t>ERRO CAMPO CODIGO INVÁLIDO</w:t>
+            <w:tcW w:w="2634" w:type="dxa"/>
+          </w:tcPr>
+          <w:p>
+            <w:pPr>
+              <w:pStyle w:val="Cabealho"/>
+              <w:jc w:val="center"/>
+              <w:rPr>
+                <w:rFonts w:ascii="Arial" w:hAnsi="Arial" w:cs="Arial"/>
+                <w:bCs/>
+                <w:sz w:val="18"/>
+                <w:szCs w:val="18"/>
+              </w:rPr>
+            </w:pPr>
+            <w:r>
+              <w:rPr>
+                <w:rFonts w:ascii="Arial" w:hAnsi="Arial" w:cs="Arial"/>
+                <w:bCs/>
+                <w:sz w:val="18"/>
+                <w:szCs w:val="18"/>
+              </w:rPr>
+              <w:t>ERRO: DADOS INVÁLIDOS</w:t>
             </w:r>
           </w:p>
         </w:tc>

--- a/4.4 Caso de Teste - UC-03 Consultar usuário.docx
+++ b/4.4 Caso de Teste - UC-03 Consultar usuário.docx
@@ -190,8 +190,6 @@
               </w:rPr>
               <w:t>PESQUISAR</w:t>
             </w:r>
-            <w:bookmarkStart w:id="0" w:name="_GoBack"/>
-            <w:bookmarkEnd w:id="0"/>
           </w:p>
         </w:tc>
       </w:tr>
@@ -482,21 +480,30 @@
               <w:rPr>
                 <w:rFonts w:ascii="Arial" w:hAnsi="Arial" w:cs="Arial"/>
                 <w:b/>
-                <w:bCs/>
-              </w:rPr>
-              <w:t>CÓDIGO</w:t>
-            </w:r>
-          </w:p>
-          <w:p>
-            <w:pPr>
-              <w:pStyle w:val="Cabealho"/>
-              <w:jc w:val="center"/>
-              <w:rPr>
-                <w:rFonts w:ascii="Arial" w:hAnsi="Arial" w:cs="Arial"/>
-                <w:b/>
-                <w:bCs/>
-              </w:rPr>
-            </w:pPr>
+              </w:rPr>
+              <w:t>LOGIN DO USUÁRIO</w:t>
+            </w:r>
+            <w:r>
+              <w:rPr>
+                <w:rFonts w:ascii="Arial" w:hAnsi="Arial" w:cs="Arial"/>
+                <w:b/>
+                <w:bCs/>
+              </w:rPr>
+              <w:t xml:space="preserve"> </w:t>
+            </w:r>
+          </w:p>
+          <w:p>
+            <w:pPr>
+              <w:pStyle w:val="Cabealho"/>
+              <w:jc w:val="center"/>
+              <w:rPr>
+                <w:rFonts w:ascii="Arial" w:hAnsi="Arial" w:cs="Arial"/>
+                <w:b/>
+                <w:bCs/>
+              </w:rPr>
+            </w:pPr>
+            <w:bookmarkStart w:id="0" w:name="_GoBack"/>
+            <w:bookmarkEnd w:id="0"/>
           </w:p>
         </w:tc>
         <w:tc>
@@ -838,7 +845,7 @@
                 <w:sz w:val="18"/>
                 <w:szCs w:val="18"/>
               </w:rPr>
-              <w:t>CODIGO</w:t>
+              <w:t>LOGIN DO USUÁRIO</w:t>
             </w:r>
           </w:p>
         </w:tc>
@@ -1037,7 +1044,7 @@
                 <w:sz w:val="18"/>
                 <w:szCs w:val="18"/>
               </w:rPr>
-              <w:t>COD123</w:t>
+              <w:t>OTAVIO</w:t>
             </w:r>
           </w:p>
         </w:tc>
@@ -1372,7 +1379,7 @@
                 <w:sz w:val="18"/>
                 <w:szCs w:val="18"/>
               </w:rPr>
-              <w:t>ABC</w:t>
+              <w:t>FULANO</w:t>
             </w:r>
           </w:p>
         </w:tc>
@@ -1485,7 +1492,16 @@
                 <w:sz w:val="18"/>
                 <w:szCs w:val="18"/>
               </w:rPr>
-              <w:t>CÓDIGO INEXISTENTE</w:t>
+              <w:t xml:space="preserve">LOGIN DO USUÁRIO </w:t>
+            </w:r>
+            <w:r>
+              <w:rPr>
+                <w:rFonts w:ascii="Arial" w:hAnsi="Arial" w:cs="Arial"/>
+                <w:bCs/>
+                <w:sz w:val="18"/>
+                <w:szCs w:val="18"/>
+              </w:rPr>
+              <w:t>INEXISTENTE</w:t>
             </w:r>
           </w:p>
         </w:tc>

--- a/4.4 Caso de Teste - UC-03 Consultar usuário.docx
+++ b/4.4 Caso de Teste - UC-03 Consultar usuário.docx
@@ -2,10 +2,9 @@
 <file path=word/document.xml><?xml version="1.0" encoding="utf-8"?>
 <w:document xmlns:wpc="http://schemas.microsoft.com/office/word/2010/wordprocessingCanvas" xmlns:mc="http://schemas.openxmlformats.org/markup-compatibility/2006" xmlns:o="urn:schemas-microsoft-com:office:office" xmlns:r="http://schemas.openxmlformats.org/officeDocument/2006/relationships" xmlns:m="http://schemas.openxmlformats.org/officeDocument/2006/math" xmlns:v="urn:schemas-microsoft-com:vml" xmlns:wp14="http://schemas.microsoft.com/office/word/2010/wordprocessingDrawing" xmlns:wp="http://schemas.openxmlformats.org/drawingml/2006/wordprocessingDrawing" xmlns:w10="urn:schemas-microsoft-com:office:word" xmlns:w="http://schemas.openxmlformats.org/wordprocessingml/2006/main" xmlns:w14="http://schemas.microsoft.com/office/word/2010/wordml" xmlns:wpg="http://schemas.microsoft.com/office/word/2010/wordprocessingGroup" xmlns:wpi="http://schemas.microsoft.com/office/word/2010/wordprocessingInk" xmlns:wne="http://schemas.microsoft.com/office/word/2006/wordml" xmlns:wps="http://schemas.microsoft.com/office/word/2010/wordprocessingShape" mc:Ignorable="w14 wp14">
   <w:body>
-    <w:p/>
     <w:tbl>
       <w:tblPr>
-        <w:tblW w:w="0" w:type="auto"/>
+        <w:tblW w:w="9214" w:type="dxa"/>
         <w:tblInd w:w="-72" w:type="dxa"/>
         <w:tblBorders>
           <w:top w:val="single" w:sz="4" w:space="0" w:color="auto"/>
@@ -23,16 +22,16 @@
         <w:tblLook w:val="0000" w:firstRow="0" w:lastRow="0" w:firstColumn="0" w:lastColumn="0" w:noHBand="0" w:noVBand="0"/>
       </w:tblPr>
       <w:tblGrid>
-        <w:gridCol w:w="1367"/>
-        <w:gridCol w:w="760"/>
-        <w:gridCol w:w="2551"/>
+        <w:gridCol w:w="1135"/>
+        <w:gridCol w:w="1275"/>
         <w:gridCol w:w="2127"/>
+        <w:gridCol w:w="2268"/>
         <w:gridCol w:w="2409"/>
       </w:tblGrid>
       <w:tr>
         <w:tc>
           <w:tcPr>
-            <w:tcW w:w="1367" w:type="dxa"/>
+            <w:tcW w:w="1135" w:type="dxa"/>
             <w:tcBorders>
               <w:bottom w:val="single" w:sz="4" w:space="0" w:color="auto"/>
             </w:tcBorders>
@@ -58,12 +57,13 @@
         </w:tc>
         <w:tc>
           <w:tcPr>
-            <w:tcW w:w="7847" w:type="dxa"/>
+            <w:tcW w:w="8079" w:type="dxa"/>
             <w:gridSpan w:val="4"/>
             <w:tcBorders>
               <w:bottom w:val="single" w:sz="4" w:space="0" w:color="auto"/>
             </w:tcBorders>
             <w:shd w:val="clear" w:color="auto" w:fill="BFBFBF" w:themeFill="background1" w:themeFillShade="BF"/>
+            <w:vAlign w:val="center"/>
           </w:tcPr>
           <w:p>
             <w:pPr>
@@ -90,7 +90,7 @@
         </w:trPr>
         <w:tc>
           <w:tcPr>
-            <w:tcW w:w="1367" w:type="dxa"/>
+            <w:tcW w:w="1135" w:type="dxa"/>
             <w:tcBorders>
               <w:bottom w:val="single" w:sz="4" w:space="0" w:color="auto"/>
             </w:tcBorders>
@@ -110,6 +110,7 @@
                 <w:rFonts w:ascii="Arial" w:hAnsi="Arial" w:cs="Arial"/>
                 <w:b/>
                 <w:bCs/>
+                <w:sz w:val="24"/>
               </w:rPr>
               <w:t>01</w:t>
             </w:r>
@@ -117,7 +118,7 @@
         </w:tc>
         <w:tc>
           <w:tcPr>
-            <w:tcW w:w="7847" w:type="dxa"/>
+            <w:tcW w:w="8079" w:type="dxa"/>
             <w:gridSpan w:val="4"/>
             <w:tcBorders>
               <w:bottom w:val="single" w:sz="4" w:space="0" w:color="auto"/>
@@ -138,57 +139,15 @@
                 <w:b/>
                 <w:bCs/>
               </w:rPr>
-              <w:t>Teste do</w:t>
-            </w:r>
-            <w:r>
-              <w:rPr>
-                <w:rFonts w:ascii="Arial" w:hAnsi="Arial" w:cs="Arial"/>
-                <w:b/>
-                <w:bCs/>
-              </w:rPr>
-              <w:t xml:space="preserve"> bot</w:t>
-            </w:r>
-            <w:r>
-              <w:rPr>
-                <w:rFonts w:ascii="Arial" w:hAnsi="Arial" w:cs="Arial"/>
-                <w:b/>
-                <w:bCs/>
-              </w:rPr>
-              <w:t>ão</w:t>
-            </w:r>
-            <w:r>
-              <w:rPr>
-                <w:rFonts w:ascii="Arial" w:hAnsi="Arial" w:cs="Arial"/>
-                <w:b/>
-                <w:bCs/>
-              </w:rPr>
-              <w:t>:</w:t>
-            </w:r>
-          </w:p>
-          <w:p>
-            <w:pPr>
-              <w:pStyle w:val="Cabealho"/>
-              <w:rPr>
-                <w:rFonts w:ascii="Arial" w:hAnsi="Arial" w:cs="Arial"/>
-                <w:b/>
-                <w:bCs/>
-              </w:rPr>
-            </w:pPr>
-            <w:r>
-              <w:rPr>
-                <w:rFonts w:ascii="Arial" w:hAnsi="Arial" w:cs="Arial"/>
-                <w:b/>
-                <w:bCs/>
-              </w:rPr>
-              <w:t xml:space="preserve"> </w:t>
-            </w:r>
-            <w:r>
-              <w:rPr>
-                <w:rFonts w:ascii="Arial" w:hAnsi="Arial" w:cs="Arial"/>
-                <w:b/>
-                <w:bCs/>
-              </w:rPr>
-              <w:t>PESQUISAR</w:t>
+              <w:t xml:space="preserve">VALIDAR A </w:t>
+            </w:r>
+            <w:r>
+              <w:rPr>
+                <w:rFonts w:ascii="Arial" w:hAnsi="Arial" w:cs="Arial"/>
+                <w:b/>
+                <w:bCs/>
+              </w:rPr>
+              <w:t>CONSULTA DE USUÁRIOS</w:t>
             </w:r>
           </w:p>
         </w:tc>
@@ -202,6 +161,7 @@
               <w:bottom w:val="single" w:sz="4" w:space="0" w:color="auto"/>
             </w:tcBorders>
             <w:shd w:val="clear" w:color="auto" w:fill="BFBFBF" w:themeFill="background1" w:themeFillShade="BF"/>
+            <w:vAlign w:val="center"/>
           </w:tcPr>
           <w:p>
             <w:pPr>
@@ -249,51 +209,42 @@
                 <w:b/>
                 <w:bCs/>
               </w:rPr>
-              <w:t xml:space="preserve">Não </w:t>
-            </w:r>
-            <w:r>
-              <w:rPr>
-                <w:rFonts w:ascii="Arial" w:hAnsi="Arial" w:cs="Arial"/>
-                <w:b/>
-                <w:bCs/>
-              </w:rPr>
-              <w:t>se aplica.</w:t>
-            </w:r>
+              <w:t>Usuário “Fulano” cadastrado</w:t>
+            </w:r>
+            <w:bookmarkStart w:id="0" w:name="_GoBack"/>
+            <w:bookmarkEnd w:id="0"/>
           </w:p>
         </w:tc>
       </w:tr>
       <w:tr>
-        <w:tc>
-          <w:tcPr>
-            <w:tcW w:w="2127" w:type="dxa"/>
+        <w:trPr>
+          <w:trHeight w:val="473"/>
+        </w:trPr>
+        <w:tc>
+          <w:tcPr>
+            <w:tcW w:w="2410" w:type="dxa"/>
             <w:gridSpan w:val="2"/>
             <w:tcBorders>
               <w:bottom w:val="single" w:sz="4" w:space="0" w:color="auto"/>
             </w:tcBorders>
             <w:shd w:val="clear" w:color="auto" w:fill="BFBFBF" w:themeFill="background1" w:themeFillShade="BF"/>
-          </w:tcPr>
-          <w:p>
-            <w:pPr>
-              <w:pStyle w:val="Cabealho"/>
-              <w:jc w:val="center"/>
-              <w:rPr>
-                <w:rFonts w:ascii="Arial" w:hAnsi="Arial" w:cs="Arial"/>
-                <w:b/>
-              </w:rPr>
-            </w:pPr>
-            <w:r>
-              <w:rPr>
-                <w:rFonts w:ascii="Arial" w:hAnsi="Arial" w:cs="Arial"/>
-                <w:b/>
-              </w:rPr>
-              <w:t>ENTRADA</w:t>
-            </w:r>
-            <w:r>
-              <w:rPr>
-                <w:rFonts w:ascii="Arial" w:hAnsi="Arial" w:cs="Arial"/>
-                <w:b/>
-              </w:rPr>
-              <w:t xml:space="preserve"> </w:t>
+            <w:vAlign w:val="center"/>
+          </w:tcPr>
+          <w:p>
+            <w:pPr>
+              <w:pStyle w:val="Cabealho"/>
+              <w:jc w:val="center"/>
+              <w:rPr>
+                <w:rFonts w:ascii="Arial" w:hAnsi="Arial" w:cs="Arial"/>
+                <w:b/>
+              </w:rPr>
+            </w:pPr>
+            <w:r>
+              <w:rPr>
+                <w:rFonts w:ascii="Arial" w:hAnsi="Arial" w:cs="Arial"/>
+                <w:b/>
+              </w:rPr>
+              <w:t xml:space="preserve">ENTRADA </w:t>
             </w:r>
             <w:proofErr w:type="gramStart"/>
             <w:r>
@@ -302,48 +253,6 @@
                 <w:b/>
               </w:rPr>
               <w:t>1</w:t>
-            </w:r>
-            <w:proofErr w:type="gramEnd"/>
-          </w:p>
-        </w:tc>
-        <w:tc>
-          <w:tcPr>
-            <w:tcW w:w="2551" w:type="dxa"/>
-            <w:tcBorders>
-              <w:bottom w:val="single" w:sz="4" w:space="0" w:color="auto"/>
-            </w:tcBorders>
-            <w:shd w:val="clear" w:color="auto" w:fill="BFBFBF" w:themeFill="background1" w:themeFillShade="BF"/>
-          </w:tcPr>
-          <w:p>
-            <w:pPr>
-              <w:pStyle w:val="Cabealho"/>
-              <w:jc w:val="center"/>
-              <w:rPr>
-                <w:rFonts w:ascii="Arial" w:hAnsi="Arial" w:cs="Arial"/>
-                <w:b/>
-              </w:rPr>
-            </w:pPr>
-            <w:r>
-              <w:rPr>
-                <w:rFonts w:ascii="Arial" w:hAnsi="Arial" w:cs="Arial"/>
-                <w:b/>
-              </w:rPr>
-              <w:t>ENTRADA</w:t>
-            </w:r>
-            <w:r>
-              <w:rPr>
-                <w:rFonts w:ascii="Arial" w:hAnsi="Arial" w:cs="Arial"/>
-                <w:b/>
-              </w:rPr>
-              <w:t xml:space="preserve"> </w:t>
-            </w:r>
-            <w:proofErr w:type="gramStart"/>
-            <w:r>
-              <w:rPr>
-                <w:rFonts w:ascii="Arial" w:hAnsi="Arial" w:cs="Arial"/>
-                <w:b/>
-              </w:rPr>
-              <w:t>2</w:t>
             </w:r>
             <w:proofErr w:type="gramEnd"/>
           </w:p>
@@ -355,29 +264,50 @@
               <w:bottom w:val="single" w:sz="4" w:space="0" w:color="auto"/>
             </w:tcBorders>
             <w:shd w:val="clear" w:color="auto" w:fill="BFBFBF" w:themeFill="background1" w:themeFillShade="BF"/>
-          </w:tcPr>
-          <w:p>
-            <w:pPr>
-              <w:pStyle w:val="Cabealho"/>
-              <w:jc w:val="center"/>
-              <w:rPr>
-                <w:rFonts w:ascii="Arial" w:hAnsi="Arial" w:cs="Arial"/>
-                <w:b/>
-              </w:rPr>
-            </w:pPr>
-            <w:r>
-              <w:rPr>
-                <w:rFonts w:ascii="Arial" w:hAnsi="Arial" w:cs="Arial"/>
-                <w:b/>
-              </w:rPr>
-              <w:t>ENTRADA</w:t>
-            </w:r>
-            <w:r>
-              <w:rPr>
-                <w:rFonts w:ascii="Arial" w:hAnsi="Arial" w:cs="Arial"/>
-                <w:b/>
-              </w:rPr>
-              <w:t xml:space="preserve"> </w:t>
+            <w:vAlign w:val="center"/>
+          </w:tcPr>
+          <w:p>
+            <w:pPr>
+              <w:pStyle w:val="Cabealho"/>
+              <w:jc w:val="center"/>
+              <w:rPr>
+                <w:rFonts w:ascii="Arial" w:hAnsi="Arial" w:cs="Arial"/>
+                <w:b/>
+              </w:rPr>
+            </w:pPr>
+            <w:r>
+              <w:rPr>
+                <w:rFonts w:ascii="Arial" w:hAnsi="Arial" w:cs="Arial"/>
+                <w:b/>
+              </w:rPr>
+              <w:t>ENTRADA 2</w:t>
+            </w:r>
+          </w:p>
+        </w:tc>
+        <w:tc>
+          <w:tcPr>
+            <w:tcW w:w="2268" w:type="dxa"/>
+            <w:tcBorders>
+              <w:bottom w:val="single" w:sz="4" w:space="0" w:color="auto"/>
+            </w:tcBorders>
+            <w:shd w:val="clear" w:color="auto" w:fill="BFBFBF" w:themeFill="background1" w:themeFillShade="BF"/>
+            <w:vAlign w:val="center"/>
+          </w:tcPr>
+          <w:p>
+            <w:pPr>
+              <w:pStyle w:val="Cabealho"/>
+              <w:jc w:val="center"/>
+              <w:rPr>
+                <w:rFonts w:ascii="Arial" w:hAnsi="Arial" w:cs="Arial"/>
+                <w:b/>
+              </w:rPr>
+            </w:pPr>
+            <w:r>
+              <w:rPr>
+                <w:rFonts w:ascii="Arial" w:hAnsi="Arial" w:cs="Arial"/>
+                <w:b/>
+              </w:rPr>
+              <w:t xml:space="preserve">ENTRADA </w:t>
             </w:r>
             <w:proofErr w:type="gramStart"/>
             <w:r>
@@ -397,29 +327,23 @@
               <w:bottom w:val="single" w:sz="4" w:space="0" w:color="auto"/>
             </w:tcBorders>
             <w:shd w:val="clear" w:color="auto" w:fill="BFBFBF" w:themeFill="background1" w:themeFillShade="BF"/>
-          </w:tcPr>
-          <w:p>
-            <w:pPr>
-              <w:pStyle w:val="Cabealho"/>
-              <w:jc w:val="center"/>
-              <w:rPr>
-                <w:rFonts w:ascii="Arial" w:hAnsi="Arial" w:cs="Arial"/>
-                <w:b/>
-              </w:rPr>
-            </w:pPr>
-            <w:r>
-              <w:rPr>
-                <w:rFonts w:ascii="Arial" w:hAnsi="Arial" w:cs="Arial"/>
-                <w:b/>
-              </w:rPr>
-              <w:t>ENTRADA</w:t>
-            </w:r>
-            <w:r>
-              <w:rPr>
-                <w:rFonts w:ascii="Arial" w:hAnsi="Arial" w:cs="Arial"/>
-                <w:b/>
-              </w:rPr>
-              <w:t xml:space="preserve"> </w:t>
+            <w:vAlign w:val="center"/>
+          </w:tcPr>
+          <w:p>
+            <w:pPr>
+              <w:pStyle w:val="Cabealho"/>
+              <w:jc w:val="center"/>
+              <w:rPr>
+                <w:rFonts w:ascii="Arial" w:hAnsi="Arial" w:cs="Arial"/>
+                <w:b/>
+              </w:rPr>
+            </w:pPr>
+            <w:r>
+              <w:rPr>
+                <w:rFonts w:ascii="Arial" w:hAnsi="Arial" w:cs="Arial"/>
+                <w:b/>
+              </w:rPr>
+              <w:t xml:space="preserve">ENTRADA </w:t>
             </w:r>
             <w:proofErr w:type="gramStart"/>
             <w:r>
@@ -430,153 +354,81 @@
               <w:t>4</w:t>
             </w:r>
             <w:proofErr w:type="gramEnd"/>
-          </w:p>
-          <w:p>
-            <w:pPr>
-              <w:pStyle w:val="Cabealho"/>
-              <w:jc w:val="center"/>
-              <w:rPr>
-                <w:rFonts w:ascii="Arial" w:hAnsi="Arial" w:cs="Arial"/>
-                <w:b/>
-              </w:rPr>
-            </w:pPr>
           </w:p>
         </w:tc>
       </w:tr>
       <w:tr>
         <w:trPr>
-          <w:trHeight w:val="189"/>
+          <w:trHeight w:val="573"/>
         </w:trPr>
         <w:tc>
           <w:tcPr>
+            <w:tcW w:w="2410" w:type="dxa"/>
+            <w:gridSpan w:val="2"/>
+            <w:vAlign w:val="center"/>
+          </w:tcPr>
+          <w:p>
+            <w:pPr>
+              <w:spacing w:after="0" w:line="240" w:lineRule="auto"/>
+              <w:jc w:val="center"/>
+              <w:rPr>
+                <w:rFonts w:ascii="Arial" w:hAnsi="Arial" w:cs="Arial"/>
+                <w:b/>
+                <w:bCs/>
+              </w:rPr>
+            </w:pPr>
+            <w:r>
+              <w:rPr>
+                <w:rFonts w:ascii="Arial" w:hAnsi="Arial" w:cs="Arial"/>
+                <w:b/>
+              </w:rPr>
+              <w:t>LOGIN DO USUÁRIO</w:t>
+            </w:r>
+          </w:p>
+        </w:tc>
+        <w:tc>
+          <w:tcPr>
             <w:tcW w:w="2127" w:type="dxa"/>
-            <w:gridSpan w:val="2"/>
-            <w:tcBorders>
-              <w:bottom w:val="single" w:sz="4" w:space="0" w:color="auto"/>
-            </w:tcBorders>
-          </w:tcPr>
-          <w:p>
-            <w:pPr>
-              <w:pStyle w:val="Cabealho"/>
-              <w:jc w:val="center"/>
-              <w:rPr>
-                <w:rFonts w:ascii="Arial" w:hAnsi="Arial" w:cs="Arial"/>
-                <w:b/>
-                <w:bCs/>
-              </w:rPr>
-            </w:pPr>
-          </w:p>
-          <w:p>
-            <w:pPr>
-              <w:pStyle w:val="Cabealho"/>
-              <w:jc w:val="center"/>
-              <w:rPr>
-                <w:rFonts w:ascii="Arial" w:hAnsi="Arial" w:cs="Arial"/>
-                <w:b/>
-                <w:bCs/>
-              </w:rPr>
-            </w:pPr>
-            <w:r>
-              <w:rPr>
-                <w:rFonts w:ascii="Arial" w:hAnsi="Arial" w:cs="Arial"/>
-                <w:b/>
-              </w:rPr>
-              <w:t>LOGIN DO USUÁRIO</w:t>
-            </w:r>
-            <w:r>
-              <w:rPr>
-                <w:rFonts w:ascii="Arial" w:hAnsi="Arial" w:cs="Arial"/>
-                <w:b/>
-                <w:bCs/>
-              </w:rPr>
-              <w:t xml:space="preserve"> </w:t>
-            </w:r>
-          </w:p>
-          <w:p>
-            <w:pPr>
-              <w:pStyle w:val="Cabealho"/>
-              <w:jc w:val="center"/>
-              <w:rPr>
-                <w:rFonts w:ascii="Arial" w:hAnsi="Arial" w:cs="Arial"/>
-                <w:b/>
-                <w:bCs/>
-              </w:rPr>
-            </w:pPr>
-            <w:bookmarkStart w:id="0" w:name="_GoBack"/>
-            <w:bookmarkEnd w:id="0"/>
-          </w:p>
-        </w:tc>
-        <w:tc>
-          <w:tcPr>
-            <w:tcW w:w="2551" w:type="dxa"/>
-            <w:tcBorders>
-              <w:bottom w:val="single" w:sz="4" w:space="0" w:color="auto"/>
-            </w:tcBorders>
-          </w:tcPr>
-          <w:p>
-            <w:pPr>
-              <w:pStyle w:val="Cabealho"/>
-              <w:jc w:val="center"/>
-              <w:rPr>
-                <w:rFonts w:ascii="Arial" w:hAnsi="Arial" w:cs="Arial"/>
-                <w:b/>
-                <w:bCs/>
-              </w:rPr>
-            </w:pPr>
-          </w:p>
-          <w:p>
-            <w:pPr>
-              <w:pStyle w:val="Cabealho"/>
-              <w:jc w:val="center"/>
-              <w:rPr>
-                <w:rFonts w:ascii="Arial" w:hAnsi="Arial" w:cs="Arial"/>
-                <w:b/>
-                <w:bCs/>
-              </w:rPr>
-            </w:pPr>
-            <w:r>
-              <w:rPr>
-                <w:rFonts w:ascii="Arial" w:hAnsi="Arial" w:cs="Arial"/>
-                <w:b/>
-                <w:bCs/>
-              </w:rPr>
+            <w:vAlign w:val="center"/>
+          </w:tcPr>
+          <w:p>
+            <w:pPr>
+              <w:jc w:val="center"/>
+              <w:rPr>
+                <w:rFonts w:ascii="Arial" w:hAnsi="Arial" w:cs="Arial"/>
+                <w:b/>
+                <w:bCs/>
+              </w:rPr>
+            </w:pPr>
+            <w:r>
+              <w:rPr>
+                <w:rFonts w:ascii="Arial" w:hAnsi="Arial" w:cs="Arial"/>
+                <w:b/>
+              </w:rPr>
+              <w:br/>
               <w:t>STATUS</w:t>
             </w:r>
           </w:p>
         </w:tc>
         <w:tc>
           <w:tcPr>
-            <w:tcW w:w="2127" w:type="dxa"/>
-            <w:tcBorders>
-              <w:bottom w:val="single" w:sz="4" w:space="0" w:color="auto"/>
-            </w:tcBorders>
-          </w:tcPr>
-          <w:p>
-            <w:pPr>
-              <w:pStyle w:val="Cabealho"/>
-              <w:jc w:val="center"/>
-              <w:rPr>
-                <w:rFonts w:ascii="Arial" w:hAnsi="Arial" w:cs="Arial"/>
-                <w:b/>
-                <w:bCs/>
-              </w:rPr>
-            </w:pPr>
-          </w:p>
-          <w:p>
-            <w:pPr>
-              <w:pStyle w:val="Cabealho"/>
-              <w:jc w:val="center"/>
-              <w:rPr>
-                <w:rFonts w:ascii="Arial" w:hAnsi="Arial" w:cs="Arial"/>
-                <w:b/>
-                <w:bCs/>
-              </w:rPr>
-            </w:pPr>
-            <w:r>
-              <w:rPr>
-                <w:rFonts w:ascii="Arial" w:hAnsi="Arial" w:cs="Arial"/>
-                <w:b/>
-                <w:bCs/>
+            <w:tcW w:w="2268" w:type="dxa"/>
+            <w:vAlign w:val="center"/>
+          </w:tcPr>
+          <w:p>
+            <w:pPr>
+              <w:spacing w:after="0" w:line="240" w:lineRule="auto"/>
+              <w:jc w:val="center"/>
+              <w:rPr>
+                <w:rFonts w:ascii="Arial" w:hAnsi="Arial" w:cs="Arial"/>
+                <w:b/>
+                <w:bCs/>
+              </w:rPr>
+            </w:pPr>
+            <w:r>
+              <w:rPr>
+                <w:rFonts w:ascii="Arial" w:hAnsi="Arial" w:cs="Arial"/>
+                <w:b/>
               </w:rPr>
               <w:t>PERFIL</w:t>
             </w:r>
@@ -585,34 +437,22 @@
         <w:tc>
           <w:tcPr>
             <w:tcW w:w="2409" w:type="dxa"/>
-            <w:tcBorders>
-              <w:bottom w:val="single" w:sz="4" w:space="0" w:color="auto"/>
-            </w:tcBorders>
+            <w:vAlign w:val="center"/>
           </w:tcPr>
           <w:p>
             <w:pPr>
               <w:spacing w:after="0" w:line="240" w:lineRule="auto"/>
-              <w:rPr>
-                <w:rFonts w:ascii="Arial" w:hAnsi="Arial" w:cs="Arial"/>
-                <w:b/>
-                <w:bCs/>
-              </w:rPr>
-            </w:pPr>
-          </w:p>
-          <w:p>
-            <w:pPr>
-              <w:spacing w:after="0" w:line="240" w:lineRule="auto"/>
-              <w:rPr>
-                <w:rFonts w:ascii="Arial" w:hAnsi="Arial" w:cs="Arial"/>
-                <w:b/>
-                <w:bCs/>
-              </w:rPr>
-            </w:pPr>
-            <w:r>
-              <w:rPr>
-                <w:rFonts w:ascii="Arial" w:hAnsi="Arial" w:cs="Arial"/>
-                <w:b/>
-                <w:bCs/>
+              <w:jc w:val="center"/>
+              <w:rPr>
+                <w:rFonts w:ascii="Arial" w:hAnsi="Arial" w:cs="Arial"/>
+                <w:b/>
+                <w:bCs/>
+              </w:rPr>
+            </w:pPr>
+            <w:r>
+              <w:rPr>
+                <w:rFonts w:ascii="Arial" w:hAnsi="Arial" w:cs="Arial"/>
+                <w:b/>
               </w:rPr>
               <w:t>BOTÃO PESQUISAR</w:t>
             </w:r>
@@ -620,6 +460,39 @@
         </w:tc>
       </w:tr>
       <w:tr>
+        <w:trPr>
+          <w:trHeight w:val="473"/>
+        </w:trPr>
+        <w:tc>
+          <w:tcPr>
+            <w:tcW w:w="9214" w:type="dxa"/>
+            <w:gridSpan w:val="5"/>
+            <w:shd w:val="clear" w:color="auto" w:fill="BFBFBF" w:themeFill="background1" w:themeFillShade="BF"/>
+            <w:vAlign w:val="center"/>
+          </w:tcPr>
+          <w:p>
+            <w:pPr>
+              <w:pStyle w:val="Cabealho"/>
+              <w:jc w:val="center"/>
+              <w:rPr>
+                <w:rFonts w:ascii="Arial" w:hAnsi="Arial" w:cs="Arial"/>
+                <w:b/>
+              </w:rPr>
+            </w:pPr>
+            <w:r>
+              <w:rPr>
+                <w:rFonts w:ascii="Arial" w:hAnsi="Arial" w:cs="Arial"/>
+                <w:b/>
+              </w:rPr>
+              <w:t>SAÍDAS ESPERADAS</w:t>
+            </w:r>
+          </w:p>
+        </w:tc>
+      </w:tr>
+      <w:tr>
+        <w:trPr>
+          <w:trHeight w:val="473"/>
+        </w:trPr>
         <w:tc>
           <w:tcPr>
             <w:tcW w:w="9214" w:type="dxa"/>
@@ -627,28 +500,84 @@
             <w:tcBorders>
               <w:bottom w:val="single" w:sz="4" w:space="0" w:color="auto"/>
             </w:tcBorders>
-            <w:shd w:val="clear" w:color="auto" w:fill="BFBFBF" w:themeFill="background1" w:themeFillShade="BF"/>
-          </w:tcPr>
-          <w:p>
-            <w:pPr>
-              <w:pStyle w:val="Cabealho"/>
-              <w:jc w:val="center"/>
-              <w:rPr>
-                <w:rFonts w:ascii="Arial" w:hAnsi="Arial" w:cs="Arial"/>
-                <w:b/>
-              </w:rPr>
-            </w:pPr>
-            <w:r>
-              <w:rPr>
-                <w:rFonts w:ascii="Arial" w:hAnsi="Arial" w:cs="Arial"/>
-                <w:b/>
-              </w:rPr>
-              <w:t>SAÍDAS</w:t>
-            </w:r>
-            <w:r>
-              <w:rPr>
-                <w:rFonts w:ascii="Arial" w:hAnsi="Arial" w:cs="Arial"/>
-                <w:b/>
+            <w:shd w:val="clear" w:color="auto" w:fill="auto"/>
+          </w:tcPr>
+          <w:p>
+            <w:pPr>
+              <w:spacing w:after="0" w:line="240" w:lineRule="auto"/>
+              <w:rPr>
+                <w:rFonts w:ascii="Arial" w:hAnsi="Arial" w:cs="Arial"/>
+                <w:b/>
+                <w:bCs/>
+              </w:rPr>
+            </w:pPr>
+            <w:r>
+              <w:rPr>
+                <w:rFonts w:ascii="Arial" w:hAnsi="Arial" w:cs="Arial"/>
+                <w:b/>
+                <w:bCs/>
+              </w:rPr>
+              <w:t xml:space="preserve">LISTAGEM GERAL DE </w:t>
+            </w:r>
+            <w:r>
+              <w:rPr>
+                <w:rFonts w:ascii="Arial" w:hAnsi="Arial" w:cs="Arial"/>
+                <w:b/>
+                <w:bCs/>
+              </w:rPr>
+              <w:t>USUÁRIOS</w:t>
+            </w:r>
+            <w:r>
+              <w:rPr>
+                <w:rFonts w:ascii="Arial" w:hAnsi="Arial" w:cs="Arial"/>
+                <w:b/>
+                <w:bCs/>
+              </w:rPr>
+              <w:t xml:space="preserve"> QUANDO NÃO HÁ FILTROS INFORMADOS</w:t>
+            </w:r>
+          </w:p>
+          <w:p>
+            <w:pPr>
+              <w:spacing w:after="0" w:line="240" w:lineRule="auto"/>
+              <w:rPr>
+                <w:rFonts w:ascii="Arial" w:hAnsi="Arial" w:cs="Arial"/>
+                <w:b/>
+                <w:bCs/>
+              </w:rPr>
+            </w:pPr>
+          </w:p>
+          <w:p>
+            <w:pPr>
+              <w:spacing w:after="0" w:line="240" w:lineRule="auto"/>
+              <w:rPr>
+                <w:rFonts w:ascii="Arial" w:hAnsi="Arial" w:cs="Arial"/>
+                <w:b/>
+                <w:bCs/>
+              </w:rPr>
+            </w:pPr>
+            <w:proofErr w:type="gramStart"/>
+            <w:r>
+              <w:rPr>
+                <w:rFonts w:ascii="Arial" w:hAnsi="Arial" w:cs="Arial"/>
+                <w:b/>
+                <w:bCs/>
+              </w:rPr>
+              <w:t xml:space="preserve">LISTAGEM </w:t>
+            </w:r>
+            <w:r>
+              <w:rPr>
+                <w:rFonts w:ascii="Arial" w:hAnsi="Arial" w:cs="Arial"/>
+                <w:b/>
+                <w:bCs/>
+              </w:rPr>
+              <w:t>ESPECIFICAS</w:t>
+            </w:r>
+            <w:proofErr w:type="gramEnd"/>
+            <w:r>
+              <w:rPr>
+                <w:rFonts w:ascii="Arial" w:hAnsi="Arial" w:cs="Arial"/>
+                <w:b/>
+                <w:bCs/>
               </w:rPr>
               <w:t xml:space="preserve"> </w:t>
             </w:r>
@@ -656,92 +585,53 @@
               <w:rPr>
                 <w:rFonts w:ascii="Arial" w:hAnsi="Arial" w:cs="Arial"/>
                 <w:b/>
-              </w:rPr>
-              <w:t>ESPERADAS</w:t>
-            </w:r>
-          </w:p>
-        </w:tc>
-      </w:tr>
-      <w:tr>
-        <w:trPr>
-          <w:trHeight w:val="189"/>
-        </w:trPr>
-        <w:tc>
-          <w:tcPr>
-            <w:tcW w:w="9214" w:type="dxa"/>
-            <w:gridSpan w:val="5"/>
-            <w:tcBorders>
-              <w:bottom w:val="single" w:sz="4" w:space="0" w:color="auto"/>
-            </w:tcBorders>
-          </w:tcPr>
-          <w:p>
-            <w:pPr>
-              <w:pStyle w:val="Cabealho"/>
-              <w:rPr>
-                <w:rFonts w:ascii="Arial" w:hAnsi="Arial" w:cs="Arial"/>
-                <w:b/>
-                <w:bCs/>
-              </w:rPr>
-            </w:pPr>
-            <w:r>
-              <w:rPr>
-                <w:rFonts w:ascii="Arial" w:hAnsi="Arial" w:cs="Arial"/>
-                <w:b/>
-                <w:bCs/>
-              </w:rPr>
-              <w:t>LISTA D</w:t>
-            </w:r>
-            <w:r>
-              <w:rPr>
-                <w:rFonts w:ascii="Arial" w:hAnsi="Arial" w:cs="Arial"/>
-                <w:b/>
-                <w:bCs/>
-              </w:rPr>
-              <w:t>E TODOS OS</w:t>
-            </w:r>
-            <w:r>
-              <w:rPr>
-                <w:rFonts w:ascii="Arial" w:hAnsi="Arial" w:cs="Arial"/>
-                <w:b/>
-                <w:bCs/>
-              </w:rPr>
-              <w:t xml:space="preserve"> USUÁRIOS</w:t>
-            </w:r>
-          </w:p>
-          <w:p>
-            <w:pPr>
-              <w:pStyle w:val="Cabealho"/>
-              <w:rPr>
-                <w:rFonts w:ascii="Arial" w:hAnsi="Arial" w:cs="Arial"/>
-                <w:b/>
-                <w:bCs/>
-              </w:rPr>
-            </w:pPr>
-            <w:r>
-              <w:rPr>
-                <w:rFonts w:ascii="Arial" w:hAnsi="Arial" w:cs="Arial"/>
-                <w:b/>
-                <w:bCs/>
-              </w:rPr>
-              <w:t>LISTA DOS USUÁRIOS FILTRADOS</w:t>
-            </w:r>
-          </w:p>
-          <w:p>
-            <w:pPr>
-              <w:pStyle w:val="Cabealho"/>
-              <w:rPr>
-                <w:rFonts w:ascii="Arial" w:hAnsi="Arial" w:cs="Arial"/>
-                <w:b/>
-                <w:bCs/>
-              </w:rPr>
-            </w:pPr>
-            <w:r>
-              <w:rPr>
-                <w:rFonts w:ascii="Arial" w:hAnsi="Arial" w:cs="Arial"/>
-                <w:b/>
-                <w:bCs/>
-              </w:rPr>
-              <w:t>VALIDAÇÃO DE DADOS INVÁLIDOS</w:t>
+                <w:bCs/>
+              </w:rPr>
+              <w:t xml:space="preserve">DE </w:t>
+            </w:r>
+            <w:r>
+              <w:rPr>
+                <w:rFonts w:ascii="Arial" w:hAnsi="Arial" w:cs="Arial"/>
+                <w:b/>
+                <w:bCs/>
+              </w:rPr>
+              <w:t>USUÁRIOS</w:t>
+            </w:r>
+            <w:r>
+              <w:rPr>
+                <w:rFonts w:ascii="Arial" w:hAnsi="Arial" w:cs="Arial"/>
+                <w:b/>
+                <w:bCs/>
+              </w:rPr>
+              <w:t xml:space="preserve"> QUANDO HÁ FILTROS INFORMADOS</w:t>
+            </w:r>
+          </w:p>
+          <w:p>
+            <w:pPr>
+              <w:spacing w:after="0" w:line="240" w:lineRule="auto"/>
+              <w:rPr>
+                <w:rFonts w:ascii="Arial" w:hAnsi="Arial" w:cs="Arial"/>
+                <w:b/>
+                <w:bCs/>
+              </w:rPr>
+            </w:pPr>
+          </w:p>
+          <w:p>
+            <w:pPr>
+              <w:spacing w:after="0" w:line="240" w:lineRule="auto"/>
+              <w:rPr>
+                <w:rFonts w:ascii="Arial" w:hAnsi="Arial" w:cs="Arial"/>
+                <w:b/>
+                <w:bCs/>
+              </w:rPr>
+            </w:pPr>
+            <w:r>
+              <w:rPr>
+                <w:rFonts w:ascii="Arial" w:hAnsi="Arial" w:cs="Arial"/>
+                <w:b/>
+                <w:bCs/>
+              </w:rPr>
+              <w:t>MENSAGEM DE ERRO</w:t>
             </w:r>
           </w:p>
         </w:tc>
@@ -750,20 +640,13 @@
     <w:p>
       <w:pPr>
         <w:rPr>
-          <w:sz w:val="10"/>
-        </w:rPr>
-      </w:pPr>
-    </w:p>
-    <w:p>
-      <w:pPr>
-        <w:rPr>
-          <w:sz w:val="10"/>
+          <w:sz w:val="6"/>
         </w:rPr>
       </w:pPr>
     </w:p>
     <w:tbl>
       <w:tblPr>
-        <w:tblW w:w="9297" w:type="dxa"/>
+        <w:tblW w:w="9214" w:type="dxa"/>
         <w:tblInd w:w="-72" w:type="dxa"/>
         <w:tblBorders>
           <w:top w:val="single" w:sz="4" w:space="0" w:color="auto"/>
@@ -781,21 +664,22 @@
         <w:tblLook w:val="0000" w:firstRow="0" w:lastRow="0" w:firstColumn="0" w:lastColumn="0" w:noHBand="0" w:noVBand="0"/>
       </w:tblPr>
       <w:tblGrid>
-        <w:gridCol w:w="851"/>
-        <w:gridCol w:w="1134"/>
+        <w:gridCol w:w="709"/>
+        <w:gridCol w:w="1418"/>
         <w:gridCol w:w="992"/>
-        <w:gridCol w:w="2127"/>
-        <w:gridCol w:w="1559"/>
-        <w:gridCol w:w="2634"/>
+        <w:gridCol w:w="1276"/>
+        <w:gridCol w:w="1417"/>
+        <w:gridCol w:w="3402"/>
       </w:tblGrid>
       <w:tr>
         <w:tc>
           <w:tcPr>
-            <w:tcW w:w="851" w:type="dxa"/>
+            <w:tcW w:w="709" w:type="dxa"/>
             <w:tcBorders>
               <w:bottom w:val="single" w:sz="4" w:space="0" w:color="auto"/>
             </w:tcBorders>
             <w:shd w:val="clear" w:color="auto" w:fill="BFBFBF" w:themeFill="background1" w:themeFillShade="BF"/>
+            <w:vAlign w:val="center"/>
           </w:tcPr>
           <w:p>
             <w:pPr>
@@ -821,11 +705,12 @@
         </w:tc>
         <w:tc>
           <w:tcPr>
-            <w:tcW w:w="1134" w:type="dxa"/>
+            <w:tcW w:w="1418" w:type="dxa"/>
             <w:tcBorders>
               <w:bottom w:val="single" w:sz="4" w:space="0" w:color="auto"/>
             </w:tcBorders>
             <w:shd w:val="clear" w:color="auto" w:fill="BFBFBF" w:themeFill="background1" w:themeFillShade="BF"/>
+            <w:vAlign w:val="center"/>
           </w:tcPr>
           <w:p>
             <w:pPr>
@@ -856,6 +741,7 @@
               <w:bottom w:val="single" w:sz="4" w:space="0" w:color="auto"/>
             </w:tcBorders>
             <w:shd w:val="clear" w:color="auto" w:fill="BFBFBF" w:themeFill="background1" w:themeFillShade="BF"/>
+            <w:vAlign w:val="center"/>
           </w:tcPr>
           <w:p>
             <w:pPr>
@@ -881,11 +767,12 @@
         </w:tc>
         <w:tc>
           <w:tcPr>
-            <w:tcW w:w="2127" w:type="dxa"/>
+            <w:tcW w:w="1276" w:type="dxa"/>
             <w:tcBorders>
               <w:bottom w:val="single" w:sz="4" w:space="0" w:color="auto"/>
             </w:tcBorders>
             <w:shd w:val="clear" w:color="auto" w:fill="BFBFBF" w:themeFill="background1" w:themeFillShade="BF"/>
+            <w:vAlign w:val="center"/>
           </w:tcPr>
           <w:p>
             <w:pPr>
@@ -911,40 +798,52 @@
         </w:tc>
         <w:tc>
           <w:tcPr>
-            <w:tcW w:w="1559" w:type="dxa"/>
+            <w:tcW w:w="1417" w:type="dxa"/>
             <w:tcBorders>
               <w:bottom w:val="single" w:sz="4" w:space="0" w:color="auto"/>
             </w:tcBorders>
             <w:shd w:val="clear" w:color="auto" w:fill="BFBFBF" w:themeFill="background1" w:themeFillShade="BF"/>
-          </w:tcPr>
-          <w:p>
-            <w:pPr>
-              <w:pStyle w:val="Cabealho"/>
-              <w:rPr>
-                <w:rFonts w:ascii="Arial" w:hAnsi="Arial" w:cs="Arial"/>
-                <w:b/>
-                <w:sz w:val="18"/>
-                <w:szCs w:val="18"/>
-              </w:rPr>
-            </w:pPr>
-            <w:r>
-              <w:rPr>
-                <w:rFonts w:ascii="Arial" w:hAnsi="Arial" w:cs="Arial"/>
-                <w:b/>
-                <w:sz w:val="18"/>
-                <w:szCs w:val="18"/>
-              </w:rPr>
-              <w:t>BOTÃO</w:t>
-            </w:r>
-          </w:p>
-        </w:tc>
-        <w:tc>
-          <w:tcPr>
-            <w:tcW w:w="2634" w:type="dxa"/>
+            <w:vAlign w:val="center"/>
+          </w:tcPr>
+          <w:p>
+            <w:pPr>
+              <w:pStyle w:val="Cabealho"/>
+              <w:jc w:val="center"/>
+              <w:rPr>
+                <w:rFonts w:ascii="Arial" w:hAnsi="Arial" w:cs="Arial"/>
+                <w:b/>
+                <w:sz w:val="18"/>
+                <w:szCs w:val="18"/>
+              </w:rPr>
+            </w:pPr>
+            <w:r>
+              <w:rPr>
+                <w:rFonts w:ascii="Arial" w:hAnsi="Arial" w:cs="Arial"/>
+                <w:b/>
+                <w:sz w:val="18"/>
+                <w:szCs w:val="18"/>
+              </w:rPr>
+              <w:t xml:space="preserve">BOTÃO </w:t>
+            </w:r>
+            <w:r>
+              <w:rPr>
+                <w:rFonts w:ascii="Arial" w:hAnsi="Arial" w:cs="Arial"/>
+                <w:b/>
+                <w:sz w:val="18"/>
+                <w:szCs w:val="18"/>
+              </w:rPr>
+              <w:t>PESQUISAR</w:t>
+            </w:r>
+          </w:p>
+        </w:tc>
+        <w:tc>
+          <w:tcPr>
+            <w:tcW w:w="3402" w:type="dxa"/>
             <w:tcBorders>
               <w:bottom w:val="single" w:sz="4" w:space="0" w:color="auto"/>
             </w:tcBorders>
             <w:shd w:val="clear" w:color="auto" w:fill="BFBFBF" w:themeFill="background1" w:themeFillShade="BF"/>
+            <w:vAlign w:val="center"/>
           </w:tcPr>
           <w:p>
             <w:pPr>
@@ -966,18 +865,15 @@
               </w:rPr>
               <w:t>SAÍDA</w:t>
             </w:r>
-          </w:p>
-          <w:p>
-            <w:pPr>
-              <w:pStyle w:val="Cabealho"/>
-              <w:jc w:val="center"/>
-              <w:rPr>
-                <w:rFonts w:ascii="Arial" w:hAnsi="Arial" w:cs="Arial"/>
-                <w:b/>
-                <w:sz w:val="18"/>
-                <w:szCs w:val="18"/>
-              </w:rPr>
-            </w:pPr>
+            <w:r>
+              <w:rPr>
+                <w:rFonts w:ascii="Arial" w:hAnsi="Arial" w:cs="Arial"/>
+                <w:b/>
+                <w:sz w:val="18"/>
+                <w:szCs w:val="18"/>
+              </w:rPr>
+              <w:t xml:space="preserve"> </w:t>
+            </w:r>
             <w:r>
               <w:rPr>
                 <w:rFonts w:ascii="Arial" w:hAnsi="Arial" w:cs="Arial"/>
@@ -996,7 +892,8 @@
         </w:trPr>
         <w:tc>
           <w:tcPr>
-            <w:tcW w:w="851" w:type="dxa"/>
+            <w:tcW w:w="709" w:type="dxa"/>
+            <w:vAlign w:val="center"/>
           </w:tcPr>
           <w:p>
             <w:pPr>
@@ -1024,33 +921,35 @@
         </w:tc>
         <w:tc>
           <w:tcPr>
-            <w:tcW w:w="1134" w:type="dxa"/>
-          </w:tcPr>
-          <w:p>
-            <w:pPr>
-              <w:pStyle w:val="Cabealho"/>
-              <w:jc w:val="center"/>
-              <w:rPr>
-                <w:rFonts w:ascii="Arial" w:hAnsi="Arial" w:cs="Arial"/>
-                <w:bCs/>
-                <w:sz w:val="18"/>
-                <w:szCs w:val="18"/>
-              </w:rPr>
-            </w:pPr>
-            <w:r>
-              <w:rPr>
-                <w:rFonts w:ascii="Arial" w:hAnsi="Arial" w:cs="Arial"/>
-                <w:bCs/>
-                <w:sz w:val="18"/>
-                <w:szCs w:val="18"/>
-              </w:rPr>
-              <w:t>OTAVIO</w:t>
+            <w:tcW w:w="1418" w:type="dxa"/>
+            <w:vAlign w:val="center"/>
+          </w:tcPr>
+          <w:p>
+            <w:pPr>
+              <w:pStyle w:val="Cabealho"/>
+              <w:jc w:val="center"/>
+              <w:rPr>
+                <w:rFonts w:ascii="Arial" w:hAnsi="Arial" w:cs="Arial"/>
+                <w:bCs/>
+                <w:sz w:val="18"/>
+                <w:szCs w:val="18"/>
+              </w:rPr>
+            </w:pPr>
+            <w:r>
+              <w:rPr>
+                <w:rFonts w:ascii="Arial" w:hAnsi="Arial" w:cs="Arial"/>
+                <w:bCs/>
+                <w:sz w:val="18"/>
+                <w:szCs w:val="18"/>
+              </w:rPr>
+              <w:t>FULANO</w:t>
             </w:r>
           </w:p>
         </w:tc>
         <w:tc>
           <w:tcPr>
             <w:tcW w:w="992" w:type="dxa"/>
+            <w:vAlign w:val="center"/>
           </w:tcPr>
           <w:p>
             <w:pPr>
@@ -1076,79 +975,109 @@
         </w:tc>
         <w:tc>
           <w:tcPr>
-            <w:tcW w:w="2127" w:type="dxa"/>
-          </w:tcPr>
-          <w:p>
-            <w:pPr>
-              <w:pStyle w:val="Cabealho"/>
-              <w:jc w:val="center"/>
-              <w:rPr>
-                <w:rFonts w:ascii="Arial" w:hAnsi="Arial" w:cs="Arial"/>
-                <w:bCs/>
-                <w:sz w:val="18"/>
-                <w:szCs w:val="18"/>
-              </w:rPr>
-            </w:pPr>
-            <w:r>
-              <w:rPr>
-                <w:rFonts w:ascii="Arial" w:hAnsi="Arial" w:cs="Arial"/>
-                <w:bCs/>
-                <w:sz w:val="18"/>
-                <w:szCs w:val="18"/>
-              </w:rPr>
-              <w:t>ADMINISTRADOR</w:t>
-            </w:r>
-          </w:p>
-        </w:tc>
-        <w:tc>
-          <w:tcPr>
-            <w:tcW w:w="1559" w:type="dxa"/>
-          </w:tcPr>
-          <w:p>
-            <w:pPr>
-              <w:pStyle w:val="Cabealho"/>
-              <w:jc w:val="center"/>
-              <w:rPr>
-                <w:rFonts w:ascii="Arial" w:hAnsi="Arial" w:cs="Arial"/>
-                <w:bCs/>
-                <w:sz w:val="18"/>
-                <w:szCs w:val="18"/>
-              </w:rPr>
-            </w:pPr>
-            <w:r>
-              <w:rPr>
-                <w:rFonts w:ascii="Arial" w:hAnsi="Arial" w:cs="Arial"/>
-                <w:bCs/>
-                <w:sz w:val="18"/>
-                <w:szCs w:val="18"/>
-              </w:rPr>
-              <w:t>PESQUISAR</w:t>
-            </w:r>
-          </w:p>
-        </w:tc>
-        <w:tc>
-          <w:tcPr>
-            <w:tcW w:w="2634" w:type="dxa"/>
-          </w:tcPr>
-          <w:p>
-            <w:pPr>
-              <w:pStyle w:val="Cabealho"/>
-              <w:jc w:val="center"/>
-              <w:rPr>
-                <w:rFonts w:ascii="Arial" w:hAnsi="Arial" w:cs="Arial"/>
-                <w:bCs/>
-                <w:sz w:val="18"/>
-                <w:szCs w:val="18"/>
-              </w:rPr>
-            </w:pPr>
-            <w:r>
-              <w:rPr>
-                <w:rFonts w:ascii="Arial" w:hAnsi="Arial" w:cs="Arial"/>
-                <w:bCs/>
-                <w:sz w:val="18"/>
-                <w:szCs w:val="18"/>
-              </w:rPr>
-              <w:t>LISTA DOS USUÁRIOS FILTRADOS</w:t>
+            <w:tcW w:w="1276" w:type="dxa"/>
+            <w:vAlign w:val="center"/>
+          </w:tcPr>
+          <w:p>
+            <w:pPr>
+              <w:pStyle w:val="Cabealho"/>
+              <w:jc w:val="center"/>
+              <w:rPr>
+                <w:rFonts w:ascii="Arial" w:hAnsi="Arial" w:cs="Arial"/>
+                <w:bCs/>
+                <w:sz w:val="18"/>
+                <w:szCs w:val="18"/>
+              </w:rPr>
+            </w:pPr>
+            <w:r>
+              <w:rPr>
+                <w:rFonts w:ascii="Arial" w:hAnsi="Arial" w:cs="Arial"/>
+                <w:bCs/>
+                <w:sz w:val="18"/>
+                <w:szCs w:val="18"/>
+              </w:rPr>
+              <w:t>GESTOR</w:t>
+            </w:r>
+          </w:p>
+        </w:tc>
+        <w:tc>
+          <w:tcPr>
+            <w:tcW w:w="1417" w:type="dxa"/>
+            <w:vAlign w:val="center"/>
+          </w:tcPr>
+          <w:p>
+            <w:pPr>
+              <w:pStyle w:val="Cabealho"/>
+              <w:jc w:val="center"/>
+              <w:rPr>
+                <w:rFonts w:ascii="Arial" w:hAnsi="Arial" w:cs="Arial"/>
+                <w:bCs/>
+                <w:sz w:val="18"/>
+                <w:szCs w:val="18"/>
+              </w:rPr>
+            </w:pPr>
+            <w:r>
+              <w:rPr>
+                <w:rFonts w:ascii="Arial" w:hAnsi="Arial" w:cs="Arial"/>
+                <w:bCs/>
+                <w:sz w:val="18"/>
+                <w:szCs w:val="18"/>
+              </w:rPr>
+              <w:t>CLICAR</w:t>
+            </w:r>
+          </w:p>
+        </w:tc>
+        <w:tc>
+          <w:tcPr>
+            <w:tcW w:w="3402" w:type="dxa"/>
+            <w:vAlign w:val="center"/>
+          </w:tcPr>
+          <w:p>
+            <w:pPr>
+              <w:pStyle w:val="Cabealho"/>
+              <w:jc w:val="center"/>
+              <w:rPr>
+                <w:rFonts w:ascii="Arial" w:hAnsi="Arial" w:cs="Arial"/>
+                <w:bCs/>
+                <w:sz w:val="18"/>
+                <w:szCs w:val="18"/>
+              </w:rPr>
+            </w:pPr>
+            <w:r>
+              <w:rPr>
+                <w:rFonts w:ascii="Arial" w:hAnsi="Arial" w:cs="Arial"/>
+                <w:bCs/>
+                <w:sz w:val="18"/>
+                <w:szCs w:val="18"/>
+              </w:rPr>
+              <w:t xml:space="preserve">APENAS </w:t>
+            </w:r>
+            <w:r>
+              <w:rPr>
+                <w:rFonts w:ascii="Arial" w:hAnsi="Arial" w:cs="Arial"/>
+                <w:bCs/>
+                <w:sz w:val="18"/>
+                <w:szCs w:val="18"/>
+              </w:rPr>
+              <w:t>O USUÁRIO</w:t>
+            </w:r>
+            <w:r>
+              <w:rPr>
+                <w:rFonts w:ascii="Arial" w:hAnsi="Arial" w:cs="Arial"/>
+                <w:bCs/>
+                <w:sz w:val="18"/>
+                <w:szCs w:val="18"/>
+              </w:rPr>
+              <w:t xml:space="preserve"> COM OS</w:t>
+            </w:r>
+            <w:r>
+              <w:rPr>
+                <w:rFonts w:ascii="Arial" w:hAnsi="Arial" w:cs="Arial"/>
+                <w:bCs/>
+                <w:sz w:val="18"/>
+                <w:szCs w:val="18"/>
+              </w:rPr>
+              <w:t xml:space="preserve"> PARÂMETROS APARECE NA LISTAGEM</w:t>
             </w:r>
           </w:p>
         </w:tc>
@@ -1159,7 +1088,8 @@
         </w:trPr>
         <w:tc>
           <w:tcPr>
-            <w:tcW w:w="851" w:type="dxa"/>
+            <w:tcW w:w="709" w:type="dxa"/>
+            <w:vAlign w:val="center"/>
           </w:tcPr>
           <w:p>
             <w:pPr>
@@ -1187,7 +1117,8 @@
         </w:tc>
         <w:tc>
           <w:tcPr>
-            <w:tcW w:w="1134" w:type="dxa"/>
+            <w:tcW w:w="1418" w:type="dxa"/>
+            <w:vAlign w:val="center"/>
           </w:tcPr>
           <w:p>
             <w:pPr>
@@ -1214,6 +1145,7 @@
         <w:tc>
           <w:tcPr>
             <w:tcW w:w="992" w:type="dxa"/>
+            <w:vAlign w:val="center"/>
           </w:tcPr>
           <w:p>
             <w:pPr>
@@ -1239,7 +1171,8 @@
         </w:tc>
         <w:tc>
           <w:tcPr>
-            <w:tcW w:w="2127" w:type="dxa"/>
+            <w:tcW w:w="1276" w:type="dxa"/>
+            <w:vAlign w:val="center"/>
           </w:tcPr>
           <w:p>
             <w:pPr>
@@ -1265,54 +1198,67 @@
         </w:tc>
         <w:tc>
           <w:tcPr>
-            <w:tcW w:w="1559" w:type="dxa"/>
-          </w:tcPr>
-          <w:p>
-            <w:pPr>
-              <w:pStyle w:val="Cabealho"/>
-              <w:jc w:val="center"/>
-              <w:rPr>
-                <w:rFonts w:ascii="Arial" w:hAnsi="Arial" w:cs="Arial"/>
-                <w:bCs/>
-                <w:sz w:val="18"/>
-                <w:szCs w:val="18"/>
-              </w:rPr>
-            </w:pPr>
-            <w:r>
-              <w:rPr>
-                <w:rFonts w:ascii="Arial" w:hAnsi="Arial" w:cs="Arial"/>
-                <w:bCs/>
-                <w:sz w:val="18"/>
-                <w:szCs w:val="18"/>
-              </w:rPr>
-              <w:t>PESQUISAR</w:t>
-            </w:r>
-          </w:p>
-        </w:tc>
-        <w:tc>
-          <w:tcPr>
-            <w:tcW w:w="2634" w:type="dxa"/>
-          </w:tcPr>
-          <w:p>
-            <w:pPr>
-              <w:pStyle w:val="Cabealho"/>
-              <w:jc w:val="center"/>
-              <w:rPr>
-                <w:rFonts w:ascii="Arial" w:hAnsi="Arial" w:cs="Arial"/>
-                <w:bCs/>
-                <w:sz w:val="18"/>
-                <w:szCs w:val="18"/>
-              </w:rPr>
-            </w:pPr>
-            <w:r>
-              <w:rPr>
-                <w:rFonts w:ascii="Arial" w:hAnsi="Arial" w:cs="Arial"/>
-                <w:bCs/>
-                <w:sz w:val="18"/>
-                <w:szCs w:val="18"/>
-              </w:rPr>
-              <w:t>LISTA DE TODOS OS</w:t>
-            </w:r>
+            <w:tcW w:w="1417" w:type="dxa"/>
+            <w:vAlign w:val="center"/>
+          </w:tcPr>
+          <w:p>
+            <w:pPr>
+              <w:pStyle w:val="Cabealho"/>
+              <w:jc w:val="center"/>
+              <w:rPr>
+                <w:rFonts w:ascii="Arial" w:hAnsi="Arial" w:cs="Arial"/>
+                <w:bCs/>
+                <w:sz w:val="18"/>
+                <w:szCs w:val="18"/>
+              </w:rPr>
+            </w:pPr>
+            <w:r>
+              <w:rPr>
+                <w:rFonts w:ascii="Arial" w:hAnsi="Arial" w:cs="Arial"/>
+                <w:bCs/>
+                <w:sz w:val="18"/>
+                <w:szCs w:val="18"/>
+              </w:rPr>
+              <w:t>CLICAR</w:t>
+            </w:r>
+          </w:p>
+        </w:tc>
+        <w:tc>
+          <w:tcPr>
+            <w:tcW w:w="3402" w:type="dxa"/>
+            <w:vAlign w:val="center"/>
+          </w:tcPr>
+          <w:p>
+            <w:pPr>
+              <w:pStyle w:val="Cabealho"/>
+              <w:jc w:val="center"/>
+              <w:rPr>
+                <w:rFonts w:ascii="Arial" w:hAnsi="Arial" w:cs="Arial"/>
+                <w:bCs/>
+                <w:sz w:val="18"/>
+                <w:szCs w:val="18"/>
+              </w:rPr>
+            </w:pPr>
+            <w:proofErr w:type="gramStart"/>
+            <w:r>
+              <w:rPr>
+                <w:rFonts w:ascii="Arial" w:hAnsi="Arial" w:cs="Arial"/>
+                <w:bCs/>
+                <w:sz w:val="18"/>
+                <w:szCs w:val="18"/>
+              </w:rPr>
+              <w:t xml:space="preserve">TODAS </w:t>
+            </w:r>
+            <w:r>
+              <w:rPr>
+                <w:rFonts w:ascii="Arial" w:hAnsi="Arial" w:cs="Arial"/>
+                <w:bCs/>
+                <w:sz w:val="18"/>
+                <w:szCs w:val="18"/>
+              </w:rPr>
+              <w:t>OS</w:t>
+            </w:r>
+            <w:proofErr w:type="gramEnd"/>
             <w:r>
               <w:rPr>
                 <w:rFonts w:ascii="Arial" w:hAnsi="Arial" w:cs="Arial"/>
@@ -1321,6 +1267,42 @@
                 <w:szCs w:val="18"/>
               </w:rPr>
               <w:t xml:space="preserve"> USUÁRIOS</w:t>
+            </w:r>
+            <w:r>
+              <w:rPr>
+                <w:rFonts w:ascii="Arial" w:hAnsi="Arial" w:cs="Arial"/>
+                <w:bCs/>
+                <w:sz w:val="18"/>
+                <w:szCs w:val="18"/>
+              </w:rPr>
+              <w:t xml:space="preserve"> CADASTRAD</w:t>
+            </w:r>
+            <w:r>
+              <w:rPr>
+                <w:rFonts w:ascii="Arial" w:hAnsi="Arial" w:cs="Arial"/>
+                <w:bCs/>
+                <w:sz w:val="18"/>
+                <w:szCs w:val="18"/>
+              </w:rPr>
+              <w:t>O</w:t>
+            </w:r>
+            <w:r>
+              <w:rPr>
+                <w:rFonts w:ascii="Arial" w:hAnsi="Arial" w:cs="Arial"/>
+                <w:bCs/>
+                <w:sz w:val="18"/>
+                <w:szCs w:val="18"/>
+              </w:rPr>
+              <w:t>S NO SISTEMA SÃO LISTAD</w:t>
+            </w:r>
+            <w:r>
+              <w:rPr>
+                <w:rFonts w:ascii="Arial" w:hAnsi="Arial" w:cs="Arial"/>
+                <w:bCs/>
+                <w:sz w:val="18"/>
+                <w:szCs w:val="18"/>
+              </w:rPr>
+              <w:t>OS</w:t>
             </w:r>
           </w:p>
         </w:tc>
@@ -1331,7 +1313,8 @@
         </w:trPr>
         <w:tc>
           <w:tcPr>
-            <w:tcW w:w="851" w:type="dxa"/>
+            <w:tcW w:w="709" w:type="dxa"/>
+            <w:vAlign w:val="center"/>
           </w:tcPr>
           <w:p>
             <w:pPr>
@@ -1359,214 +1342,35 @@
         </w:tc>
         <w:tc>
           <w:tcPr>
-            <w:tcW w:w="1134" w:type="dxa"/>
-          </w:tcPr>
-          <w:p>
-            <w:pPr>
-              <w:pStyle w:val="Cabealho"/>
-              <w:jc w:val="center"/>
-              <w:rPr>
-                <w:rFonts w:ascii="Arial" w:hAnsi="Arial" w:cs="Arial"/>
-                <w:bCs/>
-                <w:sz w:val="18"/>
-                <w:szCs w:val="18"/>
-              </w:rPr>
-            </w:pPr>
-            <w:r>
-              <w:rPr>
-                <w:rFonts w:ascii="Arial" w:hAnsi="Arial" w:cs="Arial"/>
-                <w:bCs/>
-                <w:sz w:val="18"/>
-                <w:szCs w:val="18"/>
-              </w:rPr>
-              <w:t>FULANO</w:t>
+            <w:tcW w:w="1418" w:type="dxa"/>
+            <w:vAlign w:val="center"/>
+          </w:tcPr>
+          <w:p>
+            <w:pPr>
+              <w:pStyle w:val="Cabealho"/>
+              <w:jc w:val="center"/>
+              <w:rPr>
+                <w:rFonts w:ascii="Arial" w:hAnsi="Arial" w:cs="Arial"/>
+                <w:bCs/>
+                <w:sz w:val="18"/>
+                <w:szCs w:val="18"/>
+              </w:rPr>
+            </w:pPr>
+            <w:r>
+              <w:rPr>
+                <w:rFonts w:ascii="Arial" w:hAnsi="Arial" w:cs="Arial"/>
+                <w:bCs/>
+                <w:sz w:val="18"/>
+                <w:szCs w:val="18"/>
+              </w:rPr>
+              <w:t>FULANO1</w:t>
             </w:r>
           </w:p>
         </w:tc>
         <w:tc>
           <w:tcPr>
             <w:tcW w:w="992" w:type="dxa"/>
-          </w:tcPr>
-          <w:p>
-            <w:pPr>
-              <w:pStyle w:val="Cabealho"/>
-              <w:jc w:val="center"/>
-              <w:rPr>
-                <w:rFonts w:ascii="Arial" w:hAnsi="Arial" w:cs="Arial"/>
-                <w:bCs/>
-                <w:sz w:val="18"/>
-                <w:szCs w:val="18"/>
-              </w:rPr>
-            </w:pPr>
-            <w:r>
-              <w:rPr>
-                <w:rFonts w:ascii="Arial" w:hAnsi="Arial" w:cs="Arial"/>
-                <w:bCs/>
-                <w:sz w:val="18"/>
-                <w:szCs w:val="18"/>
-              </w:rPr>
-              <w:t>VAZIO</w:t>
-            </w:r>
-          </w:p>
-        </w:tc>
-        <w:tc>
-          <w:tcPr>
-            <w:tcW w:w="2127" w:type="dxa"/>
-          </w:tcPr>
-          <w:p>
-            <w:pPr>
-              <w:pStyle w:val="Cabealho"/>
-              <w:jc w:val="center"/>
-              <w:rPr>
-                <w:rFonts w:ascii="Arial" w:hAnsi="Arial" w:cs="Arial"/>
-                <w:bCs/>
-                <w:sz w:val="18"/>
-                <w:szCs w:val="18"/>
-              </w:rPr>
-            </w:pPr>
-            <w:r>
-              <w:rPr>
-                <w:rFonts w:ascii="Arial" w:hAnsi="Arial" w:cs="Arial"/>
-                <w:bCs/>
-                <w:sz w:val="18"/>
-                <w:szCs w:val="18"/>
-              </w:rPr>
-              <w:t>VAZIO</w:t>
-            </w:r>
-          </w:p>
-        </w:tc>
-        <w:tc>
-          <w:tcPr>
-            <w:tcW w:w="1559" w:type="dxa"/>
-          </w:tcPr>
-          <w:p>
-            <w:pPr>
-              <w:pStyle w:val="Cabealho"/>
-              <w:jc w:val="center"/>
-              <w:rPr>
-                <w:rFonts w:ascii="Arial" w:hAnsi="Arial" w:cs="Arial"/>
-                <w:bCs/>
-                <w:sz w:val="18"/>
-                <w:szCs w:val="18"/>
-              </w:rPr>
-            </w:pPr>
-            <w:r>
-              <w:rPr>
-                <w:rFonts w:ascii="Arial" w:hAnsi="Arial" w:cs="Arial"/>
-                <w:bCs/>
-                <w:sz w:val="18"/>
-                <w:szCs w:val="18"/>
-              </w:rPr>
-              <w:t>PESQUISAR</w:t>
-            </w:r>
-          </w:p>
-        </w:tc>
-        <w:tc>
-          <w:tcPr>
-            <w:tcW w:w="2634" w:type="dxa"/>
-          </w:tcPr>
-          <w:p>
-            <w:pPr>
-              <w:pStyle w:val="Cabealho"/>
-              <w:jc w:val="center"/>
-              <w:rPr>
-                <w:rFonts w:ascii="Arial" w:hAnsi="Arial" w:cs="Arial"/>
-                <w:bCs/>
-                <w:sz w:val="18"/>
-                <w:szCs w:val="18"/>
-              </w:rPr>
-            </w:pPr>
-            <w:r>
-              <w:rPr>
-                <w:rFonts w:ascii="Arial" w:hAnsi="Arial" w:cs="Arial"/>
-                <w:bCs/>
-                <w:sz w:val="18"/>
-                <w:szCs w:val="18"/>
-              </w:rPr>
-              <w:t xml:space="preserve">ERRO: </w:t>
-            </w:r>
-            <w:r>
-              <w:rPr>
-                <w:rFonts w:ascii="Arial" w:hAnsi="Arial" w:cs="Arial"/>
-                <w:bCs/>
-                <w:sz w:val="18"/>
-                <w:szCs w:val="18"/>
-              </w:rPr>
-              <w:t xml:space="preserve">LOGIN DO USUÁRIO </w:t>
-            </w:r>
-            <w:r>
-              <w:rPr>
-                <w:rFonts w:ascii="Arial" w:hAnsi="Arial" w:cs="Arial"/>
-                <w:bCs/>
-                <w:sz w:val="18"/>
-                <w:szCs w:val="18"/>
-              </w:rPr>
-              <w:t>INEXISTENTE</w:t>
-            </w:r>
-          </w:p>
-        </w:tc>
-      </w:tr>
-      <w:tr>
-        <w:trPr>
-          <w:trHeight w:val="189"/>
-        </w:trPr>
-        <w:tc>
-          <w:tcPr>
-            <w:tcW w:w="851" w:type="dxa"/>
-          </w:tcPr>
-          <w:p>
-            <w:pPr>
-              <w:pStyle w:val="Cabealho"/>
-              <w:jc w:val="center"/>
-              <w:rPr>
-                <w:rFonts w:ascii="Arial" w:hAnsi="Arial" w:cs="Arial"/>
-                <w:bCs/>
-                <w:sz w:val="18"/>
-                <w:szCs w:val="18"/>
-              </w:rPr>
-            </w:pPr>
-            <w:proofErr w:type="gramStart"/>
-            <w:r>
-              <w:rPr>
-                <w:rFonts w:ascii="Arial" w:hAnsi="Arial" w:cs="Arial"/>
-                <w:bCs/>
-                <w:sz w:val="18"/>
-                <w:szCs w:val="18"/>
-              </w:rPr>
-              <w:t>4</w:t>
-            </w:r>
-            <w:proofErr w:type="gramEnd"/>
-          </w:p>
-        </w:tc>
-        <w:tc>
-          <w:tcPr>
-            <w:tcW w:w="1134" w:type="dxa"/>
-          </w:tcPr>
-          <w:p>
-            <w:pPr>
-              <w:pStyle w:val="Cabealho"/>
-              <w:jc w:val="center"/>
-              <w:rPr>
-                <w:rFonts w:ascii="Arial" w:hAnsi="Arial" w:cs="Arial"/>
-                <w:bCs/>
-                <w:sz w:val="18"/>
-                <w:szCs w:val="18"/>
-              </w:rPr>
-            </w:pPr>
-            <w:r>
-              <w:rPr>
-                <w:rFonts w:ascii="Arial" w:hAnsi="Arial" w:cs="Arial"/>
-                <w:bCs/>
-                <w:sz w:val="18"/>
-                <w:szCs w:val="18"/>
-              </w:rPr>
-              <w:t>VAZIO</w:t>
-            </w:r>
-          </w:p>
-        </w:tc>
-        <w:tc>
-          <w:tcPr>
-            <w:tcW w:w="992" w:type="dxa"/>
+            <w:vAlign w:val="center"/>
           </w:tcPr>
           <w:p>
             <w:pPr>
@@ -1592,7 +1396,8 @@
         </w:tc>
         <w:tc>
           <w:tcPr>
-            <w:tcW w:w="2127" w:type="dxa"/>
+            <w:tcW w:w="1276" w:type="dxa"/>
+            <w:vAlign w:val="center"/>
           </w:tcPr>
           <w:p>
             <w:pPr>
@@ -1618,243 +1423,78 @@
         </w:tc>
         <w:tc>
           <w:tcPr>
-            <w:tcW w:w="1559" w:type="dxa"/>
-          </w:tcPr>
-          <w:p>
-            <w:pPr>
-              <w:pStyle w:val="Cabealho"/>
-              <w:jc w:val="center"/>
-              <w:rPr>
-                <w:rFonts w:ascii="Arial" w:hAnsi="Arial" w:cs="Arial"/>
-                <w:bCs/>
-                <w:sz w:val="18"/>
-                <w:szCs w:val="18"/>
-              </w:rPr>
-            </w:pPr>
-            <w:r>
-              <w:rPr>
-                <w:rFonts w:ascii="Arial" w:hAnsi="Arial" w:cs="Arial"/>
-                <w:bCs/>
-                <w:sz w:val="18"/>
-                <w:szCs w:val="18"/>
-              </w:rPr>
-              <w:t>PESQUISAR</w:t>
-            </w:r>
-          </w:p>
-        </w:tc>
-        <w:tc>
-          <w:tcPr>
-            <w:tcW w:w="2634" w:type="dxa"/>
-          </w:tcPr>
-          <w:p>
-            <w:pPr>
-              <w:pStyle w:val="Cabealho"/>
-              <w:jc w:val="center"/>
-              <w:rPr>
-                <w:rFonts w:ascii="Arial" w:hAnsi="Arial" w:cs="Arial"/>
-                <w:bCs/>
-                <w:sz w:val="18"/>
-                <w:szCs w:val="18"/>
-              </w:rPr>
-            </w:pPr>
-            <w:r>
-              <w:rPr>
-                <w:rFonts w:ascii="Arial" w:hAnsi="Arial" w:cs="Arial"/>
-                <w:bCs/>
-                <w:sz w:val="18"/>
-                <w:szCs w:val="18"/>
-              </w:rPr>
-              <w:t>ERRO</w:t>
-            </w:r>
-            <w:r>
-              <w:rPr>
-                <w:rFonts w:ascii="Arial" w:hAnsi="Arial" w:cs="Arial"/>
-                <w:bCs/>
-                <w:sz w:val="18"/>
-                <w:szCs w:val="18"/>
-              </w:rPr>
-              <w:t>:</w:t>
-            </w:r>
-            <w:r>
-              <w:rPr>
-                <w:rFonts w:ascii="Arial" w:hAnsi="Arial" w:cs="Arial"/>
-                <w:bCs/>
-                <w:sz w:val="18"/>
-                <w:szCs w:val="18"/>
-              </w:rPr>
-              <w:t xml:space="preserve"> INEXISTENCIA DE CADASTRO COM O FILTRO SOLICITADO</w:t>
-            </w:r>
-          </w:p>
-        </w:tc>
-      </w:tr>
-      <w:tr>
-        <w:trPr>
-          <w:trHeight w:val="189"/>
-        </w:trPr>
-        <w:tc>
-          <w:tcPr>
-            <w:tcW w:w="851" w:type="dxa"/>
-          </w:tcPr>
-          <w:p>
-            <w:pPr>
-              <w:pStyle w:val="Cabealho"/>
-              <w:jc w:val="center"/>
-              <w:rPr>
-                <w:rFonts w:ascii="Arial" w:hAnsi="Arial" w:cs="Arial"/>
-                <w:bCs/>
-                <w:sz w:val="18"/>
-                <w:szCs w:val="18"/>
-              </w:rPr>
-            </w:pPr>
-            <w:proofErr w:type="gramStart"/>
-            <w:r>
-              <w:rPr>
-                <w:rFonts w:ascii="Arial" w:hAnsi="Arial" w:cs="Arial"/>
-                <w:bCs/>
-                <w:sz w:val="18"/>
-                <w:szCs w:val="18"/>
-              </w:rPr>
-              <w:t>5</w:t>
-            </w:r>
-            <w:proofErr w:type="gramEnd"/>
-          </w:p>
-        </w:tc>
-        <w:tc>
-          <w:tcPr>
-            <w:tcW w:w="1134" w:type="dxa"/>
-          </w:tcPr>
-          <w:p>
-            <w:pPr>
-              <w:pStyle w:val="Cabealho"/>
-              <w:jc w:val="center"/>
-              <w:rPr>
-                <w:rFonts w:ascii="Arial" w:hAnsi="Arial" w:cs="Arial"/>
-                <w:bCs/>
-                <w:sz w:val="18"/>
-                <w:szCs w:val="18"/>
-              </w:rPr>
-            </w:pPr>
-            <w:r>
-              <w:rPr>
-                <w:rFonts w:ascii="Arial" w:hAnsi="Arial" w:cs="Arial"/>
-                <w:bCs/>
-                <w:sz w:val="18"/>
-                <w:szCs w:val="18"/>
-              </w:rPr>
-              <w:t>@#$</w:t>
-            </w:r>
-          </w:p>
-        </w:tc>
-        <w:tc>
-          <w:tcPr>
-            <w:tcW w:w="992" w:type="dxa"/>
-          </w:tcPr>
-          <w:p>
-            <w:pPr>
-              <w:pStyle w:val="Cabealho"/>
-              <w:jc w:val="center"/>
-              <w:rPr>
-                <w:rFonts w:ascii="Arial" w:hAnsi="Arial" w:cs="Arial"/>
-                <w:bCs/>
-                <w:sz w:val="18"/>
-                <w:szCs w:val="18"/>
-              </w:rPr>
-            </w:pPr>
-            <w:r>
-              <w:rPr>
-                <w:rFonts w:ascii="Arial" w:hAnsi="Arial" w:cs="Arial"/>
-                <w:bCs/>
-                <w:sz w:val="18"/>
-                <w:szCs w:val="18"/>
-              </w:rPr>
-              <w:t>VAZIO</w:t>
-            </w:r>
-          </w:p>
-        </w:tc>
-        <w:tc>
-          <w:tcPr>
-            <w:tcW w:w="2127" w:type="dxa"/>
-          </w:tcPr>
-          <w:p>
-            <w:pPr>
-              <w:pStyle w:val="Cabealho"/>
-              <w:jc w:val="center"/>
-              <w:rPr>
-                <w:rFonts w:ascii="Arial" w:hAnsi="Arial" w:cs="Arial"/>
-                <w:bCs/>
-                <w:sz w:val="18"/>
-                <w:szCs w:val="18"/>
-              </w:rPr>
-            </w:pPr>
-            <w:r>
-              <w:rPr>
-                <w:rFonts w:ascii="Arial" w:hAnsi="Arial" w:cs="Arial"/>
-                <w:bCs/>
-                <w:sz w:val="18"/>
-                <w:szCs w:val="18"/>
-              </w:rPr>
-              <w:t>VAZIO</w:t>
-            </w:r>
-          </w:p>
-        </w:tc>
-        <w:tc>
-          <w:tcPr>
-            <w:tcW w:w="1559" w:type="dxa"/>
-          </w:tcPr>
-          <w:p>
-            <w:pPr>
-              <w:pStyle w:val="Cabealho"/>
-              <w:jc w:val="center"/>
-              <w:rPr>
-                <w:rFonts w:ascii="Arial" w:hAnsi="Arial" w:cs="Arial"/>
-                <w:bCs/>
-                <w:sz w:val="18"/>
-                <w:szCs w:val="18"/>
-              </w:rPr>
-            </w:pPr>
-            <w:r>
-              <w:rPr>
-                <w:rFonts w:ascii="Arial" w:hAnsi="Arial" w:cs="Arial"/>
-                <w:bCs/>
-                <w:sz w:val="18"/>
-                <w:szCs w:val="18"/>
-              </w:rPr>
-              <w:t>PESQUISAR</w:t>
-            </w:r>
-          </w:p>
-        </w:tc>
-        <w:tc>
-          <w:tcPr>
-            <w:tcW w:w="2634" w:type="dxa"/>
-          </w:tcPr>
-          <w:p>
-            <w:pPr>
-              <w:pStyle w:val="Cabealho"/>
-              <w:jc w:val="center"/>
-              <w:rPr>
-                <w:rFonts w:ascii="Arial" w:hAnsi="Arial" w:cs="Arial"/>
-                <w:bCs/>
-                <w:sz w:val="18"/>
-                <w:szCs w:val="18"/>
-              </w:rPr>
-            </w:pPr>
-            <w:r>
-              <w:rPr>
-                <w:rFonts w:ascii="Arial" w:hAnsi="Arial" w:cs="Arial"/>
-                <w:bCs/>
-                <w:sz w:val="18"/>
-                <w:szCs w:val="18"/>
-              </w:rPr>
-              <w:t>ERRO: DADOS INVÁLIDOS</w:t>
+            <w:tcW w:w="1417" w:type="dxa"/>
+            <w:vAlign w:val="center"/>
+          </w:tcPr>
+          <w:p>
+            <w:pPr>
+              <w:pStyle w:val="Cabealho"/>
+              <w:tabs>
+                <w:tab w:val="left" w:pos="336"/>
+                <w:tab w:val="center" w:pos="1311"/>
+              </w:tabs>
+              <w:jc w:val="center"/>
+              <w:rPr>
+                <w:rFonts w:ascii="Arial" w:hAnsi="Arial" w:cs="Arial"/>
+                <w:bCs/>
+                <w:sz w:val="18"/>
+                <w:szCs w:val="18"/>
+              </w:rPr>
+            </w:pPr>
+            <w:r>
+              <w:rPr>
+                <w:rFonts w:ascii="Arial" w:hAnsi="Arial" w:cs="Arial"/>
+                <w:bCs/>
+                <w:sz w:val="18"/>
+                <w:szCs w:val="18"/>
+              </w:rPr>
+              <w:t>CLICAR</w:t>
+            </w:r>
+          </w:p>
+        </w:tc>
+        <w:tc>
+          <w:tcPr>
+            <w:tcW w:w="3402" w:type="dxa"/>
+            <w:vAlign w:val="center"/>
+          </w:tcPr>
+          <w:p>
+            <w:pPr>
+              <w:pStyle w:val="Cabealho"/>
+              <w:tabs>
+                <w:tab w:val="left" w:pos="336"/>
+                <w:tab w:val="center" w:pos="1311"/>
+              </w:tabs>
+              <w:jc w:val="center"/>
+              <w:rPr>
+                <w:rFonts w:ascii="Arial" w:hAnsi="Arial" w:cs="Arial"/>
+                <w:bCs/>
+                <w:sz w:val="18"/>
+                <w:szCs w:val="18"/>
+              </w:rPr>
+            </w:pPr>
+            <w:r>
+              <w:rPr>
+                <w:rFonts w:ascii="Arial" w:hAnsi="Arial" w:cs="Arial"/>
+                <w:bCs/>
+                <w:sz w:val="18"/>
+                <w:szCs w:val="18"/>
+              </w:rPr>
+              <w:t>ERRO: NENHUM RESULTADO ENCONTRADO</w:t>
             </w:r>
           </w:p>
         </w:tc>
       </w:tr>
     </w:tbl>
-    <w:p/>
+    <w:p>
+      <w:pPr>
+        <w:rPr>
+          <w:sz w:val="8"/>
+        </w:rPr>
+      </w:pPr>
+    </w:p>
     <w:tbl>
       <w:tblPr>
-        <w:tblW w:w="0" w:type="auto"/>
+        <w:tblW w:w="9283" w:type="dxa"/>
         <w:tblInd w:w="-72" w:type="dxa"/>
         <w:tblBorders>
           <w:top w:val="single" w:sz="4" w:space="0" w:color="auto"/>
@@ -1882,7 +1522,7 @@
       <w:tr>
         <w:tc>
           <w:tcPr>
-            <w:tcW w:w="1275" w:type="dxa"/>
+            <w:tcW w:w="1236" w:type="dxa"/>
             <w:tcBorders>
               <w:bottom w:val="single" w:sz="4" w:space="0" w:color="auto"/>
             </w:tcBorders>
@@ -1908,7 +1548,7 @@
         </w:tc>
         <w:tc>
           <w:tcPr>
-            <w:tcW w:w="1265" w:type="dxa"/>
+            <w:tcW w:w="1228" w:type="dxa"/>
             <w:tcBorders>
               <w:bottom w:val="single" w:sz="4" w:space="0" w:color="auto"/>
             </w:tcBorders>
@@ -1953,7 +1593,7 @@
         </w:tc>
         <w:tc>
           <w:tcPr>
-            <w:tcW w:w="1414" w:type="dxa"/>
+            <w:tcW w:w="1402" w:type="dxa"/>
             <w:tcBorders>
               <w:bottom w:val="single" w:sz="4" w:space="0" w:color="auto"/>
             </w:tcBorders>
@@ -2005,7 +1645,7 @@
         </w:tc>
         <w:tc>
           <w:tcPr>
-            <w:tcW w:w="1404" w:type="dxa"/>
+            <w:tcW w:w="1359" w:type="dxa"/>
             <w:tcBorders>
               <w:bottom w:val="single" w:sz="4" w:space="0" w:color="auto"/>
             </w:tcBorders>
@@ -2031,7 +1671,7 @@
         </w:tc>
         <w:tc>
           <w:tcPr>
-            <w:tcW w:w="1412" w:type="dxa"/>
+            <w:tcW w:w="1393" w:type="dxa"/>
             <w:tcBorders>
               <w:bottom w:val="single" w:sz="4" w:space="0" w:color="auto"/>
             </w:tcBorders>
@@ -2121,7 +1761,7 @@
         </w:tc>
         <w:tc>
           <w:tcPr>
-            <w:tcW w:w="1199" w:type="dxa"/>
+            <w:tcW w:w="1351" w:type="dxa"/>
             <w:tcBorders>
               <w:bottom w:val="single" w:sz="4" w:space="0" w:color="auto"/>
             </w:tcBorders>
@@ -2178,85 +1818,80 @@
         </w:trPr>
         <w:tc>
           <w:tcPr>
-            <w:tcW w:w="1275" w:type="dxa"/>
-          </w:tcPr>
-          <w:p>
-            <w:pPr>
-              <w:pStyle w:val="Cabealho"/>
-              <w:jc w:val="center"/>
-              <w:rPr>
-                <w:rFonts w:ascii="Arial" w:hAnsi="Arial" w:cs="Arial"/>
-                <w:b/>
-                <w:bCs/>
-                <w:color w:val="808080" w:themeColor="background1" w:themeShade="80"/>
-              </w:rPr>
-            </w:pPr>
-          </w:p>
-        </w:tc>
-        <w:tc>
-          <w:tcPr>
-            <w:tcW w:w="1265" w:type="dxa"/>
-          </w:tcPr>
-          <w:p>
-            <w:pPr>
-              <w:pStyle w:val="Cabealho"/>
-              <w:jc w:val="center"/>
-              <w:rPr>
-                <w:rFonts w:ascii="Arial" w:hAnsi="Arial" w:cs="Arial"/>
-                <w:b/>
-                <w:bCs/>
-                <w:color w:val="808080" w:themeColor="background1" w:themeShade="80"/>
-              </w:rPr>
-            </w:pPr>
-          </w:p>
-        </w:tc>
-        <w:tc>
-          <w:tcPr>
-            <w:tcW w:w="1414" w:type="dxa"/>
-          </w:tcPr>
-          <w:p>
-            <w:pPr>
-              <w:pStyle w:val="Cabealho"/>
-              <w:jc w:val="center"/>
-              <w:rPr>
-                <w:rFonts w:ascii="Arial" w:hAnsi="Arial" w:cs="Arial"/>
-                <w:b/>
-                <w:bCs/>
-                <w:color w:val="808080" w:themeColor="background1" w:themeShade="80"/>
-              </w:rPr>
-            </w:pPr>
-          </w:p>
-        </w:tc>
-        <w:tc>
-          <w:tcPr>
-            <w:tcW w:w="1404" w:type="dxa"/>
-          </w:tcPr>
-          <w:p>
-            <w:pPr>
-              <w:pStyle w:val="Cabealho"/>
-              <w:jc w:val="center"/>
-              <w:rPr>
-                <w:rFonts w:ascii="Arial" w:hAnsi="Arial" w:cs="Arial"/>
-                <w:b/>
-                <w:bCs/>
-                <w:color w:val="808080" w:themeColor="background1" w:themeShade="80"/>
-              </w:rPr>
-            </w:pPr>
-          </w:p>
-        </w:tc>
-        <w:tc>
-          <w:tcPr>
-            <w:tcW w:w="1412" w:type="dxa"/>
-          </w:tcPr>
-          <w:p>
-            <w:pPr>
-              <w:pStyle w:val="Cabealho"/>
-              <w:jc w:val="center"/>
-              <w:rPr>
-                <w:rFonts w:ascii="Arial" w:hAnsi="Arial" w:cs="Arial"/>
-                <w:b/>
-                <w:bCs/>
-                <w:color w:val="808080" w:themeColor="background1" w:themeShade="80"/>
+            <w:tcW w:w="1236" w:type="dxa"/>
+          </w:tcPr>
+          <w:p>
+            <w:pPr>
+              <w:pStyle w:val="Cabealho"/>
+              <w:jc w:val="center"/>
+              <w:rPr>
+                <w:rFonts w:ascii="Arial" w:hAnsi="Arial" w:cs="Arial"/>
+                <w:b/>
+                <w:bCs/>
+              </w:rPr>
+            </w:pPr>
+          </w:p>
+        </w:tc>
+        <w:tc>
+          <w:tcPr>
+            <w:tcW w:w="1228" w:type="dxa"/>
+          </w:tcPr>
+          <w:p>
+            <w:pPr>
+              <w:pStyle w:val="Cabealho"/>
+              <w:jc w:val="center"/>
+              <w:rPr>
+                <w:rFonts w:ascii="Arial" w:hAnsi="Arial" w:cs="Arial"/>
+                <w:b/>
+                <w:bCs/>
+              </w:rPr>
+            </w:pPr>
+          </w:p>
+        </w:tc>
+        <w:tc>
+          <w:tcPr>
+            <w:tcW w:w="1402" w:type="dxa"/>
+          </w:tcPr>
+          <w:p>
+            <w:pPr>
+              <w:pStyle w:val="Cabealho"/>
+              <w:jc w:val="center"/>
+              <w:rPr>
+                <w:rFonts w:ascii="Arial" w:hAnsi="Arial" w:cs="Arial"/>
+                <w:b/>
+                <w:bCs/>
+              </w:rPr>
+            </w:pPr>
+          </w:p>
+        </w:tc>
+        <w:tc>
+          <w:tcPr>
+            <w:tcW w:w="1359" w:type="dxa"/>
+          </w:tcPr>
+          <w:p>
+            <w:pPr>
+              <w:pStyle w:val="Cabealho"/>
+              <w:jc w:val="center"/>
+              <w:rPr>
+                <w:rFonts w:ascii="Arial" w:hAnsi="Arial" w:cs="Arial"/>
+                <w:b/>
+                <w:bCs/>
+              </w:rPr>
+            </w:pPr>
+          </w:p>
+        </w:tc>
+        <w:tc>
+          <w:tcPr>
+            <w:tcW w:w="1393" w:type="dxa"/>
+          </w:tcPr>
+          <w:p>
+            <w:pPr>
+              <w:pStyle w:val="Cabealho"/>
+              <w:jc w:val="center"/>
+              <w:rPr>
+                <w:rFonts w:ascii="Arial" w:hAnsi="Arial" w:cs="Arial"/>
+                <w:b/>
+                <w:bCs/>
               </w:rPr>
             </w:pPr>
           </w:p>
@@ -2273,24 +1908,22 @@
                 <w:rFonts w:ascii="Arial" w:hAnsi="Arial" w:cs="Arial"/>
                 <w:b/>
                 <w:bCs/>
-                <w:color w:val="808080" w:themeColor="background1" w:themeShade="80"/>
-              </w:rPr>
-            </w:pPr>
-          </w:p>
-        </w:tc>
-        <w:tc>
-          <w:tcPr>
-            <w:tcW w:w="1199" w:type="dxa"/>
-          </w:tcPr>
-          <w:p>
-            <w:pPr>
-              <w:pStyle w:val="Cabealho"/>
-              <w:jc w:val="center"/>
-              <w:rPr>
-                <w:rFonts w:ascii="Arial" w:hAnsi="Arial" w:cs="Arial"/>
-                <w:b/>
-                <w:bCs/>
-                <w:color w:val="808080" w:themeColor="background1" w:themeShade="80"/>
+              </w:rPr>
+            </w:pPr>
+          </w:p>
+        </w:tc>
+        <w:tc>
+          <w:tcPr>
+            <w:tcW w:w="1351" w:type="dxa"/>
+          </w:tcPr>
+          <w:p>
+            <w:pPr>
+              <w:pStyle w:val="Cabealho"/>
+              <w:jc w:val="center"/>
+              <w:rPr>
+                <w:rFonts w:ascii="Arial" w:hAnsi="Arial" w:cs="Arial"/>
+                <w:b/>
+                <w:bCs/>
               </w:rPr>
             </w:pPr>
           </w:p>
@@ -2299,8 +1932,8 @@
     </w:tbl>
     <w:p/>
     <w:sectPr>
-      <w:headerReference w:type="default" r:id="rId8"/>
-      <w:footerReference w:type="default" r:id="rId9"/>
+      <w:headerReference w:type="default" r:id="rId9"/>
+      <w:footerReference w:type="default" r:id="rId10"/>
       <w:pgSz w:w="11906" w:h="16838"/>
       <w:pgMar w:top="1134" w:right="1134" w:bottom="1134" w:left="1701" w:header="709" w:footer="709" w:gutter="0"/>
       <w:cols w:space="708"/>
@@ -2348,13 +1981,78 @@
         <w:noProof/>
         <w:lang w:eastAsia="pt-BR"/>
       </w:rPr>
-      <w:pict>
-        <v:shapetype id="_x0000_t32" coordsize="21600,21600" o:spt="32" o:oned="t" path="m,l21600,21600e" filled="f">
-          <v:path arrowok="t" fillok="f" o:connecttype="none"/>
-          <o:lock v:ext="edit" shapetype="t"/>
-        </v:shapetype>
-        <v:shape id="_x0000_s2051" type="#_x0000_t32" style="position:absolute;left:0;text-align:left;margin-left:-2.55pt;margin-top:2.65pt;width:457.5pt;height:0;z-index:251658240" o:connectortype="straight"/>
-      </w:pict>
+      <mc:AlternateContent>
+        <mc:Choice Requires="wps">
+          <w:drawing>
+            <wp:anchor distT="0" distB="0" distL="114300" distR="114300" simplePos="0" relativeHeight="251658240" behindDoc="0" locked="0" layoutInCell="1" allowOverlap="1" wp14:anchorId="12C756E1" wp14:editId="2F93B816">
+              <wp:simplePos x="0" y="0"/>
+              <wp:positionH relativeFrom="column">
+                <wp:posOffset>-32385</wp:posOffset>
+              </wp:positionH>
+              <wp:positionV relativeFrom="paragraph">
+                <wp:posOffset>33655</wp:posOffset>
+              </wp:positionV>
+              <wp:extent cx="5810250" cy="0"/>
+              <wp:effectExtent l="5715" t="5080" r="13335" b="13970"/>
+              <wp:wrapNone/>
+              <wp:docPr id="4" name="AutoShape 3"/>
+              <wp:cNvGraphicFramePr>
+                <a:graphicFrameLocks xmlns:a="http://schemas.openxmlformats.org/drawingml/2006/main"/>
+              </wp:cNvGraphicFramePr>
+              <a:graphic xmlns:a="http://schemas.openxmlformats.org/drawingml/2006/main">
+                <a:graphicData uri="http://schemas.microsoft.com/office/word/2010/wordprocessingShape">
+                  <wps:wsp>
+                    <wps:cNvCnPr>
+                      <a:cxnSpLocks noChangeShapeType="1"/>
+                    </wps:cNvCnPr>
+                    <wps:spPr bwMode="auto">
+                      <a:xfrm>
+                        <a:off x="0" y="0"/>
+                        <a:ext cx="5810250" cy="0"/>
+                      </a:xfrm>
+                      <a:prstGeom prst="straightConnector1">
+                        <a:avLst/>
+                      </a:prstGeom>
+                      <a:noFill/>
+                      <a:ln w="9525">
+                        <a:solidFill>
+                          <a:srgbClr val="000000"/>
+                        </a:solidFill>
+                        <a:round/>
+                        <a:headEnd/>
+                        <a:tailEnd/>
+                      </a:ln>
+                      <a:extLst>
+                        <a:ext uri="{909E8E84-426E-40DD-AFC4-6F175D3DCCD1}">
+                          <a14:hiddenFill xmlns:a14="http://schemas.microsoft.com/office/drawing/2010/main">
+                            <a:noFill/>
+                          </a14:hiddenFill>
+                        </a:ext>
+                      </a:extLst>
+                    </wps:spPr>
+                    <wps:bodyPr/>
+                  </wps:wsp>
+                </a:graphicData>
+              </a:graphic>
+              <wp14:sizeRelH relativeFrom="page">
+                <wp14:pctWidth>0</wp14:pctWidth>
+              </wp14:sizeRelH>
+              <wp14:sizeRelV relativeFrom="page">
+                <wp14:pctHeight>0</wp14:pctHeight>
+              </wp14:sizeRelV>
+            </wp:anchor>
+          </w:drawing>
+        </mc:Choice>
+        <mc:Fallback xmlns:w15="http://schemas.microsoft.com/office/word/2012/wordml">
+          <w:pict>
+            <v:shapetype w14:anchorId="1B4B4852" id="_x0000_t32" coordsize="21600,21600" o:spt="32" o:oned="t" path="m,l21600,21600e" filled="f">
+              <v:path arrowok="t" fillok="f" o:connecttype="none"/>
+              <o:lock v:ext="edit" shapetype="t"/>
+            </v:shapetype>
+            <v:shape id="AutoShape 3" o:spid="_x0000_s1026" type="#_x0000_t32" style="position:absolute;margin-left:-2.55pt;margin-top:2.65pt;width:457.5pt;height:0;z-index:251658240;visibility:visible;mso-wrap-style:square;mso-width-percent:0;mso-height-percent:0;mso-wrap-distance-left:9pt;mso-wrap-distance-top:0;mso-wrap-distance-right:9pt;mso-wrap-distance-bottom:0;mso-position-horizontal:absolute;mso-position-horizontal-relative:text;mso-position-vertical:absolute;mso-position-vertical-relative:text;mso-width-percent:0;mso-height-percent:0;mso-width-relative:page;mso-height-relative:page" o:gfxdata="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"/>
+          </w:pict>
+        </mc:Fallback>
+      </mc:AlternateContent>
     </w:r>
     <w:r>
       <w:t>Trabalho de Conclusão de Curso – Modalidade Projeto</w:t>
@@ -2536,7 +2234,13 @@
             <w:rPr>
               <w:b/>
             </w:rPr>
-            <w:t xml:space="preserve">UC. </w:t>
+            <w:t>UC.</w:t>
+          </w:r>
+          <w:r>
+            <w:rPr>
+              <w:b/>
+            </w:rPr>
+            <w:t xml:space="preserve"> </w:t>
           </w:r>
           <w:r>
             <w:rPr>
@@ -2619,6 +2323,7 @@
           <w:tcBorders>
             <w:bottom w:val="single" w:sz="4" w:space="0" w:color="auto"/>
           </w:tcBorders>
+          <w:shd w:val="clear" w:color="auto" w:fill="auto"/>
         </w:tcPr>
         <w:p>
           <w:pPr>
@@ -2639,119 +2344,6 @@
 <file path=word/numbering.xml><?xml version="1.0" encoding="utf-8"?>
 <w:numbering xmlns:wpc="http://schemas.microsoft.com/office/word/2010/wordprocessingCanvas" xmlns:mc="http://schemas.openxmlformats.org/markup-compatibility/2006" xmlns:o="urn:schemas-microsoft-com:office:office" xmlns:r="http://schemas.openxmlformats.org/officeDocument/2006/relationships" xmlns:m="http://schemas.openxmlformats.org/officeDocument/2006/math" xmlns:v="urn:schemas-microsoft-com:vml" xmlns:wp14="http://schemas.microsoft.com/office/word/2010/wordprocessingDrawing" xmlns:wp="http://schemas.openxmlformats.org/drawingml/2006/wordprocessingDrawing" xmlns:w10="urn:schemas-microsoft-com:office:word" xmlns:w="http://schemas.openxmlformats.org/wordprocessingml/2006/main" xmlns:w14="http://schemas.microsoft.com/office/word/2010/wordml" xmlns:wpg="http://schemas.microsoft.com/office/word/2010/wordprocessingGroup" xmlns:wpi="http://schemas.microsoft.com/office/word/2010/wordprocessingInk" xmlns:wne="http://schemas.microsoft.com/office/word/2006/wordml" xmlns:wps="http://schemas.microsoft.com/office/word/2010/wordprocessingShape" mc:Ignorable="w14 wp14">
   <w:abstractNum w:abstractNumId="0">
-    <w:nsid w:val="241C0E48"/>
-    <w:multiLevelType w:val="hybridMultilevel"/>
-    <w:tmpl w:val="E3B09AE8"/>
-    <w:lvl w:ilvl="0" w:tplc="381CDB18">
-      <w:start w:val="1"/>
-      <w:numFmt w:val="bullet"/>
-      <w:lvlText w:val=""/>
-      <w:lvlJc w:val="right"/>
-      <w:pPr>
-        <w:ind w:left="720" w:hanging="360"/>
-      </w:pPr>
-      <w:rPr>
-        <w:rFonts w:ascii="Symbol" w:hAnsi="Symbol" w:hint="default"/>
-      </w:rPr>
-    </w:lvl>
-    <w:lvl w:ilvl="1" w:tplc="04160003" w:tentative="1">
-      <w:start w:val="1"/>
-      <w:numFmt w:val="bullet"/>
-      <w:lvlText w:val="o"/>
-      <w:lvlJc w:val="left"/>
-      <w:pPr>
-        <w:ind w:left="1440" w:hanging="360"/>
-      </w:pPr>
-      <w:rPr>
-        <w:rFonts w:ascii="Courier New" w:hAnsi="Courier New" w:cs="Courier New" w:hint="default"/>
-      </w:rPr>
-    </w:lvl>
-    <w:lvl w:ilvl="2" w:tplc="04160005" w:tentative="1">
-      <w:start w:val="1"/>
-      <w:numFmt w:val="bullet"/>
-      <w:lvlText w:val=""/>
-      <w:lvlJc w:val="left"/>
-      <w:pPr>
-        <w:ind w:left="2160" w:hanging="360"/>
-      </w:pPr>
-      <w:rPr>
-        <w:rFonts w:ascii="Wingdings" w:hAnsi="Wingdings" w:hint="default"/>
-      </w:rPr>
-    </w:lvl>
-    <w:lvl w:ilvl="3" w:tplc="04160001" w:tentative="1">
-      <w:start w:val="1"/>
-      <w:numFmt w:val="bullet"/>
-      <w:lvlText w:val=""/>
-      <w:lvlJc w:val="left"/>
-      <w:pPr>
-        <w:ind w:left="2880" w:hanging="360"/>
-      </w:pPr>
-      <w:rPr>
-        <w:rFonts w:ascii="Symbol" w:hAnsi="Symbol" w:hint="default"/>
-      </w:rPr>
-    </w:lvl>
-    <w:lvl w:ilvl="4" w:tplc="04160003" w:tentative="1">
-      <w:start w:val="1"/>
-      <w:numFmt w:val="bullet"/>
-      <w:lvlText w:val="o"/>
-      <w:lvlJc w:val="left"/>
-      <w:pPr>
-        <w:ind w:left="3600" w:hanging="360"/>
-      </w:pPr>
-      <w:rPr>
-        <w:rFonts w:ascii="Courier New" w:hAnsi="Courier New" w:cs="Courier New" w:hint="default"/>
-      </w:rPr>
-    </w:lvl>
-    <w:lvl w:ilvl="5" w:tplc="04160005">
-      <w:start w:val="1"/>
-      <w:numFmt w:val="bullet"/>
-      <w:lvlText w:val=""/>
-      <w:lvlJc w:val="left"/>
-      <w:pPr>
-        <w:ind w:left="4320" w:hanging="360"/>
-      </w:pPr>
-      <w:rPr>
-        <w:rFonts w:ascii="Wingdings" w:hAnsi="Wingdings" w:hint="default"/>
-      </w:rPr>
-    </w:lvl>
-    <w:lvl w:ilvl="6" w:tplc="04160001" w:tentative="1">
-      <w:start w:val="1"/>
-      <w:numFmt w:val="bullet"/>
-      <w:lvlText w:val=""/>
-      <w:lvlJc w:val="left"/>
-      <w:pPr>
-        <w:ind w:left="5040" w:hanging="360"/>
-      </w:pPr>
-      <w:rPr>
-        <w:rFonts w:ascii="Symbol" w:hAnsi="Symbol" w:hint="default"/>
-      </w:rPr>
-    </w:lvl>
-    <w:lvl w:ilvl="7" w:tplc="04160003" w:tentative="1">
-      <w:start w:val="1"/>
-      <w:numFmt w:val="bullet"/>
-      <w:lvlText w:val="o"/>
-      <w:lvlJc w:val="left"/>
-      <w:pPr>
-        <w:ind w:left="5760" w:hanging="360"/>
-      </w:pPr>
-      <w:rPr>
-        <w:rFonts w:ascii="Courier New" w:hAnsi="Courier New" w:cs="Courier New" w:hint="default"/>
-      </w:rPr>
-    </w:lvl>
-    <w:lvl w:ilvl="8" w:tplc="04160005" w:tentative="1">
-      <w:start w:val="1"/>
-      <w:numFmt w:val="bullet"/>
-      <w:lvlText w:val=""/>
-      <w:lvlJc w:val="left"/>
-      <w:pPr>
-        <w:ind w:left="6480" w:hanging="360"/>
-      </w:pPr>
-      <w:rPr>
-        <w:rFonts w:ascii="Wingdings" w:hAnsi="Wingdings" w:hint="default"/>
-      </w:rPr>
-    </w:lvl>
-  </w:abstractNum>
-  <w:abstractNum w:abstractNumId="1">
     <w:nsid w:val="29EB4F91"/>
     <w:multiLevelType w:val="hybridMultilevel"/>
     <w:tmpl w:val="4C086832"/>
@@ -2865,9 +2457,6 @@
     </w:lvl>
   </w:abstractNum>
   <w:num w:numId="1">
-    <w:abstractNumId w:val="1"/>
-  </w:num>
-  <w:num w:numId="2">
     <w:abstractNumId w:val="0"/>
   </w:num>
 </w:numbering>
@@ -3187,6 +2776,74 @@
       <w:contextualSpacing/>
     </w:pPr>
   </w:style>
+  <w:style w:type="character" w:styleId="Refdecomentrio">
+    <w:name w:val="annotation reference"/>
+    <w:basedOn w:val="Fontepargpadro"/>
+    <w:uiPriority w:val="99"/>
+    <w:semiHidden/>
+    <w:unhideWhenUsed/>
+    <w:rsid w:val="00C639AA"/>
+    <w:rPr>
+      <w:sz w:val="16"/>
+      <w:szCs w:val="16"/>
+    </w:rPr>
+  </w:style>
+  <w:style w:type="paragraph" w:styleId="Textodecomentrio">
+    <w:name w:val="annotation text"/>
+    <w:basedOn w:val="Normal"/>
+    <w:link w:val="TextodecomentrioChar"/>
+    <w:uiPriority w:val="99"/>
+    <w:semiHidden/>
+    <w:unhideWhenUsed/>
+    <w:rsid w:val="00C639AA"/>
+    <w:pPr>
+      <w:spacing w:line="240" w:lineRule="auto"/>
+    </w:pPr>
+    <w:rPr>
+      <w:sz w:val="20"/>
+      <w:szCs w:val="20"/>
+    </w:rPr>
+  </w:style>
+  <w:style w:type="character" w:customStyle="1" w:styleId="TextodecomentrioChar">
+    <w:name w:val="Texto de comentário Char"/>
+    <w:basedOn w:val="Fontepargpadro"/>
+    <w:link w:val="Textodecomentrio"/>
+    <w:uiPriority w:val="99"/>
+    <w:semiHidden/>
+    <w:rsid w:val="00C639AA"/>
+    <w:rPr>
+      <w:sz w:val="20"/>
+      <w:szCs w:val="20"/>
+    </w:rPr>
+  </w:style>
+  <w:style w:type="paragraph" w:styleId="Assuntodocomentrio">
+    <w:name w:val="annotation subject"/>
+    <w:basedOn w:val="Textodecomentrio"/>
+    <w:next w:val="Textodecomentrio"/>
+    <w:link w:val="AssuntodocomentrioChar"/>
+    <w:uiPriority w:val="99"/>
+    <w:semiHidden/>
+    <w:unhideWhenUsed/>
+    <w:rsid w:val="00C639AA"/>
+    <w:rPr>
+      <w:b/>
+      <w:bCs/>
+    </w:rPr>
+  </w:style>
+  <w:style w:type="character" w:customStyle="1" w:styleId="AssuntodocomentrioChar">
+    <w:name w:val="Assunto do comentário Char"/>
+    <w:basedOn w:val="TextodecomentrioChar"/>
+    <w:link w:val="Assuntodocomentrio"/>
+    <w:uiPriority w:val="99"/>
+    <w:semiHidden/>
+    <w:rsid w:val="00C639AA"/>
+    <w:rPr>
+      <w:b/>
+      <w:bCs/>
+      <w:sz w:val="20"/>
+      <w:szCs w:val="20"/>
+    </w:rPr>
+  </w:style>
 </w:styles>
 </file>
 
@@ -3195,10 +2852,10 @@
   <w:docDefaults>
     <w:rPrDefault>
       <w:rPr>
-        <w:rFonts w:asciiTheme="minorHAnsi" w:eastAsiaTheme="minorEastAsia" w:hAnsiTheme="minorHAnsi" w:cstheme="minorBidi"/>
+        <w:rFonts w:asciiTheme="minorHAnsi" w:eastAsiaTheme="minorHAnsi" w:hAnsiTheme="minorHAnsi" w:cstheme="minorBidi"/>
         <w:sz w:val="22"/>
         <w:szCs w:val="22"/>
-        <w:lang w:val="pt-BR" w:eastAsia="pt-BR" w:bidi="ar-SA"/>
+        <w:lang w:val="pt-BR" w:eastAsia="en-US" w:bidi="ar-SA"/>
       </w:rPr>
     </w:rPrDefault>
     <w:pPrDefault>
@@ -3233,7 +2890,7 @@
     <w:lsdException w:name="Subtitle" w:semiHidden="0" w:uiPriority="11" w:unhideWhenUsed="0" w:qFormat="1"/>
     <w:lsdException w:name="Strong" w:semiHidden="0" w:uiPriority="22" w:unhideWhenUsed="0" w:qFormat="1"/>
     <w:lsdException w:name="Emphasis" w:semiHidden="0" w:uiPriority="20" w:unhideWhenUsed="0" w:qFormat="1"/>
-    <w:lsdException w:name="Table Grid" w:semiHidden="0" w:uiPriority="59" w:unhideWhenUsed="0"/>
+    <w:lsdException w:name="Table Grid" w:semiHidden="0" w:uiPriority="0" w:unhideWhenUsed="0"/>
     <w:lsdException w:name="Placeholder Text" w:unhideWhenUsed="0"/>
     <w:lsdException w:name="No Spacing" w:semiHidden="0" w:uiPriority="1" w:unhideWhenUsed="0" w:qFormat="1"/>
     <w:lsdException w:name="Light Shading" w:semiHidden="0" w:uiPriority="60" w:unhideWhenUsed="0"/>
@@ -3349,6 +3006,7 @@
   <w:style w:type="paragraph" w:default="1" w:styleId="Normal">
     <w:name w:val="Normal"/>
     <w:qFormat/>
+    <w:rsid w:val="007F5A5B"/>
   </w:style>
   <w:style w:type="character" w:default="1" w:styleId="Fontepargpadro">
     <w:name w:val="Default Paragraph Font"/>
@@ -3376,6 +3034,200 @@
     <w:uiPriority w:val="99"/>
     <w:semiHidden/>
     <w:unhideWhenUsed/>
+  </w:style>
+  <w:style w:type="paragraph" w:styleId="Cabealho">
+    <w:name w:val="header"/>
+    <w:basedOn w:val="Normal"/>
+    <w:link w:val="CabealhoChar"/>
+    <w:uiPriority w:val="99"/>
+    <w:unhideWhenUsed/>
+    <w:rsid w:val="009E649F"/>
+    <w:pPr>
+      <w:tabs>
+        <w:tab w:val="center" w:pos="4252"/>
+        <w:tab w:val="right" w:pos="8504"/>
+      </w:tabs>
+      <w:spacing w:after="0" w:line="240" w:lineRule="auto"/>
+    </w:pPr>
+  </w:style>
+  <w:style w:type="character" w:customStyle="1" w:styleId="CabealhoChar">
+    <w:name w:val="Cabeçalho Char"/>
+    <w:basedOn w:val="Fontepargpadro"/>
+    <w:link w:val="Cabealho"/>
+    <w:uiPriority w:val="99"/>
+    <w:rsid w:val="009E649F"/>
+  </w:style>
+  <w:style w:type="paragraph" w:styleId="Rodap">
+    <w:name w:val="footer"/>
+    <w:basedOn w:val="Normal"/>
+    <w:link w:val="RodapChar"/>
+    <w:uiPriority w:val="99"/>
+    <w:unhideWhenUsed/>
+    <w:rsid w:val="009E649F"/>
+    <w:pPr>
+      <w:tabs>
+        <w:tab w:val="center" w:pos="4252"/>
+        <w:tab w:val="right" w:pos="8504"/>
+      </w:tabs>
+      <w:spacing w:after="0" w:line="240" w:lineRule="auto"/>
+    </w:pPr>
+  </w:style>
+  <w:style w:type="character" w:customStyle="1" w:styleId="RodapChar">
+    <w:name w:val="Rodapé Char"/>
+    <w:basedOn w:val="Fontepargpadro"/>
+    <w:link w:val="Rodap"/>
+    <w:uiPriority w:val="99"/>
+    <w:rsid w:val="009E649F"/>
+  </w:style>
+  <w:style w:type="paragraph" w:styleId="Textodebalo">
+    <w:name w:val="Balloon Text"/>
+    <w:basedOn w:val="Normal"/>
+    <w:link w:val="TextodebaloChar"/>
+    <w:uiPriority w:val="99"/>
+    <w:semiHidden/>
+    <w:unhideWhenUsed/>
+    <w:rsid w:val="009E649F"/>
+    <w:pPr>
+      <w:spacing w:after="0" w:line="240" w:lineRule="auto"/>
+    </w:pPr>
+    <w:rPr>
+      <w:rFonts w:ascii="Tahoma" w:hAnsi="Tahoma" w:cs="Tahoma"/>
+      <w:sz w:val="16"/>
+      <w:szCs w:val="16"/>
+    </w:rPr>
+  </w:style>
+  <w:style w:type="character" w:customStyle="1" w:styleId="TextodebaloChar">
+    <w:name w:val="Texto de balão Char"/>
+    <w:basedOn w:val="Fontepargpadro"/>
+    <w:link w:val="Textodebalo"/>
+    <w:uiPriority w:val="99"/>
+    <w:semiHidden/>
+    <w:rsid w:val="009E649F"/>
+    <w:rPr>
+      <w:rFonts w:ascii="Tahoma" w:hAnsi="Tahoma" w:cs="Tahoma"/>
+      <w:sz w:val="16"/>
+      <w:szCs w:val="16"/>
+    </w:rPr>
+  </w:style>
+  <w:style w:type="table" w:styleId="Tabelacomgrade">
+    <w:name w:val="Table Grid"/>
+    <w:basedOn w:val="Tabelanormal"/>
+    <w:rsid w:val="009E649F"/>
+    <w:pPr>
+      <w:spacing w:after="0" w:line="240" w:lineRule="auto"/>
+    </w:pPr>
+    <w:tblPr>
+      <w:tblInd w:w="0" w:type="dxa"/>
+      <w:tblBorders>
+        <w:top w:val="single" w:sz="4" w:space="0" w:color="auto"/>
+        <w:left w:val="single" w:sz="4" w:space="0" w:color="auto"/>
+        <w:bottom w:val="single" w:sz="4" w:space="0" w:color="auto"/>
+        <w:right w:val="single" w:sz="4" w:space="0" w:color="auto"/>
+        <w:insideH w:val="single" w:sz="4" w:space="0" w:color="auto"/>
+        <w:insideV w:val="single" w:sz="4" w:space="0" w:color="auto"/>
+      </w:tblBorders>
+      <w:tblCellMar>
+        <w:top w:w="0" w:type="dxa"/>
+        <w:left w:w="108" w:type="dxa"/>
+        <w:bottom w:w="0" w:type="dxa"/>
+        <w:right w:w="108" w:type="dxa"/>
+      </w:tblCellMar>
+    </w:tblPr>
+  </w:style>
+  <w:style w:type="paragraph" w:styleId="NormalWeb">
+    <w:name w:val="Normal (Web)"/>
+    <w:basedOn w:val="Normal"/>
+    <w:uiPriority w:val="99"/>
+    <w:unhideWhenUsed/>
+    <w:rsid w:val="007D7994"/>
+    <w:pPr>
+      <w:spacing w:before="100" w:beforeAutospacing="1" w:after="100" w:afterAutospacing="1" w:line="240" w:lineRule="auto"/>
+    </w:pPr>
+    <w:rPr>
+      <w:rFonts w:ascii="Times New Roman" w:eastAsia="Times New Roman" w:hAnsi="Times New Roman" w:cs="Times New Roman"/>
+      <w:sz w:val="24"/>
+      <w:szCs w:val="24"/>
+      <w:lang w:eastAsia="pt-BR"/>
+    </w:rPr>
+  </w:style>
+  <w:style w:type="paragraph" w:styleId="PargrafodaLista">
+    <w:name w:val="List Paragraph"/>
+    <w:basedOn w:val="Normal"/>
+    <w:uiPriority w:val="34"/>
+    <w:qFormat/>
+    <w:rsid w:val="00EF5F11"/>
+    <w:pPr>
+      <w:ind w:left="720"/>
+      <w:contextualSpacing/>
+    </w:pPr>
+  </w:style>
+  <w:style w:type="character" w:styleId="Refdecomentrio">
+    <w:name w:val="annotation reference"/>
+    <w:basedOn w:val="Fontepargpadro"/>
+    <w:uiPriority w:val="99"/>
+    <w:semiHidden/>
+    <w:unhideWhenUsed/>
+    <w:rsid w:val="00C639AA"/>
+    <w:rPr>
+      <w:sz w:val="16"/>
+      <w:szCs w:val="16"/>
+    </w:rPr>
+  </w:style>
+  <w:style w:type="paragraph" w:styleId="Textodecomentrio">
+    <w:name w:val="annotation text"/>
+    <w:basedOn w:val="Normal"/>
+    <w:link w:val="TextodecomentrioChar"/>
+    <w:uiPriority w:val="99"/>
+    <w:semiHidden/>
+    <w:unhideWhenUsed/>
+    <w:rsid w:val="00C639AA"/>
+    <w:pPr>
+      <w:spacing w:line="240" w:lineRule="auto"/>
+    </w:pPr>
+    <w:rPr>
+      <w:sz w:val="20"/>
+      <w:szCs w:val="20"/>
+    </w:rPr>
+  </w:style>
+  <w:style w:type="character" w:customStyle="1" w:styleId="TextodecomentrioChar">
+    <w:name w:val="Texto de comentário Char"/>
+    <w:basedOn w:val="Fontepargpadro"/>
+    <w:link w:val="Textodecomentrio"/>
+    <w:uiPriority w:val="99"/>
+    <w:semiHidden/>
+    <w:rsid w:val="00C639AA"/>
+    <w:rPr>
+      <w:sz w:val="20"/>
+      <w:szCs w:val="20"/>
+    </w:rPr>
+  </w:style>
+  <w:style w:type="paragraph" w:styleId="Assuntodocomentrio">
+    <w:name w:val="annotation subject"/>
+    <w:basedOn w:val="Textodecomentrio"/>
+    <w:next w:val="Textodecomentrio"/>
+    <w:link w:val="AssuntodocomentrioChar"/>
+    <w:uiPriority w:val="99"/>
+    <w:semiHidden/>
+    <w:unhideWhenUsed/>
+    <w:rsid w:val="00C639AA"/>
+    <w:rPr>
+      <w:b/>
+      <w:bCs/>
+    </w:rPr>
+  </w:style>
+  <w:style w:type="character" w:customStyle="1" w:styleId="AssuntodocomentrioChar">
+    <w:name w:val="Assunto do comentário Char"/>
+    <w:basedOn w:val="TextodecomentrioChar"/>
+    <w:link w:val="Assuntodocomentrio"/>
+    <w:uiPriority w:val="99"/>
+    <w:semiHidden/>
+    <w:rsid w:val="00C639AA"/>
+    <w:rPr>
+      <w:b/>
+      <w:bCs/>
+      <w:sz w:val="20"/>
+      <w:szCs w:val="20"/>
+    </w:rPr>
   </w:style>
 </w:styles>
 </file>
@@ -3661,4 +3513,16 @@
   <a:objectDefaults/>
   <a:extraClrSchemeLst/>
 </a:theme>
+</file>
+
+<file path=customXml/item1.xml><?xml version="1.0" encoding="utf-8"?>
+<b:Sources xmlns:b="http://schemas.openxmlformats.org/officeDocument/2006/bibliography" xmlns="http://schemas.openxmlformats.org/officeDocument/2006/bibliography" SelectedStyle="\APASixthEditionOfficeOnline.xsl" StyleName="APA" Version="6"/>
+</file>
+
+<file path=customXml/itemProps1.xml><?xml version="1.0" encoding="utf-8"?>
+<ds:datastoreItem xmlns:ds="http://schemas.openxmlformats.org/officeDocument/2006/customXml" ds:itemID="{2760EEA3-E1B6-4F55-A2DA-F0E11DF1160A}">
+  <ds:schemaRefs>
+    <ds:schemaRef ds:uri="http://schemas.openxmlformats.org/officeDocument/2006/bibliography"/>
+  </ds:schemaRefs>
+</ds:datastoreItem>
 </file>
--- a/4.4 Caso de Teste - UC-03 Consultar usuário.docx
+++ b/4.4 Caso de Teste - UC-03 Consultar usuário.docx
@@ -211,8 +211,6 @@
               </w:rPr>
               <w:t>Usuário “Fulano” cadastrado</w:t>
             </w:r>
-            <w:bookmarkStart w:id="0" w:name="_GoBack"/>
-            <w:bookmarkEnd w:id="0"/>
           </w:p>
         </w:tc>
       </w:tr>
@@ -555,7 +553,6 @@
                 <w:bCs/>
               </w:rPr>
             </w:pPr>
-            <w:proofErr w:type="gramStart"/>
             <w:r>
               <w:rPr>
                 <w:rFonts w:ascii="Arial" w:hAnsi="Arial" w:cs="Arial"/>
@@ -570,9 +567,10 @@
                 <w:b/>
                 <w:bCs/>
               </w:rPr>
-              <w:t>ESPECIFICAS</w:t>
-            </w:r>
-            <w:proofErr w:type="gramEnd"/>
+              <w:t>ESPECIFICA</w:t>
+            </w:r>
+            <w:bookmarkStart w:id="0" w:name="_GoBack"/>
+            <w:bookmarkEnd w:id="0"/>
             <w:r>
               <w:rPr>
                 <w:rFonts w:ascii="Arial" w:hAnsi="Arial" w:cs="Arial"/>
@@ -664,8 +662,8 @@
         <w:tblLook w:val="0000" w:firstRow="0" w:lastRow="0" w:firstColumn="0" w:lastColumn="0" w:noHBand="0" w:noVBand="0"/>
       </w:tblPr>
       <w:tblGrid>
-        <w:gridCol w:w="709"/>
-        <w:gridCol w:w="1418"/>
+        <w:gridCol w:w="851"/>
+        <w:gridCol w:w="1276"/>
         <w:gridCol w:w="992"/>
         <w:gridCol w:w="1276"/>
         <w:gridCol w:w="1417"/>
@@ -674,7 +672,7 @@
       <w:tr>
         <w:tc>
           <w:tcPr>
-            <w:tcW w:w="709" w:type="dxa"/>
+            <w:tcW w:w="851" w:type="dxa"/>
             <w:tcBorders>
               <w:bottom w:val="single" w:sz="4" w:space="0" w:color="auto"/>
             </w:tcBorders>
@@ -705,7 +703,7 @@
         </w:tc>
         <w:tc>
           <w:tcPr>
-            <w:tcW w:w="1418" w:type="dxa"/>
+            <w:tcW w:w="1276" w:type="dxa"/>
             <w:tcBorders>
               <w:bottom w:val="single" w:sz="4" w:space="0" w:color="auto"/>
             </w:tcBorders>
@@ -892,7 +890,7 @@
         </w:trPr>
         <w:tc>
           <w:tcPr>
-            <w:tcW w:w="709" w:type="dxa"/>
+            <w:tcW w:w="851" w:type="dxa"/>
             <w:vAlign w:val="center"/>
           </w:tcPr>
           <w:p>
@@ -921,7 +919,7 @@
         </w:tc>
         <w:tc>
           <w:tcPr>
-            <w:tcW w:w="1418" w:type="dxa"/>
+            <w:tcW w:w="1276" w:type="dxa"/>
             <w:vAlign w:val="center"/>
           </w:tcPr>
           <w:p>
@@ -1088,7 +1086,7 @@
         </w:trPr>
         <w:tc>
           <w:tcPr>
-            <w:tcW w:w="709" w:type="dxa"/>
+            <w:tcW w:w="851" w:type="dxa"/>
             <w:vAlign w:val="center"/>
           </w:tcPr>
           <w:p>
@@ -1117,7 +1115,7 @@
         </w:tc>
         <w:tc>
           <w:tcPr>
-            <w:tcW w:w="1418" w:type="dxa"/>
+            <w:tcW w:w="1276" w:type="dxa"/>
             <w:vAlign w:val="center"/>
           </w:tcPr>
           <w:p>
@@ -1239,34 +1237,41 @@
                 <w:szCs w:val="18"/>
               </w:rPr>
             </w:pPr>
-            <w:proofErr w:type="gramStart"/>
-            <w:r>
-              <w:rPr>
-                <w:rFonts w:ascii="Arial" w:hAnsi="Arial" w:cs="Arial"/>
-                <w:bCs/>
-                <w:sz w:val="18"/>
-                <w:szCs w:val="18"/>
-              </w:rPr>
-              <w:t xml:space="preserve">TODAS </w:t>
-            </w:r>
-            <w:r>
-              <w:rPr>
-                <w:rFonts w:ascii="Arial" w:hAnsi="Arial" w:cs="Arial"/>
-                <w:bCs/>
-                <w:sz w:val="18"/>
-                <w:szCs w:val="18"/>
-              </w:rPr>
-              <w:t>OS</w:t>
-            </w:r>
-            <w:proofErr w:type="gramEnd"/>
-            <w:r>
-              <w:rPr>
-                <w:rFonts w:ascii="Arial" w:hAnsi="Arial" w:cs="Arial"/>
-                <w:bCs/>
-                <w:sz w:val="18"/>
-                <w:szCs w:val="18"/>
-              </w:rPr>
-              <w:t xml:space="preserve"> USUÁRIOS</w:t>
+            <w:r>
+              <w:rPr>
+                <w:rFonts w:ascii="Arial" w:hAnsi="Arial" w:cs="Arial"/>
+                <w:bCs/>
+                <w:sz w:val="18"/>
+                <w:szCs w:val="18"/>
+              </w:rPr>
+              <w:t>TOD</w:t>
+            </w:r>
+            <w:r>
+              <w:rPr>
+                <w:rFonts w:ascii="Arial" w:hAnsi="Arial" w:cs="Arial"/>
+                <w:bCs/>
+                <w:sz w:val="18"/>
+                <w:szCs w:val="18"/>
+              </w:rPr>
+              <w:t>O</w:t>
+            </w:r>
+            <w:r>
+              <w:rPr>
+                <w:rFonts w:ascii="Arial" w:hAnsi="Arial" w:cs="Arial"/>
+                <w:bCs/>
+                <w:sz w:val="18"/>
+                <w:szCs w:val="18"/>
+              </w:rPr>
+              <w:t xml:space="preserve">S </w:t>
+            </w:r>
+            <w:r>
+              <w:rPr>
+                <w:rFonts w:ascii="Arial" w:hAnsi="Arial" w:cs="Arial"/>
+                <w:bCs/>
+                <w:sz w:val="18"/>
+                <w:szCs w:val="18"/>
+              </w:rPr>
+              <w:t>OS USUÁRIOS</w:t>
             </w:r>
             <w:r>
               <w:rPr>
@@ -1313,7 +1318,7 @@
         </w:trPr>
         <w:tc>
           <w:tcPr>
-            <w:tcW w:w="709" w:type="dxa"/>
+            <w:tcW w:w="851" w:type="dxa"/>
             <w:vAlign w:val="center"/>
           </w:tcPr>
           <w:p>
@@ -1342,7 +1347,7 @@
         </w:tc>
         <w:tc>
           <w:tcPr>
-            <w:tcW w:w="1418" w:type="dxa"/>
+            <w:tcW w:w="1276" w:type="dxa"/>
             <w:vAlign w:val="center"/>
           </w:tcPr>
           <w:p>
@@ -3520,7 +3525,7 @@
 </file>
 
 <file path=customXml/itemProps1.xml><?xml version="1.0" encoding="utf-8"?>
-<ds:datastoreItem xmlns:ds="http://schemas.openxmlformats.org/officeDocument/2006/customXml" ds:itemID="{2760EEA3-E1B6-4F55-A2DA-F0E11DF1160A}">
+<ds:datastoreItem xmlns:ds="http://schemas.openxmlformats.org/officeDocument/2006/customXml" ds:itemID="{D2571043-6C08-4F73-A4D6-E6136B7E54F8}">
   <ds:schemaRefs>
     <ds:schemaRef ds:uri="http://schemas.openxmlformats.org/officeDocument/2006/bibliography"/>
   </ds:schemaRefs>

--- a/4.4 Caso de Teste - UC-03 Consultar usuário.docx
+++ b/4.4 Caso de Teste - UC-03 Consultar usuário.docx
@@ -569,8 +569,6 @@
               </w:rPr>
               <w:t>ESPECIFICA</w:t>
             </w:r>
-            <w:bookmarkStart w:id="0" w:name="_GoBack"/>
-            <w:bookmarkEnd w:id="0"/>
             <w:r>
               <w:rPr>
                 <w:rFonts w:ascii="Arial" w:hAnsi="Arial" w:cs="Arial"/>
@@ -1937,8 +1935,12 @@
     </w:tbl>
     <w:p/>
     <w:sectPr>
-      <w:headerReference w:type="default" r:id="rId9"/>
-      <w:footerReference w:type="default" r:id="rId10"/>
+      <w:headerReference w:type="even" r:id="rId9"/>
+      <w:headerReference w:type="default" r:id="rId10"/>
+      <w:footerReference w:type="even" r:id="rId11"/>
+      <w:footerReference w:type="default" r:id="rId12"/>
+      <w:headerReference w:type="first" r:id="rId13"/>
+      <w:footerReference w:type="first" r:id="rId14"/>
       <w:pgSz w:w="11906" w:h="16838"/>
       <w:pgMar w:top="1134" w:right="1134" w:bottom="1134" w:left="1701" w:header="709" w:footer="709" w:gutter="0"/>
       <w:cols w:space="708"/>
@@ -1974,6 +1976,16 @@
 </file>
 
 <file path=word/footer1.xml><?xml version="1.0" encoding="utf-8"?>
+<w:ftr xmlns:wpc="http://schemas.microsoft.com/office/word/2010/wordprocessingCanvas" xmlns:mc="http://schemas.openxmlformats.org/markup-compatibility/2006" xmlns:o="urn:schemas-microsoft-com:office:office" xmlns:r="http://schemas.openxmlformats.org/officeDocument/2006/relationships" xmlns:m="http://schemas.openxmlformats.org/officeDocument/2006/math" xmlns:v="urn:schemas-microsoft-com:vml" xmlns:wp14="http://schemas.microsoft.com/office/word/2010/wordprocessingDrawing" xmlns:wp="http://schemas.openxmlformats.org/drawingml/2006/wordprocessingDrawing" xmlns:w10="urn:schemas-microsoft-com:office:word" xmlns:w="http://schemas.openxmlformats.org/wordprocessingml/2006/main" xmlns:w14="http://schemas.microsoft.com/office/word/2010/wordml" xmlns:wpg="http://schemas.microsoft.com/office/word/2010/wordprocessingGroup" xmlns:wpi="http://schemas.microsoft.com/office/word/2010/wordprocessingInk" xmlns:wne="http://schemas.microsoft.com/office/word/2006/wordml" xmlns:wps="http://schemas.microsoft.com/office/word/2010/wordprocessingShape" mc:Ignorable="w14 wp14">
+  <w:p>
+    <w:pPr>
+      <w:pStyle w:val="Rodap"/>
+    </w:pPr>
+  </w:p>
+</w:ftr>
+</file>
+
+<file path=word/footer2.xml><?xml version="1.0" encoding="utf-8"?>
 <w:ftr xmlns:wpc="http://schemas.microsoft.com/office/word/2010/wordprocessingCanvas" xmlns:mc="http://schemas.openxmlformats.org/markup-compatibility/2006" xmlns:o="urn:schemas-microsoft-com:office:office" xmlns:r="http://schemas.openxmlformats.org/officeDocument/2006/relationships" xmlns:m="http://schemas.openxmlformats.org/officeDocument/2006/math" xmlns:v="urn:schemas-microsoft-com:vml" xmlns:wp14="http://schemas.microsoft.com/office/word/2010/wordprocessingDrawing" xmlns:wp="http://schemas.openxmlformats.org/drawingml/2006/wordprocessingDrawing" xmlns:w10="urn:schemas-microsoft-com:office:word" xmlns:w="http://schemas.openxmlformats.org/wordprocessingml/2006/main" xmlns:w14="http://schemas.microsoft.com/office/word/2010/wordml" xmlns:wpg="http://schemas.microsoft.com/office/word/2010/wordprocessingGroup" xmlns:wpi="http://schemas.microsoft.com/office/word/2010/wordprocessingInk" xmlns:wne="http://schemas.microsoft.com/office/word/2006/wordml" xmlns:wps="http://schemas.microsoft.com/office/word/2010/wordprocessingShape" mc:Ignorable="w14 wp14">
   <w:p>
     <w:pPr>
@@ -2071,6 +2083,16 @@
 </w:ftr>
 </file>
 
+<file path=word/footer3.xml><?xml version="1.0" encoding="utf-8"?>
+<w:ftr xmlns:wpc="http://schemas.microsoft.com/office/word/2010/wordprocessingCanvas" xmlns:mc="http://schemas.openxmlformats.org/markup-compatibility/2006" xmlns:o="urn:schemas-microsoft-com:office:office" xmlns:r="http://schemas.openxmlformats.org/officeDocument/2006/relationships" xmlns:m="http://schemas.openxmlformats.org/officeDocument/2006/math" xmlns:v="urn:schemas-microsoft-com:vml" xmlns:wp14="http://schemas.microsoft.com/office/word/2010/wordprocessingDrawing" xmlns:wp="http://schemas.openxmlformats.org/drawingml/2006/wordprocessingDrawing" xmlns:w10="urn:schemas-microsoft-com:office:word" xmlns:w="http://schemas.openxmlformats.org/wordprocessingml/2006/main" xmlns:w14="http://schemas.microsoft.com/office/word/2010/wordml" xmlns:wpg="http://schemas.microsoft.com/office/word/2010/wordprocessingGroup" xmlns:wpi="http://schemas.microsoft.com/office/word/2010/wordprocessingInk" xmlns:wne="http://schemas.microsoft.com/office/word/2006/wordml" xmlns:wps="http://schemas.microsoft.com/office/word/2010/wordprocessingShape" mc:Ignorable="w14 wp14">
+  <w:p>
+    <w:pPr>
+      <w:pStyle w:val="Rodap"/>
+    </w:pPr>
+  </w:p>
+</w:ftr>
+</file>
+
 <file path=word/footnotes.xml><?xml version="1.0" encoding="utf-8"?>
 <w:footnotes xmlns:wpc="http://schemas.microsoft.com/office/word/2010/wordprocessingCanvas" xmlns:mc="http://schemas.openxmlformats.org/markup-compatibility/2006" xmlns:o="urn:schemas-microsoft-com:office:office" xmlns:r="http://schemas.openxmlformats.org/officeDocument/2006/relationships" xmlns:m="http://schemas.openxmlformats.org/officeDocument/2006/math" xmlns:v="urn:schemas-microsoft-com:vml" xmlns:wp14="http://schemas.microsoft.com/office/word/2010/wordprocessingDrawing" xmlns:wp="http://schemas.openxmlformats.org/drawingml/2006/wordprocessingDrawing" xmlns:w10="urn:schemas-microsoft-com:office:word" xmlns:w="http://schemas.openxmlformats.org/wordprocessingml/2006/main" xmlns:w14="http://schemas.microsoft.com/office/word/2010/wordml" xmlns:wpg="http://schemas.microsoft.com/office/word/2010/wordprocessingGroup" xmlns:wpi="http://schemas.microsoft.com/office/word/2010/wordprocessingInk" xmlns:wne="http://schemas.microsoft.com/office/word/2006/wordml" xmlns:wps="http://schemas.microsoft.com/office/word/2010/wordprocessingShape" mc:Ignorable="w14 wp14">
   <w:footnote w:type="separator" w:id="-1">
@@ -2097,6 +2119,16 @@
 </file>
 
 <file path=word/header1.xml><?xml version="1.0" encoding="utf-8"?>
+<w:hdr xmlns:wpc="http://schemas.microsoft.com/office/word/2010/wordprocessingCanvas" xmlns:mc="http://schemas.openxmlformats.org/markup-compatibility/2006" xmlns:o="urn:schemas-microsoft-com:office:office" xmlns:r="http://schemas.openxmlformats.org/officeDocument/2006/relationships" xmlns:m="http://schemas.openxmlformats.org/officeDocument/2006/math" xmlns:v="urn:schemas-microsoft-com:vml" xmlns:wp14="http://schemas.microsoft.com/office/word/2010/wordprocessingDrawing" xmlns:wp="http://schemas.openxmlformats.org/drawingml/2006/wordprocessingDrawing" xmlns:w10="urn:schemas-microsoft-com:office:word" xmlns:w="http://schemas.openxmlformats.org/wordprocessingml/2006/main" xmlns:w14="http://schemas.microsoft.com/office/word/2010/wordml" xmlns:wpg="http://schemas.microsoft.com/office/word/2010/wordprocessingGroup" xmlns:wpi="http://schemas.microsoft.com/office/word/2010/wordprocessingInk" xmlns:wne="http://schemas.microsoft.com/office/word/2006/wordml" xmlns:wps="http://schemas.microsoft.com/office/word/2010/wordprocessingShape" mc:Ignorable="w14 wp14">
+  <w:p>
+    <w:pPr>
+      <w:pStyle w:val="Cabealho"/>
+    </w:pPr>
+  </w:p>
+</w:hdr>
+</file>
+
+<file path=word/header2.xml><?xml version="1.0" encoding="utf-8"?>
 <w:hdr xmlns:wpc="http://schemas.microsoft.com/office/word/2010/wordprocessingCanvas" xmlns:mc="http://schemas.openxmlformats.org/markup-compatibility/2006" xmlns:o="urn:schemas-microsoft-com:office:office" xmlns:r="http://schemas.openxmlformats.org/officeDocument/2006/relationships" xmlns:m="http://schemas.openxmlformats.org/officeDocument/2006/math" xmlns:v="urn:schemas-microsoft-com:vml" xmlns:wp14="http://schemas.microsoft.com/office/word/2010/wordprocessingDrawing" xmlns:wp="http://schemas.openxmlformats.org/drawingml/2006/wordprocessingDrawing" xmlns:w10="urn:schemas-microsoft-com:office:word" xmlns:w="http://schemas.openxmlformats.org/wordprocessingml/2006/main" xmlns:w14="http://schemas.microsoft.com/office/word/2010/wordml" xmlns:wpg="http://schemas.microsoft.com/office/word/2010/wordprocessingGroup" xmlns:wpi="http://schemas.microsoft.com/office/word/2010/wordprocessingInk" xmlns:wne="http://schemas.microsoft.com/office/word/2006/wordml" xmlns:wps="http://schemas.microsoft.com/office/word/2010/wordprocessingShape" mc:Ignorable="w14 wp14">
   <w:tbl>
     <w:tblPr>
@@ -2334,10 +2366,42 @@
           <w:pPr>
             <w:jc w:val="both"/>
           </w:pPr>
+          <w:r>
+            <w:rPr>
+              <w:rFonts w:ascii="Arial" w:hAnsi="Arial" w:cs="Arial"/>
+            </w:rPr>
+            <w:t xml:space="preserve">Sistema de controle para distribuição de </w:t>
+          </w:r>
+          <w:proofErr w:type="spellStart"/>
+          <w:r>
+            <w:rPr>
+              <w:rFonts w:ascii="Arial" w:hAnsi="Arial" w:cs="Arial"/>
+            </w:rPr>
+            <w:t>Vending</w:t>
+          </w:r>
+          <w:proofErr w:type="spellEnd"/>
+          <w:r>
+            <w:rPr>
+              <w:rFonts w:ascii="Arial" w:hAnsi="Arial" w:cs="Arial"/>
+            </w:rPr>
+            <w:t xml:space="preserve"> Machines</w:t>
+          </w:r>
+          <w:bookmarkStart w:id="0" w:name="_GoBack"/>
+          <w:bookmarkEnd w:id="0"/>
         </w:p>
       </w:tc>
     </w:tr>
   </w:tbl>
+  <w:p>
+    <w:pPr>
+      <w:pStyle w:val="Cabealho"/>
+    </w:pPr>
+  </w:p>
+</w:hdr>
+</file>
+
+<file path=word/header3.xml><?xml version="1.0" encoding="utf-8"?>
+<w:hdr xmlns:wpc="http://schemas.microsoft.com/office/word/2010/wordprocessingCanvas" xmlns:mc="http://schemas.openxmlformats.org/markup-compatibility/2006" xmlns:o="urn:schemas-microsoft-com:office:office" xmlns:r="http://schemas.openxmlformats.org/officeDocument/2006/relationships" xmlns:m="http://schemas.openxmlformats.org/officeDocument/2006/math" xmlns:v="urn:schemas-microsoft-com:vml" xmlns:wp14="http://schemas.microsoft.com/office/word/2010/wordprocessingDrawing" xmlns:wp="http://schemas.openxmlformats.org/drawingml/2006/wordprocessingDrawing" xmlns:w10="urn:schemas-microsoft-com:office:word" xmlns:w="http://schemas.openxmlformats.org/wordprocessingml/2006/main" xmlns:w14="http://schemas.microsoft.com/office/word/2010/wordml" xmlns:wpg="http://schemas.microsoft.com/office/word/2010/wordprocessingGroup" xmlns:wpi="http://schemas.microsoft.com/office/word/2010/wordprocessingInk" xmlns:wne="http://schemas.microsoft.com/office/word/2006/wordml" xmlns:wps="http://schemas.microsoft.com/office/word/2010/wordprocessingShape" mc:Ignorable="w14 wp14">
   <w:p>
     <w:pPr>
       <w:pStyle w:val="Cabealho"/>
@@ -3525,7 +3589,7 @@
 </file>
 
 <file path=customXml/itemProps1.xml><?xml version="1.0" encoding="utf-8"?>
-<ds:datastoreItem xmlns:ds="http://schemas.openxmlformats.org/officeDocument/2006/customXml" ds:itemID="{D2571043-6C08-4F73-A4D6-E6136B7E54F8}">
+<ds:datastoreItem xmlns:ds="http://schemas.openxmlformats.org/officeDocument/2006/customXml" ds:itemID="{57A33E14-3C4B-48FA-AA4D-008BF9B2A7E7}">
   <ds:schemaRefs>
     <ds:schemaRef ds:uri="http://schemas.openxmlformats.org/officeDocument/2006/bibliography"/>
   </ds:schemaRefs>

--- a/4.4 Caso de Teste - UC-03 Consultar usuário.docx
+++ b/4.4 Caso de Teste - UC-03 Consultar usuário.docx
@@ -1514,11 +1514,11 @@
         <w:tblLook w:val="0000" w:firstRow="0" w:lastRow="0" w:firstColumn="0" w:lastColumn="0" w:noHBand="0" w:noVBand="0"/>
       </w:tblPr>
       <w:tblGrid>
-        <w:gridCol w:w="1236"/>
-        <w:gridCol w:w="1228"/>
-        <w:gridCol w:w="1402"/>
-        <w:gridCol w:w="1359"/>
-        <w:gridCol w:w="1393"/>
+        <w:gridCol w:w="1242"/>
+        <w:gridCol w:w="1226"/>
+        <w:gridCol w:w="1401"/>
+        <w:gridCol w:w="1357"/>
+        <w:gridCol w:w="1392"/>
         <w:gridCol w:w="1314"/>
         <w:gridCol w:w="1351"/>
       </w:tblGrid>
@@ -1833,6 +1833,14 @@
                 <w:bCs/>
               </w:rPr>
             </w:pPr>
+            <w:r>
+              <w:rPr>
+                <w:rFonts w:ascii="Arial" w:hAnsi="Arial" w:cs="Arial"/>
+                <w:b/>
+                <w:bCs/>
+              </w:rPr>
+              <w:t>05/08/2015</w:t>
+            </w:r>
           </w:p>
         </w:tc>
         <w:tc>
@@ -1849,6 +1857,16 @@
                 <w:bCs/>
               </w:rPr>
             </w:pPr>
+            <w:proofErr w:type="spellStart"/>
+            <w:r>
+              <w:rPr>
+                <w:rFonts w:ascii="Arial" w:hAnsi="Arial" w:cs="Arial"/>
+                <w:b/>
+                <w:bCs/>
+              </w:rPr>
+              <w:t>Rafaella</w:t>
+            </w:r>
+            <w:proofErr w:type="spellEnd"/>
           </w:p>
         </w:tc>
         <w:tc>
@@ -1865,6 +1883,16 @@
                 <w:bCs/>
               </w:rPr>
             </w:pPr>
+            <w:proofErr w:type="gramStart"/>
+            <w:r>
+              <w:rPr>
+                <w:rFonts w:ascii="Arial" w:hAnsi="Arial" w:cs="Arial"/>
+                <w:b/>
+                <w:bCs/>
+              </w:rPr>
+              <w:t>0</w:t>
+            </w:r>
+            <w:proofErr w:type="gramEnd"/>
           </w:p>
         </w:tc>
         <w:tc>
@@ -1933,7 +1961,10 @@
         </w:tc>
       </w:tr>
     </w:tbl>
-    <w:p/>
+    <w:p>
+      <w:bookmarkStart w:id="0" w:name="_GoBack"/>
+      <w:bookmarkEnd w:id="0"/>
+    </w:p>
     <w:sectPr>
       <w:headerReference w:type="even" r:id="rId9"/>
       <w:headerReference w:type="default" r:id="rId10"/>
@@ -2384,10 +2415,16 @@
             <w:rPr>
               <w:rFonts w:ascii="Arial" w:hAnsi="Arial" w:cs="Arial"/>
             </w:rPr>
-            <w:t xml:space="preserve"> Machines</w:t>
+            <w:t xml:space="preserve"> </w:t>
           </w:r>
-          <w:bookmarkStart w:id="0" w:name="_GoBack"/>
-          <w:bookmarkEnd w:id="0"/>
+          <w:proofErr w:type="spellStart"/>
+          <w:r>
+            <w:rPr>
+              <w:rFonts w:ascii="Arial" w:hAnsi="Arial" w:cs="Arial"/>
+            </w:rPr>
+            <w:t>Machines</w:t>
+          </w:r>
+          <w:proofErr w:type="spellEnd"/>
         </w:p>
       </w:tc>
     </w:tr>
@@ -3589,7 +3626,7 @@
 </file>
 
 <file path=customXml/itemProps1.xml><?xml version="1.0" encoding="utf-8"?>
-<ds:datastoreItem xmlns:ds="http://schemas.openxmlformats.org/officeDocument/2006/customXml" ds:itemID="{57A33E14-3C4B-48FA-AA4D-008BF9B2A7E7}">
+<ds:datastoreItem xmlns:ds="http://schemas.openxmlformats.org/officeDocument/2006/customXml" ds:itemID="{96F12FC6-8C8D-4AA1-97A8-7DF6CD5338BD}">
   <ds:schemaRefs>
     <ds:schemaRef ds:uri="http://schemas.openxmlformats.org/officeDocument/2006/bibliography"/>
   </ds:schemaRefs>

--- a/4.4 Caso de Teste - UC-03 Consultar usuário.docx
+++ b/4.4 Caso de Teste - UC-03 Consultar usuário.docx
@@ -1909,6 +1909,16 @@
                 <w:bCs/>
               </w:rPr>
             </w:pPr>
+            <w:proofErr w:type="spellStart"/>
+            <w:r>
+              <w:rPr>
+                <w:rFonts w:ascii="Arial" w:hAnsi="Arial" w:cs="Arial"/>
+                <w:b/>
+                <w:bCs/>
+              </w:rPr>
+              <w:t>Rafaella</w:t>
+            </w:r>
+            <w:proofErr w:type="spellEnd"/>
           </w:p>
         </w:tc>
         <w:tc>
@@ -1925,6 +1935,14 @@
                 <w:bCs/>
               </w:rPr>
             </w:pPr>
+            <w:r>
+              <w:rPr>
+                <w:rFonts w:ascii="Arial" w:hAnsi="Arial" w:cs="Arial"/>
+                <w:b/>
+                <w:bCs/>
+              </w:rPr>
+              <w:t>06/08/2015</w:t>
+            </w:r>
           </w:p>
         </w:tc>
         <w:tc>
@@ -1941,6 +1959,16 @@
                 <w:bCs/>
               </w:rPr>
             </w:pPr>
+            <w:proofErr w:type="spellStart"/>
+            <w:r>
+              <w:rPr>
+                <w:rFonts w:ascii="Arial" w:hAnsi="Arial" w:cs="Arial"/>
+                <w:b/>
+                <w:bCs/>
+              </w:rPr>
+              <w:t>Rafaella</w:t>
+            </w:r>
+            <w:proofErr w:type="spellEnd"/>
           </w:p>
         </w:tc>
         <w:tc>
@@ -1957,14 +1985,21 @@
                 <w:bCs/>
               </w:rPr>
             </w:pPr>
+            <w:r>
+              <w:rPr>
+                <w:rFonts w:ascii="Arial" w:hAnsi="Arial" w:cs="Arial"/>
+                <w:b/>
+                <w:bCs/>
+              </w:rPr>
+              <w:t>0</w:t>
+            </w:r>
+            <w:bookmarkStart w:id="0" w:name="_GoBack"/>
+            <w:bookmarkEnd w:id="0"/>
           </w:p>
         </w:tc>
       </w:tr>
     </w:tbl>
-    <w:p>
-      <w:bookmarkStart w:id="0" w:name="_GoBack"/>
-      <w:bookmarkEnd w:id="0"/>
-    </w:p>
+    <w:p/>
     <w:sectPr>
       <w:headerReference w:type="even" r:id="rId9"/>
       <w:headerReference w:type="default" r:id="rId10"/>
@@ -3626,7 +3661,7 @@
 </file>
 
 <file path=customXml/itemProps1.xml><?xml version="1.0" encoding="utf-8"?>
-<ds:datastoreItem xmlns:ds="http://schemas.openxmlformats.org/officeDocument/2006/customXml" ds:itemID="{96F12FC6-8C8D-4AA1-97A8-7DF6CD5338BD}">
+<ds:datastoreItem xmlns:ds="http://schemas.openxmlformats.org/officeDocument/2006/customXml" ds:itemID="{B306EEB6-C797-4BB9-9D89-4113093BA409}">
   <ds:schemaRefs>
     <ds:schemaRef ds:uri="http://schemas.openxmlformats.org/officeDocument/2006/bibliography"/>
   </ds:schemaRefs>

--- a/4.4 Caso de Teste - UC-03 Consultar usuário.docx
+++ b/4.4 Caso de Teste - UC-03 Consultar usuário.docx
@@ -242,17 +242,8 @@
                 <w:rFonts w:ascii="Arial" w:hAnsi="Arial" w:cs="Arial"/>
                 <w:b/>
               </w:rPr>
-              <w:t xml:space="preserve">ENTRADA </w:t>
-            </w:r>
-            <w:proofErr w:type="gramStart"/>
-            <w:r>
-              <w:rPr>
-                <w:rFonts w:ascii="Arial" w:hAnsi="Arial" w:cs="Arial"/>
-                <w:b/>
-              </w:rPr>
-              <w:t>1</w:t>
-            </w:r>
-            <w:proofErr w:type="gramEnd"/>
+              <w:t>ENTRADA 1</w:t>
+            </w:r>
           </w:p>
         </w:tc>
         <w:tc>
@@ -305,17 +296,8 @@
                 <w:rFonts w:ascii="Arial" w:hAnsi="Arial" w:cs="Arial"/>
                 <w:b/>
               </w:rPr>
-              <w:t xml:space="preserve">ENTRADA </w:t>
-            </w:r>
-            <w:proofErr w:type="gramStart"/>
-            <w:r>
-              <w:rPr>
-                <w:rFonts w:ascii="Arial" w:hAnsi="Arial" w:cs="Arial"/>
-                <w:b/>
-              </w:rPr>
-              <w:t>3</w:t>
-            </w:r>
-            <w:proofErr w:type="gramEnd"/>
+              <w:t>ENTRADA 3</w:t>
+            </w:r>
           </w:p>
         </w:tc>
         <w:tc>
@@ -341,17 +323,8 @@
                 <w:rFonts w:ascii="Arial" w:hAnsi="Arial" w:cs="Arial"/>
                 <w:b/>
               </w:rPr>
-              <w:t xml:space="preserve">ENTRADA </w:t>
-            </w:r>
-            <w:proofErr w:type="gramStart"/>
-            <w:r>
-              <w:rPr>
-                <w:rFonts w:ascii="Arial" w:hAnsi="Arial" w:cs="Arial"/>
-                <w:b/>
-              </w:rPr>
-              <w:t>4</w:t>
-            </w:r>
-            <w:proofErr w:type="gramEnd"/>
+              <w:t>ENTRADA 4</w:t>
+            </w:r>
           </w:p>
         </w:tc>
       </w:tr>
@@ -902,7 +875,6 @@
                 <w:szCs w:val="18"/>
               </w:rPr>
             </w:pPr>
-            <w:proofErr w:type="gramStart"/>
             <w:r>
               <w:rPr>
                 <w:rFonts w:ascii="Arial" w:hAnsi="Arial" w:cs="Arial"/>
@@ -912,7 +884,6 @@
               </w:rPr>
               <w:t>1</w:t>
             </w:r>
-            <w:proofErr w:type="gramEnd"/>
           </w:p>
         </w:tc>
         <w:tc>
@@ -1098,7 +1069,6 @@
                 <w:szCs w:val="18"/>
               </w:rPr>
             </w:pPr>
-            <w:proofErr w:type="gramStart"/>
             <w:r>
               <w:rPr>
                 <w:rFonts w:ascii="Arial" w:hAnsi="Arial" w:cs="Arial"/>
@@ -1108,7 +1078,6 @@
               </w:rPr>
               <w:t>2</w:t>
             </w:r>
-            <w:proofErr w:type="gramEnd"/>
           </w:p>
         </w:tc>
         <w:tc>
@@ -1330,7 +1299,6 @@
                 <w:szCs w:val="18"/>
               </w:rPr>
             </w:pPr>
-            <w:proofErr w:type="gramStart"/>
             <w:r>
               <w:rPr>
                 <w:rFonts w:ascii="Arial" w:hAnsi="Arial" w:cs="Arial"/>
@@ -1340,7 +1308,6 @@
               </w:rPr>
               <w:t>3</w:t>
             </w:r>
-            <w:proofErr w:type="gramEnd"/>
           </w:p>
         </w:tc>
         <w:tc>
@@ -1583,7 +1550,6 @@
                 <w:b/>
               </w:rPr>
             </w:pPr>
-            <w:proofErr w:type="gramStart"/>
             <w:r>
               <w:rPr>
                 <w:rFonts w:ascii="Arial" w:hAnsi="Arial" w:cs="Arial"/>
@@ -1591,7 +1557,6 @@
               </w:rPr>
               <w:t>por</w:t>
             </w:r>
-            <w:proofErr w:type="gramEnd"/>
           </w:p>
         </w:tc>
         <w:tc>
@@ -1628,21 +1593,12 @@
                 <w:b/>
               </w:rPr>
             </w:pPr>
-            <w:proofErr w:type="gramStart"/>
-            <w:r>
-              <w:rPr>
-                <w:rFonts w:ascii="Arial" w:hAnsi="Arial" w:cs="Arial"/>
-                <w:b/>
-              </w:rPr>
-              <w:t>de</w:t>
-            </w:r>
-            <w:proofErr w:type="gramEnd"/>
-            <w:r>
-              <w:rPr>
-                <w:rFonts w:ascii="Arial" w:hAnsi="Arial" w:cs="Arial"/>
-                <w:b/>
-              </w:rPr>
-              <w:t xml:space="preserve"> falhas</w:t>
+            <w:r>
+              <w:rPr>
+                <w:rFonts w:ascii="Arial" w:hAnsi="Arial" w:cs="Arial"/>
+                <w:b/>
+              </w:rPr>
+              <w:t>de falhas</w:t>
             </w:r>
           </w:p>
         </w:tc>
@@ -1706,7 +1662,6 @@
                 <w:b/>
               </w:rPr>
             </w:pPr>
-            <w:proofErr w:type="gramStart"/>
             <w:r>
               <w:rPr>
                 <w:rFonts w:ascii="Arial" w:hAnsi="Arial" w:cs="Arial"/>
@@ -1714,7 +1669,6 @@
               </w:rPr>
               <w:t>em</w:t>
             </w:r>
-            <w:proofErr w:type="gramEnd"/>
           </w:p>
         </w:tc>
         <w:tc>
@@ -1751,7 +1705,6 @@
                 <w:b/>
               </w:rPr>
             </w:pPr>
-            <w:proofErr w:type="gramStart"/>
             <w:r>
               <w:rPr>
                 <w:rFonts w:ascii="Arial" w:hAnsi="Arial" w:cs="Arial"/>
@@ -1759,7 +1712,6 @@
               </w:rPr>
               <w:t>por</w:t>
             </w:r>
-            <w:proofErr w:type="gramEnd"/>
           </w:p>
         </w:tc>
         <w:tc>
@@ -1796,21 +1748,12 @@
                 <w:b/>
               </w:rPr>
             </w:pPr>
-            <w:proofErr w:type="gramStart"/>
-            <w:r>
-              <w:rPr>
-                <w:rFonts w:ascii="Arial" w:hAnsi="Arial" w:cs="Arial"/>
-                <w:b/>
-              </w:rPr>
-              <w:t>de</w:t>
-            </w:r>
-            <w:proofErr w:type="gramEnd"/>
-            <w:r>
-              <w:rPr>
-                <w:rFonts w:ascii="Arial" w:hAnsi="Arial" w:cs="Arial"/>
-                <w:b/>
-              </w:rPr>
-              <w:t xml:space="preserve"> falhas</w:t>
+            <w:r>
+              <w:rPr>
+                <w:rFonts w:ascii="Arial" w:hAnsi="Arial" w:cs="Arial"/>
+                <w:b/>
+              </w:rPr>
+              <w:t>de falhas</w:t>
             </w:r>
           </w:p>
         </w:tc>
@@ -1857,7 +1800,6 @@
                 <w:bCs/>
               </w:rPr>
             </w:pPr>
-            <w:proofErr w:type="spellStart"/>
             <w:r>
               <w:rPr>
                 <w:rFonts w:ascii="Arial" w:hAnsi="Arial" w:cs="Arial"/>
@@ -1866,7 +1808,6 @@
               </w:rPr>
               <w:t>Rafaella</w:t>
             </w:r>
-            <w:proofErr w:type="spellEnd"/>
           </w:p>
         </w:tc>
         <w:tc>
@@ -1883,7 +1824,6 @@
                 <w:bCs/>
               </w:rPr>
             </w:pPr>
-            <w:proofErr w:type="gramStart"/>
             <w:r>
               <w:rPr>
                 <w:rFonts w:ascii="Arial" w:hAnsi="Arial" w:cs="Arial"/>
@@ -1892,7 +1832,6 @@
               </w:rPr>
               <w:t>0</w:t>
             </w:r>
-            <w:proofErr w:type="gramEnd"/>
           </w:p>
         </w:tc>
         <w:tc>
@@ -1909,92 +1848,88 @@
                 <w:bCs/>
               </w:rPr>
             </w:pPr>
-            <w:proofErr w:type="spellStart"/>
-            <w:r>
-              <w:rPr>
-                <w:rFonts w:ascii="Arial" w:hAnsi="Arial" w:cs="Arial"/>
-                <w:b/>
-                <w:bCs/>
-              </w:rPr>
-              <w:t>Rafaella</w:t>
-            </w:r>
-            <w:proofErr w:type="spellEnd"/>
-          </w:p>
-        </w:tc>
-        <w:tc>
-          <w:tcPr>
-            <w:tcW w:w="1393" w:type="dxa"/>
-          </w:tcPr>
-          <w:p>
-            <w:pPr>
-              <w:pStyle w:val="Cabealho"/>
-              <w:jc w:val="center"/>
-              <w:rPr>
-                <w:rFonts w:ascii="Arial" w:hAnsi="Arial" w:cs="Arial"/>
-                <w:b/>
-                <w:bCs/>
-              </w:rPr>
-            </w:pPr>
-            <w:r>
-              <w:rPr>
-                <w:rFonts w:ascii="Arial" w:hAnsi="Arial" w:cs="Arial"/>
-                <w:b/>
-                <w:bCs/>
-              </w:rPr>
-              <w:t>06/08/2015</w:t>
-            </w:r>
-          </w:p>
-        </w:tc>
-        <w:tc>
-          <w:tcPr>
-            <w:tcW w:w="1314" w:type="dxa"/>
-          </w:tcPr>
-          <w:p>
-            <w:pPr>
-              <w:pStyle w:val="Cabealho"/>
-              <w:jc w:val="center"/>
-              <w:rPr>
-                <w:rFonts w:ascii="Arial" w:hAnsi="Arial" w:cs="Arial"/>
-                <w:b/>
-                <w:bCs/>
-              </w:rPr>
-            </w:pPr>
-            <w:proofErr w:type="spellStart"/>
-            <w:r>
-              <w:rPr>
-                <w:rFonts w:ascii="Arial" w:hAnsi="Arial" w:cs="Arial"/>
-                <w:b/>
-                <w:bCs/>
-              </w:rPr>
-              <w:t>Rafaella</w:t>
-            </w:r>
-            <w:proofErr w:type="spellEnd"/>
-          </w:p>
-        </w:tc>
-        <w:tc>
-          <w:tcPr>
-            <w:tcW w:w="1351" w:type="dxa"/>
-          </w:tcPr>
-          <w:p>
-            <w:pPr>
-              <w:pStyle w:val="Cabealho"/>
-              <w:jc w:val="center"/>
-              <w:rPr>
-                <w:rFonts w:ascii="Arial" w:hAnsi="Arial" w:cs="Arial"/>
-                <w:b/>
-                <w:bCs/>
-              </w:rPr>
-            </w:pPr>
-            <w:r>
-              <w:rPr>
-                <w:rFonts w:ascii="Arial" w:hAnsi="Arial" w:cs="Arial"/>
-                <w:b/>
-                <w:bCs/>
-              </w:rPr>
-              <w:t>0</w:t>
+            <w:r>
+              <w:rPr>
+                <w:rFonts w:ascii="Arial" w:hAnsi="Arial" w:cs="Arial"/>
+                <w:b/>
+                <w:bCs/>
+              </w:rPr>
+              <w:t>Otavio</w:t>
             </w:r>
             <w:bookmarkStart w:id="0" w:name="_GoBack"/>
             <w:bookmarkEnd w:id="0"/>
+          </w:p>
+        </w:tc>
+        <w:tc>
+          <w:tcPr>
+            <w:tcW w:w="1393" w:type="dxa"/>
+          </w:tcPr>
+          <w:p>
+            <w:pPr>
+              <w:pStyle w:val="Cabealho"/>
+              <w:jc w:val="center"/>
+              <w:rPr>
+                <w:rFonts w:ascii="Arial" w:hAnsi="Arial" w:cs="Arial"/>
+                <w:b/>
+                <w:bCs/>
+              </w:rPr>
+            </w:pPr>
+            <w:r>
+              <w:rPr>
+                <w:rFonts w:ascii="Arial" w:hAnsi="Arial" w:cs="Arial"/>
+                <w:b/>
+                <w:bCs/>
+              </w:rPr>
+              <w:t>06/08/2015</w:t>
+            </w:r>
+          </w:p>
+        </w:tc>
+        <w:tc>
+          <w:tcPr>
+            <w:tcW w:w="1314" w:type="dxa"/>
+          </w:tcPr>
+          <w:p>
+            <w:pPr>
+              <w:pStyle w:val="Cabealho"/>
+              <w:jc w:val="center"/>
+              <w:rPr>
+                <w:rFonts w:ascii="Arial" w:hAnsi="Arial" w:cs="Arial"/>
+                <w:b/>
+                <w:bCs/>
+              </w:rPr>
+            </w:pPr>
+            <w:r>
+              <w:rPr>
+                <w:rFonts w:ascii="Arial" w:hAnsi="Arial" w:cs="Arial"/>
+                <w:b/>
+                <w:bCs/>
+              </w:rPr>
+              <w:t>Rafaella</w:t>
+            </w:r>
+          </w:p>
+        </w:tc>
+        <w:tc>
+          <w:tcPr>
+            <w:tcW w:w="1351" w:type="dxa"/>
+          </w:tcPr>
+          <w:p>
+            <w:pPr>
+              <w:pStyle w:val="Cabealho"/>
+              <w:jc w:val="center"/>
+              <w:rPr>
+                <w:rFonts w:ascii="Arial" w:hAnsi="Arial" w:cs="Arial"/>
+                <w:b/>
+                <w:bCs/>
+              </w:rPr>
+            </w:pPr>
+            <w:r>
+              <w:rPr>
+                <w:rFonts w:ascii="Arial" w:hAnsi="Arial" w:cs="Arial"/>
+                <w:b/>
+                <w:bCs/>
+              </w:rPr>
+              <w:t>0</w:t>
+            </w:r>
           </w:p>
         </w:tc>
       </w:tr>
@@ -2231,7 +2166,6 @@
             </w:rPr>
             <w:t>4.4</w:t>
           </w:r>
-          <w:proofErr w:type="gramStart"/>
           <w:r>
             <w:rPr>
               <w:b/>
@@ -2242,14 +2176,7 @@
             <w:rPr>
               <w:b/>
             </w:rPr>
-            <w:t xml:space="preserve"> </w:t>
-          </w:r>
-          <w:proofErr w:type="gramEnd"/>
-          <w:r>
-            <w:rPr>
-              <w:b/>
-            </w:rPr>
-            <w:t xml:space="preserve">- </w:t>
+            <w:t xml:space="preserve"> - </w:t>
           </w:r>
           <w:r>
             <w:rPr>
@@ -2436,30 +2363,8 @@
             <w:rPr>
               <w:rFonts w:ascii="Arial" w:hAnsi="Arial" w:cs="Arial"/>
             </w:rPr>
-            <w:t xml:space="preserve">Sistema de controle para distribuição de </w:t>
+            <w:t>Sistema de controle para distribuição de Vending Machines</w:t>
           </w:r>
-          <w:proofErr w:type="spellStart"/>
-          <w:r>
-            <w:rPr>
-              <w:rFonts w:ascii="Arial" w:hAnsi="Arial" w:cs="Arial"/>
-            </w:rPr>
-            <w:t>Vending</w:t>
-          </w:r>
-          <w:proofErr w:type="spellEnd"/>
-          <w:r>
-            <w:rPr>
-              <w:rFonts w:ascii="Arial" w:hAnsi="Arial" w:cs="Arial"/>
-            </w:rPr>
-            <w:t xml:space="preserve"> </w:t>
-          </w:r>
-          <w:proofErr w:type="spellStart"/>
-          <w:r>
-            <w:rPr>
-              <w:rFonts w:ascii="Arial" w:hAnsi="Arial" w:cs="Arial"/>
-            </w:rPr>
-            <w:t>Machines</w:t>
-          </w:r>
-          <w:proofErr w:type="spellEnd"/>
         </w:p>
       </w:tc>
     </w:tr>
@@ -3661,7 +3566,7 @@
 </file>
 
 <file path=customXml/itemProps1.xml><?xml version="1.0" encoding="utf-8"?>
-<ds:datastoreItem xmlns:ds="http://schemas.openxmlformats.org/officeDocument/2006/customXml" ds:itemID="{B306EEB6-C797-4BB9-9D89-4113093BA409}">
+<ds:datastoreItem xmlns:ds="http://schemas.openxmlformats.org/officeDocument/2006/customXml" ds:itemID="{06E684C9-E5C7-46C5-905D-ECBA64773962}">
   <ds:schemaRefs>
     <ds:schemaRef ds:uri="http://schemas.openxmlformats.org/officeDocument/2006/bibliography"/>
   </ds:schemaRefs>
